--- a/README.docx
+++ b/README.docx
@@ -4,258 +4,81 @@
   <w:body>
     <w:p>
       <w:pPr>
-        <w:rPr>
-          <w:rFonts w:ascii="Calibri" w:hAnsi="Calibri" w:cs="Calibri"/>
+        <w:shd w:val="clear" w:color="auto" w:fill="FFFFFF"/>
+        <w:spacing w:after="240" w:line="240" w:lineRule="auto"/>
+        <w:outlineLvl w:val="0"/>
+        <w:rPr>
+          <w:rFonts w:ascii="Segoe UI" w:eastAsia="Times New Roman" w:hAnsi="Segoe UI" w:cs="Segoe UI"/>
           <w:b/>
           <w:bCs/>
-          <w:sz w:val="40"/>
-          <w:szCs w:val="40"/>
-        </w:rPr>
-      </w:pPr>
-      <w:r>
-        <w:rPr>
-          <w:rFonts w:ascii="Calibri" w:hAnsi="Calibri" w:cs="Calibri"/>
+          <w:color w:val="1F2328"/>
+          <w:kern w:val="36"/>
+          <w:sz w:val="48"/>
+          <w:szCs w:val="48"/>
+          <w14:ligatures w14:val="none"/>
+        </w:rPr>
+      </w:pPr>
+      <w:r>
+        <w:rPr>
+          <w:rFonts w:ascii="Segoe UI" w:eastAsia="Times New Roman" w:hAnsi="Segoe UI" w:cs="Segoe UI"/>
           <w:b/>
           <w:bCs/>
-          <w:sz w:val="40"/>
-          <w:szCs w:val="40"/>
-        </w:rPr>
-        <w:t>Your Project Name</w:t>
-      </w:r>
-    </w:p>
-    <w:p>
-      <w:pPr>
-        <w:pStyle w:val="NormalWeb"/>
-        <w:shd w:val="clear" w:color="auto" w:fill="FFFFFF"/>
-        <w:spacing w:before="0" w:beforeAutospacing="0" w:after="240" w:afterAutospacing="0"/>
-        <w:rPr>
-          <w:rFonts w:ascii="Calibri" w:hAnsi="Calibri" w:cs="Calibri"/>
-          <w:color w:val="1F2328"/>
-        </w:rPr>
-      </w:pPr>
-      <w:r>
-        <w:rPr>
-          <w:rFonts w:ascii="Calibri" w:hAnsi="Calibri" w:cs="Calibri"/>
-          <w:color w:val="1F2328"/>
-        </w:rPr>
-        <w:t>One or two paragraphs providing an overview of your project. Tell us about your project.</w:t>
-      </w:r>
-    </w:p>
-    <w:p>
-      <w:pPr>
-        <w:pStyle w:val="NormalWeb"/>
-        <w:shd w:val="clear" w:color="auto" w:fill="FFFFFF"/>
-        <w:spacing w:before="0" w:beforeAutospacing="0" w:after="240" w:afterAutospacing="0"/>
-        <w:rPr>
-          <w:rFonts w:ascii="Calibri" w:hAnsi="Calibri" w:cs="Calibri"/>
-          <w:color w:val="1F2328"/>
-        </w:rPr>
-      </w:pPr>
-      <w:r>
-        <w:rPr>
-          <w:rFonts w:ascii="Calibri" w:hAnsi="Calibri" w:cs="Calibri"/>
-          <w:color w:val="1F2328"/>
-        </w:rPr>
-        <w:t>Essentially, this part is your sales pitch.</w:t>
-      </w:r>
-    </w:p>
-    <w:p>
-      <w:pPr>
-        <w:rPr>
-          <w:rFonts w:ascii="Calibri" w:hAnsi="Calibri" w:cs="Calibri"/>
-          <w:sz w:val="32"/>
-          <w:szCs w:val="32"/>
-        </w:rPr>
-      </w:pPr>
-      <w:r>
-        <w:rPr>
-          <w:rFonts w:ascii="Calibri" w:hAnsi="Calibri" w:cs="Calibri"/>
+          <w:color w:val="1F2328"/>
+          <w:kern w:val="36"/>
+          <w:sz w:val="48"/>
+          <w:szCs w:val="48"/>
+          <w14:ligatures w14:val="none"/>
+        </w:rPr>
+        <w:t>GUINEA+LAB</w:t>
+      </w:r>
+    </w:p>
+    <w:p>
+      <w:pPr>
+        <w:shd w:val="clear" w:color="auto" w:fill="FFFFFF"/>
+        <w:spacing w:after="240" w:line="240" w:lineRule="auto"/>
+        <w:rPr>
+          <w:rFonts w:ascii="Segoe UI" w:eastAsia="Times New Roman" w:hAnsi="Segoe UI" w:cs="Segoe UI"/>
+          <w:color w:val="1F2328"/>
+          <w:kern w:val="0"/>
+          <w14:ligatures w14:val="none"/>
+        </w:rPr>
+      </w:pPr>
+      <w:r>
+        <w:rPr>
+          <w:rFonts w:ascii="Segoe UI" w:eastAsia="Times New Roman" w:hAnsi="Segoe UI" w:cs="Segoe UI"/>
+          <w:color w:val="1F2328"/>
+          <w:kern w:val="0"/>
+          <w14:ligatures w14:val="none"/>
+        </w:rPr>
+        <w:t>Welcome to GUINEA+LAB! We are a skincare brand to create a revolutionary experience that fuses effective skincare solutions with a touch of playful entertainment. Our project aims to redefine beauty routines, offering a curated collection of skincare essentials from renowned brands. The website revolves around a membership program where users earn "face masks" with every purchase – tokens that unlock a world of skincare adventures and exclusive perks. What sets us apart is our commitment to affordability without compromising quality. By collaborating with other esteemed skincare brands, we bring you their renowned products at a more accessible price point, ensuring that luxury skincare is within everyone's reach.</w:t>
+      </w:r>
+    </w:p>
+    <w:p>
+      <w:pPr>
+        <w:shd w:val="clear" w:color="auto" w:fill="FFFFFF"/>
+        <w:spacing w:before="360" w:after="240" w:line="240" w:lineRule="auto"/>
+        <w:outlineLvl w:val="1"/>
+        <w:rPr>
+          <w:rFonts w:ascii="Segoe UI" w:eastAsia="Times New Roman" w:hAnsi="Segoe UI" w:cs="Segoe UI"/>
           <w:b/>
           <w:bCs/>
-          <w:sz w:val="32"/>
-          <w:szCs w:val="32"/>
-        </w:rPr>
-        <w:t>Design Process</w:t>
-      </w:r>
-    </w:p>
-    <w:p>
-      <w:pPr>
-        <w:shd w:val="clear" w:color="auto" w:fill="FFFFFF"/>
-        <w:spacing w:after="240" w:line="240" w:lineRule="auto"/>
-        <w:rPr>
-          <w:rFonts w:ascii="Calibri" w:eastAsia="Times New Roman" w:hAnsi="Calibri" w:cs="Calibri"/>
-          <w:color w:val="1F2328"/>
-          <w:kern w:val="0"/>
-          <w14:ligatures w14:val="none"/>
-        </w:rPr>
-      </w:pPr>
-      <w:r>
-        <w:rPr>
-          <w:rFonts w:ascii="Calibri" w:eastAsia="Times New Roman" w:hAnsi="Calibri" w:cs="Calibri"/>
-          <w:color w:val="1F2328"/>
-          <w:kern w:val="0"/>
-          <w14:ligatures w14:val="none"/>
-        </w:rPr>
-        <w:t>Provide us insights about your design process, focusing on who this website is for, what it is that they want to achieve and how your project is the best way to help them achieve these things.</w:t>
-      </w:r>
-    </w:p>
-    <w:p>
-      <w:pPr>
-        <w:shd w:val="clear" w:color="auto" w:fill="FFFFFF"/>
-        <w:spacing w:after="240" w:line="240" w:lineRule="auto"/>
-        <w:rPr>
-          <w:rFonts w:ascii="Calibri" w:eastAsia="Times New Roman" w:hAnsi="Calibri" w:cs="Calibri"/>
-          <w:color w:val="1F2328"/>
-          <w:kern w:val="0"/>
-          <w14:ligatures w14:val="none"/>
-        </w:rPr>
-      </w:pPr>
-      <w:r>
-        <w:rPr>
-          <w:rFonts w:ascii="Calibri" w:eastAsia="Times New Roman" w:hAnsi="Calibri" w:cs="Calibri"/>
-          <w:color w:val="1F2328"/>
-          <w:kern w:val="0"/>
-          <w14:ligatures w14:val="none"/>
-        </w:rPr>
-        <w:t>As</w:t>
-      </w:r>
-      <w:r>
-        <w:rPr>
-          <w:rFonts w:ascii="Calibri" w:eastAsia="Times New Roman" w:hAnsi="Calibri" w:cs="Calibri"/>
-          <w:color w:val="1F2328"/>
-          <w:kern w:val="0"/>
-          <w14:ligatures w14:val="none"/>
-        </w:rPr>
-        <w:t xml:space="preserve"> part of this section we recommend that you provide a list of User Stories, with the following general structure:</w:t>
-      </w:r>
-    </w:p>
-    <w:p>
-      <w:pPr>
-        <w:numPr>
-          <w:ilvl w:val="0"/>
-          <w:numId w:val="1"/>
-        </w:numPr>
-        <w:shd w:val="clear" w:color="auto" w:fill="FFFFFF"/>
-        <w:spacing w:before="100" w:beforeAutospacing="1" w:after="100" w:afterAutospacing="1" w:line="240" w:lineRule="auto"/>
-        <w:rPr>
-          <w:rFonts w:ascii="Calibri" w:eastAsia="Times New Roman" w:hAnsi="Calibri" w:cs="Calibri"/>
-          <w:color w:val="1F2328"/>
-          <w:kern w:val="0"/>
-          <w14:ligatures w14:val="none"/>
-        </w:rPr>
-      </w:pPr>
-      <w:r>
-        <w:rPr>
-          <w:rFonts w:ascii="Calibri" w:eastAsia="Times New Roman" w:hAnsi="Calibri" w:cs="Calibri"/>
-          <w:color w:val="1F2328"/>
-          <w:kern w:val="0"/>
-          <w14:ligatures w14:val="none"/>
-        </w:rPr>
-        <w:t>As a user type, I want to perform an action, so that I can achieve a goal.</w:t>
-      </w:r>
-    </w:p>
-    <w:p>
-      <w:pPr>
-        <w:shd w:val="clear" w:color="auto" w:fill="FFFFFF"/>
-        <w:spacing w:after="240" w:line="240" w:lineRule="auto"/>
-        <w:rPr>
-          <w:rFonts w:ascii="Calibri" w:eastAsia="Times New Roman" w:hAnsi="Calibri" w:cs="Calibri"/>
-          <w:color w:val="1F2328"/>
-          <w:kern w:val="0"/>
-          <w14:ligatures w14:val="none"/>
-        </w:rPr>
-      </w:pPr>
-      <w:r>
-        <w:rPr>
-          <w:rFonts w:ascii="Calibri" w:eastAsia="Times New Roman" w:hAnsi="Calibri" w:cs="Calibri"/>
-          <w:color w:val="1F2328"/>
-          <w:kern w:val="0"/>
-          <w14:ligatures w14:val="none"/>
-        </w:rPr>
-        <w:t xml:space="preserve">This section is also where you would share links to any wireframes, </w:t>
-      </w:r>
-      <w:r>
-        <w:rPr>
-          <w:rFonts w:ascii="Calibri" w:eastAsia="Times New Roman" w:hAnsi="Calibri" w:cs="Calibri"/>
-          <w:color w:val="1F2328"/>
-          <w:kern w:val="0"/>
-          <w14:ligatures w14:val="none"/>
-        </w:rPr>
-        <w:t>mock-ups</w:t>
-      </w:r>
-      <w:r>
-        <w:rPr>
-          <w:rFonts w:ascii="Calibri" w:eastAsia="Times New Roman" w:hAnsi="Calibri" w:cs="Calibri"/>
-          <w:color w:val="1F2328"/>
-          <w:kern w:val="0"/>
-          <w14:ligatures w14:val="none"/>
-        </w:rPr>
-        <w:t xml:space="preserve">, diagrams etc. that you created as part of the design process. These files should themselves </w:t>
-      </w:r>
-      <w:r>
-        <w:rPr>
-          <w:rFonts w:ascii="Calibri" w:eastAsia="Times New Roman" w:hAnsi="Calibri" w:cs="Calibri"/>
-          <w:color w:val="1F2328"/>
-          <w:kern w:val="0"/>
-          <w14:ligatures w14:val="none"/>
-        </w:rPr>
-        <w:t>be</w:t>
-      </w:r>
-      <w:r>
-        <w:rPr>
-          <w:rFonts w:ascii="Calibri" w:eastAsia="Times New Roman" w:hAnsi="Calibri" w:cs="Calibri"/>
-          <w:color w:val="1F2328"/>
-          <w:kern w:val="0"/>
-          <w14:ligatures w14:val="none"/>
-        </w:rPr>
-        <w:t xml:space="preserve"> included as a pdf file in the project itself (in an separate directory) Include the Adobe XD wireframe as a folder. You can include the XD share </w:t>
-      </w:r>
-      <w:r>
-        <w:rPr>
-          <w:rFonts w:ascii="Calibri" w:eastAsia="Times New Roman" w:hAnsi="Calibri" w:cs="Calibri"/>
-          <w:color w:val="1F2328"/>
-          <w:kern w:val="0"/>
-          <w14:ligatures w14:val="none"/>
-        </w:rPr>
-        <w:t>URL</w:t>
-      </w:r>
-      <w:r>
-        <w:rPr>
-          <w:rFonts w:ascii="Calibri" w:eastAsia="Times New Roman" w:hAnsi="Calibri" w:cs="Calibri"/>
-          <w:color w:val="1F2328"/>
-          <w:kern w:val="0"/>
-          <w14:ligatures w14:val="none"/>
-        </w:rPr>
-        <w:t>.</w:t>
-      </w:r>
-    </w:p>
-    <w:p>
-      <w:pPr>
-        <w:shd w:val="clear" w:color="auto" w:fill="FFFFFF"/>
-        <w:spacing w:after="240" w:line="240" w:lineRule="auto"/>
-        <w:rPr>
-          <w:rFonts w:ascii="Calibri" w:eastAsia="Times New Roman" w:hAnsi="Calibri" w:cs="Calibri"/>
-          <w:color w:val="1F2328"/>
-          <w:kern w:val="0"/>
-          <w14:ligatures w14:val="none"/>
-        </w:rPr>
-      </w:pPr>
-    </w:p>
-    <w:p>
-      <w:pPr>
-        <w:rPr>
-          <w:rFonts w:ascii="Calibri" w:hAnsi="Calibri" w:cs="Calibri"/>
-          <w:sz w:val="32"/>
-          <w:szCs w:val="32"/>
-        </w:rPr>
-      </w:pPr>
-      <w:r>
-        <w:rPr>
-          <w:rFonts w:ascii="Calibri" w:hAnsi="Calibri" w:cs="Calibri"/>
+          <w:color w:val="1F2328"/>
+          <w:kern w:val="0"/>
+          <w:sz w:val="36"/>
+          <w:szCs w:val="36"/>
+          <w14:ligatures w14:val="none"/>
+        </w:rPr>
+      </w:pPr>
+      <w:r>
+        <w:rPr>
+          <w:rFonts w:ascii="Segoe UI" w:eastAsia="Times New Roman" w:hAnsi="Segoe UI" w:cs="Segoe UI"/>
           <w:b/>
           <w:bCs/>
-          <w:sz w:val="32"/>
-          <w:szCs w:val="32"/>
+          <w:color w:val="1F2328"/>
+          <w:kern w:val="0"/>
+          <w:sz w:val="36"/>
+          <w:szCs w:val="36"/>
+          <w14:ligatures w14:val="none"/>
         </w:rPr>
         <w:t>Design Process</w:t>
       </w:r>
@@ -263,14 +86,2746 @@
     <w:p>
       <w:pPr>
         <w:shd w:val="clear" w:color="auto" w:fill="FFFFFF"/>
+        <w:spacing w:before="360" w:after="240" w:line="240" w:lineRule="auto"/>
+        <w:outlineLvl w:val="3"/>
+        <w:rPr>
+          <w:rFonts w:ascii="Segoe UI" w:eastAsia="Times New Roman" w:hAnsi="Segoe UI" w:cs="Segoe UI"/>
+          <w:b/>
+          <w:bCs/>
+          <w:color w:val="1F2328"/>
+          <w:kern w:val="0"/>
+          <w14:ligatures w14:val="none"/>
+        </w:rPr>
+      </w:pPr>
+      <w:r>
+        <w:rPr>
+          <w:rFonts w:ascii="Segoe UI" w:eastAsia="Times New Roman" w:hAnsi="Segoe UI" w:cs="Segoe UI"/>
+          <w:b/>
+          <w:bCs/>
+          <w:color w:val="1F2328"/>
+          <w:kern w:val="0"/>
+          <w14:ligatures w14:val="none"/>
+        </w:rPr>
+        <w:t>Pore Patrols - "Face Mask" symbol tokens</w:t>
+      </w:r>
+    </w:p>
+    <w:p>
+      <w:pPr>
+        <w:shd w:val="clear" w:color="auto" w:fill="FFFFFF"/>
         <w:spacing w:after="240" w:line="240" w:lineRule="auto"/>
         <w:rPr>
-          <w:rFonts w:ascii="Calibri" w:eastAsia="Times New Roman" w:hAnsi="Calibri" w:cs="Calibri"/>
-          <w:color w:val="1F2328"/>
-          <w:kern w:val="0"/>
-          <w14:ligatures w14:val="none"/>
-        </w:rPr>
-      </w:pPr>
+          <w:rFonts w:ascii="Segoe UI" w:eastAsia="Times New Roman" w:hAnsi="Segoe UI" w:cs="Segoe UI"/>
+          <w:color w:val="1F2328"/>
+          <w:kern w:val="0"/>
+          <w14:ligatures w14:val="none"/>
+        </w:rPr>
+      </w:pPr>
+      <w:r>
+        <w:rPr>
+          <w:rFonts w:ascii="Segoe UI" w:eastAsia="Times New Roman" w:hAnsi="Segoe UI" w:cs="Segoe UI"/>
+          <w:color w:val="1F2328"/>
+          <w:kern w:val="0"/>
+          <w14:ligatures w14:val="none"/>
+        </w:rPr>
+        <w:t>Our design process is centered on understanding the needs of our users and creating an intuitive, engaging platform. User Stories guide our design choices:</w:t>
+      </w:r>
+    </w:p>
+    <w:p>
+      <w:pPr>
+        <w:numPr>
+          <w:ilvl w:val="0"/>
+          <w:numId w:val="2"/>
+        </w:numPr>
+        <w:shd w:val="clear" w:color="auto" w:fill="FFFFFF"/>
+        <w:spacing w:before="100" w:beforeAutospacing="1" w:after="100" w:afterAutospacing="1" w:line="240" w:lineRule="auto"/>
+        <w:rPr>
+          <w:rFonts w:ascii="Segoe UI" w:eastAsia="Times New Roman" w:hAnsi="Segoe UI" w:cs="Segoe UI"/>
+          <w:color w:val="1F2328"/>
+          <w:kern w:val="0"/>
+          <w14:ligatures w14:val="none"/>
+        </w:rPr>
+      </w:pPr>
+      <w:r>
+        <w:rPr>
+          <w:rFonts w:ascii="Segoe UI" w:eastAsia="Times New Roman" w:hAnsi="Segoe UI" w:cs="Segoe UI"/>
+          <w:color w:val="1F2328"/>
+          <w:kern w:val="0"/>
+          <w14:ligatures w14:val="none"/>
+        </w:rPr>
+        <w:t>As a first-time visitor, I want to easily navigate the website to discover the range of skincare essentials, so that I can make informed purchasing decisions.</w:t>
+      </w:r>
+    </w:p>
+    <w:p>
+      <w:pPr>
+        <w:numPr>
+          <w:ilvl w:val="0"/>
+          <w:numId w:val="2"/>
+        </w:numPr>
+        <w:shd w:val="clear" w:color="auto" w:fill="FFFFFF"/>
+        <w:spacing w:before="60" w:after="100" w:afterAutospacing="1" w:line="240" w:lineRule="auto"/>
+        <w:rPr>
+          <w:rFonts w:ascii="Segoe UI" w:eastAsia="Times New Roman" w:hAnsi="Segoe UI" w:cs="Segoe UI"/>
+          <w:color w:val="1F2328"/>
+          <w:kern w:val="0"/>
+          <w14:ligatures w14:val="none"/>
+        </w:rPr>
+      </w:pPr>
+      <w:r>
+        <w:rPr>
+          <w:rFonts w:ascii="Segoe UI" w:eastAsia="Times New Roman" w:hAnsi="Segoe UI" w:cs="Segoe UI"/>
+          <w:color w:val="1F2328"/>
+          <w:kern w:val="0"/>
+          <w14:ligatures w14:val="none"/>
+        </w:rPr>
+        <w:t>As a skincare enthusiast, I want to explore detailed product descriptions, so that I can choose products tailored to my specific skin needs.</w:t>
+      </w:r>
+    </w:p>
+    <w:p>
+      <w:pPr>
+        <w:numPr>
+          <w:ilvl w:val="0"/>
+          <w:numId w:val="2"/>
+        </w:numPr>
+        <w:shd w:val="clear" w:color="auto" w:fill="FFFFFF"/>
+        <w:spacing w:before="60" w:after="100" w:afterAutospacing="1" w:line="240" w:lineRule="auto"/>
+        <w:rPr>
+          <w:rFonts w:ascii="Segoe UI" w:eastAsia="Times New Roman" w:hAnsi="Segoe UI" w:cs="Segoe UI"/>
+          <w:color w:val="1F2328"/>
+          <w:kern w:val="0"/>
+          <w14:ligatures w14:val="none"/>
+        </w:rPr>
+      </w:pPr>
+      <w:r>
+        <w:rPr>
+          <w:rFonts w:ascii="Segoe UI" w:eastAsia="Times New Roman" w:hAnsi="Segoe UI" w:cs="Segoe UI"/>
+          <w:color w:val="1F2328"/>
+          <w:kern w:val="0"/>
+          <w14:ligatures w14:val="none"/>
+        </w:rPr>
+        <w:t>As a frequent shopper, I want to have a member account with the shop.</w:t>
+      </w:r>
+    </w:p>
+    <w:p>
+      <w:pPr>
+        <w:numPr>
+          <w:ilvl w:val="0"/>
+          <w:numId w:val="2"/>
+        </w:numPr>
+        <w:shd w:val="clear" w:color="auto" w:fill="FFFFFF"/>
+        <w:spacing w:before="60" w:after="100" w:afterAutospacing="1" w:line="240" w:lineRule="auto"/>
+        <w:rPr>
+          <w:rFonts w:ascii="Segoe UI" w:eastAsia="Times New Roman" w:hAnsi="Segoe UI" w:cs="Segoe UI"/>
+          <w:color w:val="1F2328"/>
+          <w:kern w:val="0"/>
+          <w14:ligatures w14:val="none"/>
+        </w:rPr>
+      </w:pPr>
+      <w:r>
+        <w:rPr>
+          <w:rFonts w:ascii="Segoe UI" w:eastAsia="Times New Roman" w:hAnsi="Segoe UI" w:cs="Segoe UI"/>
+          <w:color w:val="1F2328"/>
+          <w:kern w:val="0"/>
+          <w14:ligatures w14:val="none"/>
+        </w:rPr>
+        <w:t>As a member, I want to track my purchases, earn Pore Patrol tokens, and access exclusive perks, so that I can enhance my skincare routine with additional benefits.</w:t>
+      </w:r>
+    </w:p>
+    <w:p>
+      <w:pPr>
+        <w:shd w:val="clear" w:color="auto" w:fill="FFFFFF"/>
+        <w:spacing w:after="240" w:line="240" w:lineRule="auto"/>
+        <w:rPr>
+          <w:rFonts w:ascii="Segoe UI" w:eastAsia="Times New Roman" w:hAnsi="Segoe UI" w:cs="Segoe UI"/>
+          <w:color w:val="1F2328"/>
+          <w:kern w:val="0"/>
+          <w14:ligatures w14:val="none"/>
+        </w:rPr>
+      </w:pPr>
+      <w:r>
+        <w:rPr>
+          <w:rFonts w:ascii="Segoe UI" w:eastAsia="Times New Roman" w:hAnsi="Segoe UI" w:cs="Segoe UI"/>
+          <w:color w:val="1F2328"/>
+          <w:kern w:val="0"/>
+          <w14:ligatures w14:val="none"/>
+        </w:rPr>
+        <w:t>As part of the design process, we have created wireframes to visualise and plan the user interface. Below, you will find links to wireframes created using Figma.</w:t>
+      </w:r>
+    </w:p>
+    <w:p>
+      <w:pPr>
+        <w:shd w:val="clear" w:color="auto" w:fill="FFFFFF"/>
+        <w:spacing w:after="240" w:line="240" w:lineRule="auto"/>
+        <w:rPr>
+          <w:rFonts w:ascii="Segoe UI" w:eastAsia="Times New Roman" w:hAnsi="Segoe UI" w:cs="Segoe UI"/>
+          <w:color w:val="1F2328"/>
+          <w:kern w:val="0"/>
+          <w14:ligatures w14:val="none"/>
+        </w:rPr>
+      </w:pPr>
+      <w:hyperlink r:id="rId5" w:history="1">
+        <w:r>
+          <w:rPr>
+            <w:rFonts w:ascii="Segoe UI" w:eastAsia="Times New Roman" w:hAnsi="Segoe UI" w:cs="Segoe UI"/>
+            <w:color w:val="0000FF"/>
+            <w:kern w:val="0"/>
+            <w:u w:val="single"/>
+            <w14:ligatures w14:val="none"/>
+          </w:rPr>
+          <w:t>Figma Wireframe</w:t>
+        </w:r>
+      </w:hyperlink>
+    </w:p>
+    <w:p>
+      <w:pPr>
+        <w:shd w:val="clear" w:color="auto" w:fill="FFFFFF"/>
+        <w:spacing w:before="360" w:after="240" w:line="240" w:lineRule="auto"/>
+        <w:outlineLvl w:val="1"/>
+        <w:rPr>
+          <w:rFonts w:ascii="Segoe UI" w:eastAsia="Times New Roman" w:hAnsi="Segoe UI" w:cs="Segoe UI"/>
+          <w:b/>
+          <w:bCs/>
+          <w:color w:val="1F2328"/>
+          <w:kern w:val="0"/>
+          <w:sz w:val="36"/>
+          <w:szCs w:val="36"/>
+          <w14:ligatures w14:val="none"/>
+        </w:rPr>
+      </w:pPr>
+      <w:r>
+        <w:rPr>
+          <w:rFonts w:ascii="Segoe UI" w:eastAsia="Times New Roman" w:hAnsi="Segoe UI" w:cs="Segoe UI"/>
+          <w:b/>
+          <w:bCs/>
+          <w:color w:val="1F2328"/>
+          <w:kern w:val="0"/>
+          <w:sz w:val="36"/>
+          <w:szCs w:val="36"/>
+          <w14:ligatures w14:val="none"/>
+        </w:rPr>
+        <w:t>Features</w:t>
+      </w:r>
+    </w:p>
+    <w:p>
+      <w:pPr>
+        <w:shd w:val="clear" w:color="auto" w:fill="FFFFFF"/>
+        <w:spacing w:after="240" w:line="240" w:lineRule="auto"/>
+        <w:rPr>
+          <w:rFonts w:ascii="Segoe UI" w:eastAsia="Times New Roman" w:hAnsi="Segoe UI" w:cs="Segoe UI"/>
+          <w:color w:val="1F2328"/>
+          <w:kern w:val="0"/>
+          <w14:ligatures w14:val="none"/>
+        </w:rPr>
+      </w:pPr>
+      <w:r>
+        <w:rPr>
+          <w:rFonts w:ascii="Segoe UI" w:eastAsia="Times New Roman" w:hAnsi="Segoe UI" w:cs="Segoe UI"/>
+          <w:color w:val="1F2328"/>
+          <w:kern w:val="0"/>
+          <w14:ligatures w14:val="none"/>
+        </w:rPr>
+        <w:t>In this section, we would go over the different parts of the website.</w:t>
+      </w:r>
+    </w:p>
+    <w:p>
+      <w:pPr>
+        <w:shd w:val="clear" w:color="auto" w:fill="FFFFFF"/>
+        <w:spacing w:before="360" w:after="240" w:line="240" w:lineRule="auto"/>
+        <w:outlineLvl w:val="2"/>
+        <w:rPr>
+          <w:rFonts w:ascii="Segoe UI" w:eastAsia="Times New Roman" w:hAnsi="Segoe UI" w:cs="Segoe UI"/>
+          <w:b/>
+          <w:bCs/>
+          <w:color w:val="1F2328"/>
+          <w:kern w:val="0"/>
+          <w:sz w:val="30"/>
+          <w:szCs w:val="30"/>
+          <w14:ligatures w14:val="none"/>
+        </w:rPr>
+      </w:pPr>
+      <w:r>
+        <w:rPr>
+          <w:rFonts w:ascii="Segoe UI" w:eastAsia="Times New Roman" w:hAnsi="Segoe UI" w:cs="Segoe UI"/>
+          <w:b/>
+          <w:bCs/>
+          <w:color w:val="1F2328"/>
+          <w:kern w:val="0"/>
+          <w:sz w:val="30"/>
+          <w:szCs w:val="30"/>
+          <w14:ligatures w14:val="none"/>
+        </w:rPr>
+        <w:t>Existing Features</w:t>
+      </w:r>
+    </w:p>
+    <w:p>
+      <w:pPr>
+        <w:numPr>
+          <w:ilvl w:val="0"/>
+          <w:numId w:val="3"/>
+        </w:numPr>
+        <w:shd w:val="clear" w:color="auto" w:fill="FFFFFF"/>
+        <w:spacing w:before="240" w:after="240" w:line="240" w:lineRule="auto"/>
+        <w:rPr>
+          <w:rFonts w:ascii="Segoe UI" w:eastAsia="Times New Roman" w:hAnsi="Segoe UI" w:cs="Segoe UI"/>
+          <w:color w:val="1F2328"/>
+          <w:kern w:val="0"/>
+          <w14:ligatures w14:val="none"/>
+        </w:rPr>
+      </w:pPr>
+      <w:r>
+        <w:rPr>
+          <w:rFonts w:ascii="Segoe UI" w:eastAsia="Times New Roman" w:hAnsi="Segoe UI" w:cs="Segoe UI"/>
+          <w:color w:val="1F2328"/>
+          <w:kern w:val="0"/>
+          <w14:ligatures w14:val="none"/>
+        </w:rPr>
+        <w:t>Feature 1: </w:t>
+      </w:r>
+      <w:r>
+        <w:rPr>
+          <w:rFonts w:ascii="Segoe UI" w:eastAsia="Times New Roman" w:hAnsi="Segoe UI" w:cs="Segoe UI"/>
+          <w:b/>
+          <w:bCs/>
+          <w:color w:val="1F2328"/>
+          <w:kern w:val="0"/>
+          <w14:ligatures w14:val="none"/>
+        </w:rPr>
+        <w:t>Search</w:t>
+      </w:r>
+      <w:r>
+        <w:rPr>
+          <w:rFonts w:ascii="Segoe UI" w:eastAsia="Times New Roman" w:hAnsi="Segoe UI" w:cs="Segoe UI"/>
+          <w:color w:val="1F2328"/>
+          <w:kern w:val="0"/>
+          <w14:ligatures w14:val="none"/>
+        </w:rPr>
+        <w:t xml:space="preserve"> The "Search" function empowers users by swiftly locating specific skincare products or information, saving time and ensuring effortless </w:t>
+      </w:r>
+      <w:r>
+        <w:rPr>
+          <w:rFonts w:ascii="Segoe UI" w:eastAsia="Times New Roman" w:hAnsi="Segoe UI" w:cs="Segoe UI"/>
+          <w:color w:val="1F2328"/>
+          <w:kern w:val="0"/>
+          <w14:ligatures w14:val="none"/>
+        </w:rPr>
+        <w:lastRenderedPageBreak/>
+        <w:t>navigation. Users input keywords or phrases, and the system provides relevant results, streamlining the overall user experience on our website.</w:t>
+      </w:r>
+    </w:p>
+    <w:p>
+      <w:pPr>
+        <w:numPr>
+          <w:ilvl w:val="0"/>
+          <w:numId w:val="3"/>
+        </w:numPr>
+        <w:shd w:val="clear" w:color="auto" w:fill="FFFFFF"/>
+        <w:spacing w:before="240" w:after="240" w:line="240" w:lineRule="auto"/>
+        <w:rPr>
+          <w:rFonts w:ascii="Segoe UI" w:eastAsia="Times New Roman" w:hAnsi="Segoe UI" w:cs="Segoe UI"/>
+          <w:color w:val="1F2328"/>
+          <w:kern w:val="0"/>
+          <w14:ligatures w14:val="none"/>
+        </w:rPr>
+      </w:pPr>
+      <w:r>
+        <w:rPr>
+          <w:rFonts w:ascii="Segoe UI" w:eastAsia="Times New Roman" w:hAnsi="Segoe UI" w:cs="Segoe UI"/>
+          <w:color w:val="1F2328"/>
+          <w:kern w:val="0"/>
+          <w14:ligatures w14:val="none"/>
+        </w:rPr>
+        <w:t>Feature 2: </w:t>
+      </w:r>
+      <w:r>
+        <w:rPr>
+          <w:rFonts w:ascii="Segoe UI" w:eastAsia="Times New Roman" w:hAnsi="Segoe UI" w:cs="Segoe UI"/>
+          <w:b/>
+          <w:bCs/>
+          <w:color w:val="1F2328"/>
+          <w:kern w:val="0"/>
+          <w14:ligatures w14:val="none"/>
+        </w:rPr>
+        <w:t>Skincare</w:t>
+      </w:r>
+      <w:r>
+        <w:rPr>
+          <w:rFonts w:ascii="Segoe UI" w:eastAsia="Times New Roman" w:hAnsi="Segoe UI" w:cs="Segoe UI"/>
+          <w:color w:val="1F2328"/>
+          <w:kern w:val="0"/>
+          <w14:ligatures w14:val="none"/>
+        </w:rPr>
+        <w:t> The "Skincare" feature enables users to explore a diverse range of skincare products tailored to different skin types in an organized manner. This user-friendly functionality ensures that individuals can easily navigate through our curated collection, finding products specifically formulated to meet their unique skincare needs. With detailed product descriptions and user-friendly interfaces, our "Skincare" feature aims to enhance the overall shopping experience, making it convenient and enjoyable for users to find the perfect products for their skin.</w:t>
+      </w:r>
+    </w:p>
+    <w:p>
+      <w:pPr>
+        <w:numPr>
+          <w:ilvl w:val="0"/>
+          <w:numId w:val="3"/>
+        </w:numPr>
+        <w:shd w:val="clear" w:color="auto" w:fill="FFFFFF"/>
+        <w:spacing w:before="240" w:after="240" w:line="240" w:lineRule="auto"/>
+        <w:rPr>
+          <w:rFonts w:ascii="Segoe UI" w:eastAsia="Times New Roman" w:hAnsi="Segoe UI" w:cs="Segoe UI"/>
+          <w:color w:val="1F2328"/>
+          <w:kern w:val="0"/>
+          <w14:ligatures w14:val="none"/>
+        </w:rPr>
+      </w:pPr>
+      <w:r>
+        <w:rPr>
+          <w:rFonts w:ascii="Segoe UI" w:eastAsia="Times New Roman" w:hAnsi="Segoe UI" w:cs="Segoe UI"/>
+          <w:color w:val="1F2328"/>
+          <w:kern w:val="0"/>
+          <w14:ligatures w14:val="none"/>
+        </w:rPr>
+        <w:t>Feature 3: </w:t>
+      </w:r>
+      <w:r>
+        <w:rPr>
+          <w:rFonts w:ascii="Segoe UI" w:eastAsia="Times New Roman" w:hAnsi="Segoe UI" w:cs="Segoe UI"/>
+          <w:b/>
+          <w:bCs/>
+          <w:color w:val="1F2328"/>
+          <w:kern w:val="0"/>
+          <w14:ligatures w14:val="none"/>
+        </w:rPr>
+        <w:t>Brands</w:t>
+      </w:r>
+      <w:r>
+        <w:rPr>
+          <w:rFonts w:ascii="Segoe UI" w:eastAsia="Times New Roman" w:hAnsi="Segoe UI" w:cs="Segoe UI"/>
+          <w:color w:val="1F2328"/>
+          <w:kern w:val="0"/>
+          <w14:ligatures w14:val="none"/>
+        </w:rPr>
+        <w:t> The "Brands" feature empowers users to explore skincare offerings from diverse corners of the globe, including Asia, North America, and Europe. This feature serves as a gateway to a rich assortment of skincare brands, each encapsulating unique formulations and regional expertise. Our commitment to global diversity ensures that users can tailor their skincare routine to international standards, fostering a truly inclusive and comprehensive experience on our platform.</w:t>
+      </w:r>
+    </w:p>
+    <w:p>
+      <w:pPr>
+        <w:numPr>
+          <w:ilvl w:val="0"/>
+          <w:numId w:val="3"/>
+        </w:numPr>
+        <w:shd w:val="clear" w:color="auto" w:fill="FFFFFF"/>
+        <w:spacing w:before="240" w:after="240" w:line="240" w:lineRule="auto"/>
+        <w:rPr>
+          <w:rFonts w:ascii="Segoe UI" w:eastAsia="Times New Roman" w:hAnsi="Segoe UI" w:cs="Segoe UI"/>
+          <w:color w:val="1F2328"/>
+          <w:kern w:val="0"/>
+          <w14:ligatures w14:val="none"/>
+        </w:rPr>
+      </w:pPr>
+      <w:r>
+        <w:rPr>
+          <w:rFonts w:ascii="Segoe UI" w:eastAsia="Times New Roman" w:hAnsi="Segoe UI" w:cs="Segoe UI"/>
+          <w:color w:val="1F2328"/>
+          <w:kern w:val="0"/>
+          <w14:ligatures w14:val="none"/>
+        </w:rPr>
+        <w:t>Feature 4: </w:t>
+      </w:r>
+      <w:r>
+        <w:rPr>
+          <w:rFonts w:ascii="Segoe UI" w:eastAsia="Times New Roman" w:hAnsi="Segoe UI" w:cs="Segoe UI"/>
+          <w:b/>
+          <w:bCs/>
+          <w:color w:val="1F2328"/>
+          <w:kern w:val="0"/>
+          <w14:ligatures w14:val="none"/>
+        </w:rPr>
+        <w:t>About Us</w:t>
+      </w:r>
+      <w:r>
+        <w:rPr>
+          <w:rFonts w:ascii="Segoe UI" w:eastAsia="Times New Roman" w:hAnsi="Segoe UI" w:cs="Segoe UI"/>
+          <w:color w:val="1F2328"/>
+          <w:kern w:val="0"/>
+          <w14:ligatures w14:val="none"/>
+        </w:rPr>
+        <w:t> The "About Us" section offers a concise yet comprehensive overview of GUINEA+LAB. It delves into our mission to revolutionize skincare through a blend of effective solutions and playful entertainment. Users can explore our commitment to redefining beauty routines with a curated collection of skincare essentials from renowned global brands, capturing the essence of GUINEA+LAB's transformative skincare experiences.</w:t>
+      </w:r>
+    </w:p>
+    <w:p>
+      <w:pPr>
+        <w:numPr>
+          <w:ilvl w:val="0"/>
+          <w:numId w:val="3"/>
+        </w:numPr>
+        <w:shd w:val="clear" w:color="auto" w:fill="FFFFFF"/>
+        <w:spacing w:before="240" w:after="240" w:line="240" w:lineRule="auto"/>
+        <w:rPr>
+          <w:rFonts w:ascii="Segoe UI" w:eastAsia="Times New Roman" w:hAnsi="Segoe UI" w:cs="Segoe UI"/>
+          <w:color w:val="1F2328"/>
+          <w:kern w:val="0"/>
+          <w14:ligatures w14:val="none"/>
+        </w:rPr>
+      </w:pPr>
+      <w:r>
+        <w:rPr>
+          <w:rFonts w:ascii="Segoe UI" w:eastAsia="Times New Roman" w:hAnsi="Segoe UI" w:cs="Segoe UI"/>
+          <w:color w:val="1F2328"/>
+          <w:kern w:val="0"/>
+          <w14:ligatures w14:val="none"/>
+        </w:rPr>
+        <w:t>Feature 5: </w:t>
+      </w:r>
+      <w:r>
+        <w:rPr>
+          <w:rFonts w:ascii="Segoe UI" w:eastAsia="Times New Roman" w:hAnsi="Segoe UI" w:cs="Segoe UI"/>
+          <w:b/>
+          <w:bCs/>
+          <w:color w:val="1F2328"/>
+          <w:kern w:val="0"/>
+          <w14:ligatures w14:val="none"/>
+        </w:rPr>
+        <w:t>Games</w:t>
+      </w:r>
+      <w:r>
+        <w:rPr>
+          <w:rFonts w:ascii="Segoe UI" w:eastAsia="Times New Roman" w:hAnsi="Segoe UI" w:cs="Segoe UI"/>
+          <w:color w:val="1F2328"/>
+          <w:kern w:val="0"/>
+          <w14:ligatures w14:val="none"/>
+        </w:rPr>
+        <w:t> The "Games" section invites users to enjoy entertaining games using their accumulated Pore Patrols. Winning these games unlocks exciting rewards, adding an extra layer of enjoyment to the overall user experience.</w:t>
+      </w:r>
+    </w:p>
+    <w:p>
+      <w:pPr>
+        <w:numPr>
+          <w:ilvl w:val="1"/>
+          <w:numId w:val="3"/>
+        </w:numPr>
+        <w:shd w:val="clear" w:color="auto" w:fill="FFFFFF"/>
+        <w:spacing w:before="100" w:beforeAutospacing="1" w:after="100" w:afterAutospacing="1" w:line="240" w:lineRule="auto"/>
+        <w:rPr>
+          <w:rFonts w:ascii="Segoe UI" w:eastAsia="Times New Roman" w:hAnsi="Segoe UI" w:cs="Segoe UI"/>
+          <w:color w:val="1F2328"/>
+          <w:kern w:val="0"/>
+          <w14:ligatures w14:val="none"/>
+        </w:rPr>
+      </w:pPr>
+      <w:r>
+        <w:rPr>
+          <w:rFonts w:ascii="Segoe UI" w:eastAsia="Times New Roman" w:hAnsi="Segoe UI" w:cs="Segoe UI"/>
+          <w:b/>
+          <w:bCs/>
+          <w:color w:val="1F2328"/>
+          <w:kern w:val="0"/>
+          <w14:ligatures w14:val="none"/>
+        </w:rPr>
+        <w:t>Game 1: RadiantSpin</w:t>
+      </w:r>
+      <w:r>
+        <w:rPr>
+          <w:rFonts w:ascii="Segoe UI" w:eastAsia="Times New Roman" w:hAnsi="Segoe UI" w:cs="Segoe UI"/>
+          <w:color w:val="1F2328"/>
+          <w:kern w:val="0"/>
+          <w14:ligatures w14:val="none"/>
+        </w:rPr>
+        <w:t> Members’ can use their Pore Patrols to redeem chances to spin the wheel and stand a chance to win prizes such as in-store vouchers or skincare products. 1 spin = 100 Pore Patrols.</w:t>
+      </w:r>
+    </w:p>
+    <w:p>
+      <w:pPr>
+        <w:numPr>
+          <w:ilvl w:val="1"/>
+          <w:numId w:val="3"/>
+        </w:numPr>
+        <w:shd w:val="clear" w:color="auto" w:fill="FFFFFF"/>
+        <w:spacing w:before="60" w:after="100" w:afterAutospacing="1" w:line="240" w:lineRule="auto"/>
+        <w:rPr>
+          <w:rFonts w:ascii="Segoe UI" w:eastAsia="Times New Roman" w:hAnsi="Segoe UI" w:cs="Segoe UI"/>
+          <w:color w:val="1F2328"/>
+          <w:kern w:val="0"/>
+          <w14:ligatures w14:val="none"/>
+        </w:rPr>
+      </w:pPr>
+      <w:r>
+        <w:rPr>
+          <w:rFonts w:ascii="Segoe UI" w:eastAsia="Times New Roman" w:hAnsi="Segoe UI" w:cs="Segoe UI"/>
+          <w:b/>
+          <w:bCs/>
+          <w:color w:val="1F2328"/>
+          <w:kern w:val="0"/>
+          <w14:ligatures w14:val="none"/>
+        </w:rPr>
+        <w:t>Game 2: PopFrenzy</w:t>
+      </w:r>
+      <w:r>
+        <w:rPr>
+          <w:rFonts w:ascii="Segoe UI" w:eastAsia="Times New Roman" w:hAnsi="Segoe UI" w:cs="Segoe UI"/>
+          <w:color w:val="1F2328"/>
+          <w:kern w:val="0"/>
+          <w14:ligatures w14:val="none"/>
+        </w:rPr>
+        <w:t> Gamify skincare with a pimple-popping challenge, allowing shoppers to learn about the correct skincare steps and earning Pore Patrols for every successful pop. 1 Pimple Pop = 100 Pore Patrols.</w:t>
+      </w:r>
+    </w:p>
+    <w:p>
+      <w:pPr>
+        <w:numPr>
+          <w:ilvl w:val="0"/>
+          <w:numId w:val="3"/>
+        </w:numPr>
+        <w:shd w:val="clear" w:color="auto" w:fill="FFFFFF"/>
+        <w:spacing w:before="240" w:after="240" w:line="240" w:lineRule="auto"/>
+        <w:rPr>
+          <w:rFonts w:ascii="Segoe UI" w:eastAsia="Times New Roman" w:hAnsi="Segoe UI" w:cs="Segoe UI"/>
+          <w:color w:val="1F2328"/>
+          <w:kern w:val="0"/>
+          <w14:ligatures w14:val="none"/>
+        </w:rPr>
+      </w:pPr>
+      <w:r>
+        <w:rPr>
+          <w:rFonts w:ascii="Segoe UI" w:eastAsia="Times New Roman" w:hAnsi="Segoe UI" w:cs="Segoe UI"/>
+          <w:color w:val="1F2328"/>
+          <w:kern w:val="0"/>
+          <w14:ligatures w14:val="none"/>
+        </w:rPr>
+        <w:t>Feature 6: </w:t>
+      </w:r>
+      <w:r>
+        <w:rPr>
+          <w:rFonts w:ascii="Segoe UI" w:eastAsia="Times New Roman" w:hAnsi="Segoe UI" w:cs="Segoe UI"/>
+          <w:b/>
+          <w:bCs/>
+          <w:color w:val="1F2328"/>
+          <w:kern w:val="0"/>
+          <w14:ligatures w14:val="none"/>
+        </w:rPr>
+        <w:t>Contact Us</w:t>
+      </w:r>
+      <w:r>
+        <w:rPr>
+          <w:rFonts w:ascii="Segoe UI" w:eastAsia="Times New Roman" w:hAnsi="Segoe UI" w:cs="Segoe UI"/>
+          <w:color w:val="1F2328"/>
+          <w:kern w:val="0"/>
+          <w14:ligatures w14:val="none"/>
+        </w:rPr>
+        <w:t> The Contact Us feature provides users with a direct and convenient way to get in touch with our team. We value user feedback, questions, and suggestions, and the Contact Us feature is designed to facilitate smooth communication.</w:t>
+      </w:r>
+    </w:p>
+    <w:p>
+      <w:pPr>
+        <w:shd w:val="clear" w:color="auto" w:fill="FFFFFF"/>
+        <w:spacing w:before="360" w:after="240" w:line="240" w:lineRule="auto"/>
+        <w:outlineLvl w:val="2"/>
+        <w:rPr>
+          <w:rFonts w:ascii="Segoe UI" w:eastAsia="Times New Roman" w:hAnsi="Segoe UI" w:cs="Segoe UI"/>
+          <w:b/>
+          <w:bCs/>
+          <w:color w:val="1F2328"/>
+          <w:kern w:val="0"/>
+          <w:sz w:val="30"/>
+          <w:szCs w:val="30"/>
+          <w14:ligatures w14:val="none"/>
+        </w:rPr>
+      </w:pPr>
+      <w:r>
+        <w:rPr>
+          <w:rFonts w:ascii="Segoe UI" w:eastAsia="Times New Roman" w:hAnsi="Segoe UI" w:cs="Segoe UI"/>
+          <w:b/>
+          <w:bCs/>
+          <w:color w:val="1F2328"/>
+          <w:kern w:val="0"/>
+          <w:sz w:val="30"/>
+          <w:szCs w:val="30"/>
+          <w14:ligatures w14:val="none"/>
+        </w:rPr>
+        <w:lastRenderedPageBreak/>
+        <w:t>Features Left to Implement:</w:t>
+      </w:r>
+    </w:p>
+    <w:p>
+      <w:pPr>
+        <w:numPr>
+          <w:ilvl w:val="0"/>
+          <w:numId w:val="4"/>
+        </w:numPr>
+        <w:shd w:val="clear" w:color="auto" w:fill="FFFFFF"/>
+        <w:spacing w:before="100" w:beforeAutospacing="1" w:after="100" w:afterAutospacing="1" w:line="240" w:lineRule="auto"/>
+        <w:rPr>
+          <w:rFonts w:ascii="Segoe UI" w:eastAsia="Times New Roman" w:hAnsi="Segoe UI" w:cs="Segoe UI"/>
+          <w:color w:val="1F2328"/>
+          <w:kern w:val="0"/>
+          <w14:ligatures w14:val="none"/>
+        </w:rPr>
+      </w:pPr>
+      <w:r>
+        <w:rPr>
+          <w:rFonts w:ascii="Segoe UI" w:eastAsia="Times New Roman" w:hAnsi="Segoe UI" w:cs="Segoe UI"/>
+          <w:color w:val="1F2328"/>
+          <w:kern w:val="0"/>
+          <w14:ligatures w14:val="none"/>
+        </w:rPr>
+        <w:t>Integration of a shopping app for convenient purchases compared to a website.</w:t>
+      </w:r>
+    </w:p>
+    <w:p>
+      <w:pPr>
+        <w:shd w:val="clear" w:color="auto" w:fill="FFFFFF"/>
+        <w:spacing w:before="360" w:after="240" w:line="240" w:lineRule="auto"/>
+        <w:outlineLvl w:val="1"/>
+        <w:rPr>
+          <w:rFonts w:ascii="Segoe UI" w:eastAsia="Times New Roman" w:hAnsi="Segoe UI" w:cs="Segoe UI"/>
+          <w:b/>
+          <w:bCs/>
+          <w:color w:val="1F2328"/>
+          <w:kern w:val="0"/>
+          <w:sz w:val="36"/>
+          <w:szCs w:val="36"/>
+          <w14:ligatures w14:val="none"/>
+        </w:rPr>
+      </w:pPr>
+      <w:r>
+        <w:rPr>
+          <w:rFonts w:ascii="Segoe UI" w:eastAsia="Times New Roman" w:hAnsi="Segoe UI" w:cs="Segoe UI"/>
+          <w:b/>
+          <w:bCs/>
+          <w:color w:val="1F2328"/>
+          <w:kern w:val="0"/>
+          <w:sz w:val="36"/>
+          <w:szCs w:val="36"/>
+          <w14:ligatures w14:val="none"/>
+        </w:rPr>
+        <w:t>Technologies Used</w:t>
+      </w:r>
+    </w:p>
+    <w:p>
+      <w:pPr>
+        <w:shd w:val="clear" w:color="auto" w:fill="FFFFFF"/>
+        <w:spacing w:after="240" w:line="240" w:lineRule="auto"/>
+        <w:rPr>
+          <w:rFonts w:ascii="Segoe UI" w:eastAsia="Times New Roman" w:hAnsi="Segoe UI" w:cs="Segoe UI"/>
+          <w:color w:val="1F2328"/>
+          <w:kern w:val="0"/>
+          <w14:ligatures w14:val="none"/>
+        </w:rPr>
+      </w:pPr>
+      <w:r>
+        <w:rPr>
+          <w:rFonts w:ascii="Segoe UI" w:eastAsia="Times New Roman" w:hAnsi="Segoe UI" w:cs="Segoe UI"/>
+          <w:color w:val="1F2328"/>
+          <w:kern w:val="0"/>
+          <w14:ligatures w14:val="none"/>
+        </w:rPr>
+        <w:t>In this section, I will be mentioning all of the languages, frameworks, libraries, and any other tools that I have used to construct this project.</w:t>
+      </w:r>
+    </w:p>
+    <w:p>
+      <w:pPr>
+        <w:numPr>
+          <w:ilvl w:val="0"/>
+          <w:numId w:val="5"/>
+        </w:numPr>
+        <w:shd w:val="clear" w:color="auto" w:fill="FFFFFF"/>
+        <w:spacing w:before="240" w:after="240" w:line="240" w:lineRule="auto"/>
+        <w:rPr>
+          <w:rFonts w:ascii="Segoe UI" w:eastAsia="Times New Roman" w:hAnsi="Segoe UI" w:cs="Segoe UI"/>
+          <w:color w:val="1F2328"/>
+          <w:kern w:val="0"/>
+          <w14:ligatures w14:val="none"/>
+        </w:rPr>
+      </w:pPr>
+      <w:hyperlink r:id="rId6" w:history="1">
+        <w:r>
+          <w:rPr>
+            <w:rFonts w:ascii="Segoe UI" w:eastAsia="Times New Roman" w:hAnsi="Segoe UI" w:cs="Segoe UI"/>
+            <w:color w:val="0000FF"/>
+            <w:kern w:val="0"/>
+            <w:u w:val="single"/>
+            <w14:ligatures w14:val="none"/>
+          </w:rPr>
+          <w:t>HTML</w:t>
+        </w:r>
+      </w:hyperlink>
+    </w:p>
+    <w:p>
+      <w:pPr>
+        <w:numPr>
+          <w:ilvl w:val="1"/>
+          <w:numId w:val="5"/>
+        </w:numPr>
+        <w:shd w:val="clear" w:color="auto" w:fill="FFFFFF"/>
+        <w:spacing w:before="100" w:beforeAutospacing="1" w:after="100" w:afterAutospacing="1" w:line="240" w:lineRule="auto"/>
+        <w:rPr>
+          <w:rFonts w:ascii="Segoe UI" w:eastAsia="Times New Roman" w:hAnsi="Segoe UI" w:cs="Segoe UI"/>
+          <w:color w:val="1F2328"/>
+          <w:kern w:val="0"/>
+          <w14:ligatures w14:val="none"/>
+        </w:rPr>
+      </w:pPr>
+      <w:r>
+        <w:rPr>
+          <w:rFonts w:ascii="Segoe UI" w:eastAsia="Times New Roman" w:hAnsi="Segoe UI" w:cs="Segoe UI"/>
+          <w:color w:val="1F2328"/>
+          <w:kern w:val="0"/>
+          <w14:ligatures w14:val="none"/>
+        </w:rPr>
+        <w:t>HTML is the standard markup language fo creating web pages. It helps with the structuring of content on the web and is a fundamental part of building web pages.</w:t>
+      </w:r>
+    </w:p>
+    <w:p>
+      <w:pPr>
+        <w:numPr>
+          <w:ilvl w:val="0"/>
+          <w:numId w:val="5"/>
+        </w:numPr>
+        <w:shd w:val="clear" w:color="auto" w:fill="FFFFFF"/>
+        <w:spacing w:before="240" w:after="240" w:line="240" w:lineRule="auto"/>
+        <w:rPr>
+          <w:rFonts w:ascii="Segoe UI" w:eastAsia="Times New Roman" w:hAnsi="Segoe UI" w:cs="Segoe UI"/>
+          <w:color w:val="1F2328"/>
+          <w:kern w:val="0"/>
+          <w14:ligatures w14:val="none"/>
+        </w:rPr>
+      </w:pPr>
+      <w:hyperlink r:id="rId7" w:history="1">
+        <w:r>
+          <w:rPr>
+            <w:rFonts w:ascii="Segoe UI" w:eastAsia="Times New Roman" w:hAnsi="Segoe UI" w:cs="Segoe UI"/>
+            <w:color w:val="0000FF"/>
+            <w:kern w:val="0"/>
+            <w:u w:val="single"/>
+            <w14:ligatures w14:val="none"/>
+          </w:rPr>
+          <w:t>CSS</w:t>
+        </w:r>
+      </w:hyperlink>
+    </w:p>
+    <w:p>
+      <w:pPr>
+        <w:numPr>
+          <w:ilvl w:val="1"/>
+          <w:numId w:val="5"/>
+        </w:numPr>
+        <w:shd w:val="clear" w:color="auto" w:fill="FFFFFF"/>
+        <w:spacing w:before="100" w:beforeAutospacing="1" w:after="100" w:afterAutospacing="1" w:line="240" w:lineRule="auto"/>
+        <w:rPr>
+          <w:rFonts w:ascii="Segoe UI" w:eastAsia="Times New Roman" w:hAnsi="Segoe UI" w:cs="Segoe UI"/>
+          <w:color w:val="1F2328"/>
+          <w:kern w:val="0"/>
+          <w14:ligatures w14:val="none"/>
+        </w:rPr>
+      </w:pPr>
+      <w:r>
+        <w:rPr>
+          <w:rFonts w:ascii="Segoe UI" w:eastAsia="Times New Roman" w:hAnsi="Segoe UI" w:cs="Segoe UI"/>
+          <w:color w:val="1F2328"/>
+          <w:kern w:val="0"/>
+          <w14:ligatures w14:val="none"/>
+        </w:rPr>
+        <w:t>CSS (Cascading Style Sheets) is used for styling and layouting web pages. It controls the visual presentation of the HTML elements, enhancing the project's aesthetic appeal and user experience.</w:t>
+      </w:r>
+    </w:p>
+    <w:p>
+      <w:pPr>
+        <w:numPr>
+          <w:ilvl w:val="1"/>
+          <w:numId w:val="5"/>
+        </w:numPr>
+        <w:shd w:val="clear" w:color="auto" w:fill="FFFFFF"/>
+        <w:spacing w:before="60" w:after="100" w:afterAutospacing="1" w:line="240" w:lineRule="auto"/>
+        <w:rPr>
+          <w:rFonts w:ascii="Segoe UI" w:eastAsia="Times New Roman" w:hAnsi="Segoe UI" w:cs="Segoe UI"/>
+          <w:color w:val="1F2328"/>
+          <w:kern w:val="0"/>
+          <w14:ligatures w14:val="none"/>
+        </w:rPr>
+      </w:pPr>
+      <w:r>
+        <w:rPr>
+          <w:rFonts w:ascii="Segoe UI" w:eastAsia="Times New Roman" w:hAnsi="Segoe UI" w:cs="Segoe UI"/>
+          <w:color w:val="1F2328"/>
+          <w:kern w:val="0"/>
+          <w14:ligatures w14:val="none"/>
+        </w:rPr>
+        <w:t>This project uses @media queries in CSS to ensure optimal viewing and interactions across various devices and screen sizes.</w:t>
+      </w:r>
+    </w:p>
+    <w:p>
+      <w:pPr>
+        <w:numPr>
+          <w:ilvl w:val="0"/>
+          <w:numId w:val="5"/>
+        </w:numPr>
+        <w:shd w:val="clear" w:color="auto" w:fill="FFFFFF"/>
+        <w:spacing w:before="240" w:after="240" w:line="240" w:lineRule="auto"/>
+        <w:rPr>
+          <w:rFonts w:ascii="Segoe UI" w:eastAsia="Times New Roman" w:hAnsi="Segoe UI" w:cs="Segoe UI"/>
+          <w:color w:val="1F2328"/>
+          <w:kern w:val="0"/>
+          <w14:ligatures w14:val="none"/>
+        </w:rPr>
+      </w:pPr>
+      <w:hyperlink r:id="rId8" w:history="1">
+        <w:r>
+          <w:rPr>
+            <w:rFonts w:ascii="Segoe UI" w:eastAsia="Times New Roman" w:hAnsi="Segoe UI" w:cs="Segoe UI"/>
+            <w:color w:val="0000FF"/>
+            <w:kern w:val="0"/>
+            <w:u w:val="single"/>
+            <w14:ligatures w14:val="none"/>
+          </w:rPr>
+          <w:t>JavaScript</w:t>
+        </w:r>
+      </w:hyperlink>
+    </w:p>
+    <w:p>
+      <w:pPr>
+        <w:numPr>
+          <w:ilvl w:val="1"/>
+          <w:numId w:val="5"/>
+        </w:numPr>
+        <w:shd w:val="clear" w:color="auto" w:fill="FFFFFF"/>
+        <w:spacing w:before="100" w:beforeAutospacing="1" w:after="100" w:afterAutospacing="1" w:line="240" w:lineRule="auto"/>
+        <w:rPr>
+          <w:rFonts w:ascii="Segoe UI" w:eastAsia="Times New Roman" w:hAnsi="Segoe UI" w:cs="Segoe UI"/>
+          <w:color w:val="1F2328"/>
+          <w:kern w:val="0"/>
+          <w14:ligatures w14:val="none"/>
+        </w:rPr>
+      </w:pPr>
+      <w:r>
+        <w:rPr>
+          <w:rFonts w:ascii="Segoe UI" w:eastAsia="Times New Roman" w:hAnsi="Segoe UI" w:cs="Segoe UI"/>
+          <w:color w:val="1F2328"/>
+          <w:kern w:val="0"/>
+          <w14:ligatures w14:val="none"/>
+        </w:rPr>
+        <w:t>JavaScript is a programming language used to make websites interactive and dynamic. It runs on the client side, allowing developers to modify and enhance web page content in real-time.</w:t>
+      </w:r>
+    </w:p>
+    <w:p>
+      <w:pPr>
+        <w:numPr>
+          <w:ilvl w:val="1"/>
+          <w:numId w:val="5"/>
+        </w:numPr>
+        <w:shd w:val="clear" w:color="auto" w:fill="FFFFFF"/>
+        <w:spacing w:before="60" w:after="100" w:afterAutospacing="1" w:line="240" w:lineRule="auto"/>
+        <w:rPr>
+          <w:rFonts w:ascii="Segoe UI" w:eastAsia="Times New Roman" w:hAnsi="Segoe UI" w:cs="Segoe UI"/>
+          <w:color w:val="1F2328"/>
+          <w:kern w:val="0"/>
+          <w14:ligatures w14:val="none"/>
+        </w:rPr>
+      </w:pPr>
+      <w:r>
+        <w:rPr>
+          <w:rFonts w:ascii="Segoe UI" w:eastAsia="Times New Roman" w:hAnsi="Segoe UI" w:cs="Segoe UI"/>
+          <w:color w:val="1F2328"/>
+          <w:kern w:val="0"/>
+          <w14:ligatures w14:val="none"/>
+        </w:rPr>
+        <w:t>It is used for creating engaging user interfaces and improving overall user experience on the web.</w:t>
+      </w:r>
+    </w:p>
+    <w:p>
+      <w:pPr>
+        <w:numPr>
+          <w:ilvl w:val="0"/>
+          <w:numId w:val="5"/>
+        </w:numPr>
+        <w:shd w:val="clear" w:color="auto" w:fill="FFFFFF"/>
+        <w:spacing w:before="240" w:after="240" w:line="240" w:lineRule="auto"/>
+        <w:rPr>
+          <w:rFonts w:ascii="Segoe UI" w:eastAsia="Times New Roman" w:hAnsi="Segoe UI" w:cs="Segoe UI"/>
+          <w:color w:val="1F2328"/>
+          <w:kern w:val="0"/>
+          <w14:ligatures w14:val="none"/>
+        </w:rPr>
+      </w:pPr>
+      <w:hyperlink r:id="rId9" w:history="1">
+        <w:r>
+          <w:rPr>
+            <w:rFonts w:ascii="Segoe UI" w:eastAsia="Times New Roman" w:hAnsi="Segoe UI" w:cs="Segoe UI"/>
+            <w:color w:val="0000FF"/>
+            <w:kern w:val="0"/>
+            <w:u w:val="single"/>
+            <w14:ligatures w14:val="none"/>
+          </w:rPr>
+          <w:t>RestDB</w:t>
+        </w:r>
+      </w:hyperlink>
+      <w:r>
+        <w:rPr>
+          <w:rFonts w:ascii="Segoe UI" w:eastAsia="Times New Roman" w:hAnsi="Segoe UI" w:cs="Segoe UI"/>
+          <w:color w:val="1F2328"/>
+          <w:kern w:val="0"/>
+          <w14:ligatures w14:val="none"/>
+        </w:rPr>
+        <w:t>:</w:t>
+      </w:r>
+    </w:p>
+    <w:p>
+      <w:pPr>
+        <w:numPr>
+          <w:ilvl w:val="1"/>
+          <w:numId w:val="5"/>
+        </w:numPr>
+        <w:shd w:val="clear" w:color="auto" w:fill="FFFFFF"/>
+        <w:spacing w:before="100" w:beforeAutospacing="1" w:after="100" w:afterAutospacing="1" w:line="240" w:lineRule="auto"/>
+        <w:rPr>
+          <w:rFonts w:ascii="Segoe UI" w:eastAsia="Times New Roman" w:hAnsi="Segoe UI" w:cs="Segoe UI"/>
+          <w:color w:val="1F2328"/>
+          <w:kern w:val="0"/>
+          <w14:ligatures w14:val="none"/>
+        </w:rPr>
+      </w:pPr>
+      <w:r>
+        <w:rPr>
+          <w:rFonts w:ascii="Segoe UI" w:eastAsia="Times New Roman" w:hAnsi="Segoe UI" w:cs="Segoe UI"/>
+          <w:color w:val="1F2328"/>
+          <w:kern w:val="0"/>
+          <w14:ligatures w14:val="none"/>
+        </w:rPr>
+        <w:t>RestDB was instrumental in managing our project's database efficiently.</w:t>
+      </w:r>
+    </w:p>
+    <w:p>
+      <w:pPr>
+        <w:numPr>
+          <w:ilvl w:val="1"/>
+          <w:numId w:val="5"/>
+        </w:numPr>
+        <w:shd w:val="clear" w:color="auto" w:fill="FFFFFF"/>
+        <w:spacing w:before="60" w:after="100" w:afterAutospacing="1" w:line="240" w:lineRule="auto"/>
+        <w:rPr>
+          <w:rFonts w:ascii="Segoe UI" w:eastAsia="Times New Roman" w:hAnsi="Segoe UI" w:cs="Segoe UI"/>
+          <w:color w:val="1F2328"/>
+          <w:kern w:val="0"/>
+          <w14:ligatures w14:val="none"/>
+        </w:rPr>
+      </w:pPr>
+      <w:r>
+        <w:rPr>
+          <w:rFonts w:ascii="Segoe UI" w:eastAsia="Times New Roman" w:hAnsi="Segoe UI" w:cs="Segoe UI"/>
+          <w:color w:val="1F2328"/>
+          <w:kern w:val="0"/>
+          <w14:ligatures w14:val="none"/>
+        </w:rPr>
+        <w:t>With its user-friendly interface and RESTful API, we easily defined data structures, managed collections, and seamlessly integrated data into our application. This streamlined approach enhanced the project's responsiveness and scalability.</w:t>
+      </w:r>
+    </w:p>
+    <w:p>
+      <w:pPr>
+        <w:shd w:val="clear" w:color="auto" w:fill="FFFFFF"/>
+        <w:spacing w:before="360" w:after="240" w:line="240" w:lineRule="auto"/>
+        <w:outlineLvl w:val="1"/>
+        <w:rPr>
+          <w:rFonts w:ascii="Segoe UI" w:eastAsia="Times New Roman" w:hAnsi="Segoe UI" w:cs="Segoe UI"/>
+          <w:b/>
+          <w:bCs/>
+          <w:color w:val="1F2328"/>
+          <w:kern w:val="0"/>
+          <w:sz w:val="36"/>
+          <w:szCs w:val="36"/>
+          <w14:ligatures w14:val="none"/>
+        </w:rPr>
+      </w:pPr>
+      <w:r>
+        <w:rPr>
+          <w:rFonts w:ascii="Segoe UI" w:eastAsia="Times New Roman" w:hAnsi="Segoe UI" w:cs="Segoe UI"/>
+          <w:b/>
+          <w:bCs/>
+          <w:color w:val="1F2328"/>
+          <w:kern w:val="0"/>
+          <w:sz w:val="36"/>
+          <w:szCs w:val="36"/>
+          <w14:ligatures w14:val="none"/>
+        </w:rPr>
+        <w:t>Testing</w:t>
+      </w:r>
+    </w:p>
+    <w:p>
+      <w:pPr>
+        <w:numPr>
+          <w:ilvl w:val="0"/>
+          <w:numId w:val="6"/>
+        </w:numPr>
+        <w:shd w:val="clear" w:color="auto" w:fill="FFFFFF"/>
+        <w:spacing w:before="100" w:beforeAutospacing="1" w:after="100" w:afterAutospacing="1" w:line="240" w:lineRule="auto"/>
+        <w:rPr>
+          <w:rFonts w:ascii="Segoe UI" w:eastAsia="Times New Roman" w:hAnsi="Segoe UI" w:cs="Segoe UI"/>
+          <w:color w:val="1F2328"/>
+          <w:kern w:val="0"/>
+          <w14:ligatures w14:val="none"/>
+        </w:rPr>
+      </w:pPr>
+      <w:r>
+        <w:rPr>
+          <w:rFonts w:ascii="Segoe UI" w:eastAsia="Times New Roman" w:hAnsi="Segoe UI" w:cs="Segoe UI"/>
+          <w:color w:val="1F2328"/>
+          <w:kern w:val="0"/>
+          <w14:ligatures w14:val="none"/>
+        </w:rPr>
+        <w:t>Screen sizes for both desktop and phone:</w:t>
+      </w:r>
+    </w:p>
+    <w:p>
+      <w:pPr>
+        <w:numPr>
+          <w:ilvl w:val="0"/>
+          <w:numId w:val="7"/>
+        </w:numPr>
+        <w:shd w:val="clear" w:color="auto" w:fill="FFFFFF"/>
+        <w:spacing w:before="100" w:beforeAutospacing="1" w:after="100" w:afterAutospacing="1" w:line="240" w:lineRule="auto"/>
+        <w:rPr>
+          <w:rFonts w:ascii="Segoe UI" w:eastAsia="Times New Roman" w:hAnsi="Segoe UI" w:cs="Segoe UI"/>
+          <w:color w:val="1F2328"/>
+          <w:kern w:val="0"/>
+          <w14:ligatures w14:val="none"/>
+        </w:rPr>
+      </w:pPr>
+      <w:r>
+        <w:rPr>
+          <w:rFonts w:ascii="Segoe UI" w:eastAsia="Times New Roman" w:hAnsi="Segoe UI" w:cs="Segoe UI"/>
+          <w:color w:val="1F2328"/>
+          <w:kern w:val="0"/>
+          <w14:ligatures w14:val="none"/>
+        </w:rPr>
+        <w:lastRenderedPageBreak/>
+        <w:t>In this section, we will be highlighting the responsiveness of my website, ensuring optimal user experience across various browsers and screen sizes. Our website has been designed and tested to be compatible with both phone-sized screens and traditional computer screens.</w:t>
+      </w:r>
+    </w:p>
+    <w:p>
+      <w:pPr>
+        <w:numPr>
+          <w:ilvl w:val="0"/>
+          <w:numId w:val="8"/>
+        </w:numPr>
+        <w:shd w:val="clear" w:color="auto" w:fill="FFFFFF"/>
+        <w:spacing w:before="100" w:beforeAutospacing="1" w:after="100" w:afterAutospacing="1" w:line="240" w:lineRule="auto"/>
+        <w:rPr>
+          <w:rFonts w:ascii="Segoe UI" w:eastAsia="Times New Roman" w:hAnsi="Segoe UI" w:cs="Segoe UI"/>
+          <w:color w:val="1F2328"/>
+          <w:kern w:val="0"/>
+          <w14:ligatures w14:val="none"/>
+        </w:rPr>
+      </w:pPr>
+      <w:r>
+        <w:rPr>
+          <w:rFonts w:ascii="Segoe UI" w:eastAsia="Times New Roman" w:hAnsi="Segoe UI" w:cs="Segoe UI"/>
+          <w:color w:val="1F2328"/>
+          <w:kern w:val="0"/>
+          <w14:ligatures w14:val="none"/>
+        </w:rPr>
+        <w:t>Registration Form:</w:t>
+      </w:r>
+    </w:p>
+    <w:p>
+      <w:pPr>
+        <w:numPr>
+          <w:ilvl w:val="0"/>
+          <w:numId w:val="9"/>
+        </w:numPr>
+        <w:shd w:val="clear" w:color="auto" w:fill="FFFFFF"/>
+        <w:spacing w:before="100" w:beforeAutospacing="1" w:after="100" w:afterAutospacing="1" w:line="240" w:lineRule="auto"/>
+        <w:rPr>
+          <w:rFonts w:ascii="Segoe UI" w:eastAsia="Times New Roman" w:hAnsi="Segoe UI" w:cs="Segoe UI"/>
+          <w:color w:val="1F2328"/>
+          <w:kern w:val="0"/>
+          <w14:ligatures w14:val="none"/>
+        </w:rPr>
+      </w:pPr>
+      <w:r>
+        <w:rPr>
+          <w:rFonts w:ascii="Segoe UI" w:eastAsia="Times New Roman" w:hAnsi="Segoe UI" w:cs="Segoe UI"/>
+          <w:color w:val="1F2328"/>
+          <w:kern w:val="0"/>
+          <w14:ligatures w14:val="none"/>
+        </w:rPr>
+        <w:t>Visit “Registration” page</w:t>
+      </w:r>
+    </w:p>
+    <w:p>
+      <w:pPr>
+        <w:numPr>
+          <w:ilvl w:val="0"/>
+          <w:numId w:val="9"/>
+        </w:numPr>
+        <w:shd w:val="clear" w:color="auto" w:fill="FFFFFF"/>
+        <w:spacing w:before="60" w:after="100" w:afterAutospacing="1" w:line="240" w:lineRule="auto"/>
+        <w:rPr>
+          <w:rFonts w:ascii="Segoe UI" w:eastAsia="Times New Roman" w:hAnsi="Segoe UI" w:cs="Segoe UI"/>
+          <w:color w:val="1F2328"/>
+          <w:kern w:val="0"/>
+          <w14:ligatures w14:val="none"/>
+        </w:rPr>
+      </w:pPr>
+      <w:r>
+        <w:rPr>
+          <w:rFonts w:ascii="Segoe UI" w:eastAsia="Times New Roman" w:hAnsi="Segoe UI" w:cs="Segoe UI"/>
+          <w:color w:val="1F2328"/>
+          <w:kern w:val="0"/>
+          <w14:ligatures w14:val="none"/>
+        </w:rPr>
+        <w:t>Submit empty form - verify error message</w:t>
+      </w:r>
+    </w:p>
+    <w:p>
+      <w:pPr>
+        <w:numPr>
+          <w:ilvl w:val="0"/>
+          <w:numId w:val="9"/>
+        </w:numPr>
+        <w:shd w:val="clear" w:color="auto" w:fill="FFFFFF"/>
+        <w:spacing w:before="60" w:after="100" w:afterAutospacing="1" w:line="240" w:lineRule="auto"/>
+        <w:rPr>
+          <w:rFonts w:ascii="Segoe UI" w:eastAsia="Times New Roman" w:hAnsi="Segoe UI" w:cs="Segoe UI"/>
+          <w:color w:val="1F2328"/>
+          <w:kern w:val="0"/>
+          <w14:ligatures w14:val="none"/>
+        </w:rPr>
+      </w:pPr>
+      <w:r>
+        <w:rPr>
+          <w:rFonts w:ascii="Segoe UI" w:eastAsia="Times New Roman" w:hAnsi="Segoe UI" w:cs="Segoe UI"/>
+          <w:color w:val="1F2328"/>
+          <w:kern w:val="0"/>
+          <w14:ligatures w14:val="none"/>
+        </w:rPr>
+        <w:t>Submit form with valid inputs - verify success message</w:t>
+      </w:r>
+    </w:p>
+    <w:p>
+      <w:pPr>
+        <w:numPr>
+          <w:ilvl w:val="0"/>
+          <w:numId w:val="10"/>
+        </w:numPr>
+        <w:shd w:val="clear" w:color="auto" w:fill="FFFFFF"/>
+        <w:spacing w:before="100" w:beforeAutospacing="1" w:after="100" w:afterAutospacing="1" w:line="240" w:lineRule="auto"/>
+        <w:rPr>
+          <w:rFonts w:ascii="Segoe UI" w:eastAsia="Times New Roman" w:hAnsi="Segoe UI" w:cs="Segoe UI"/>
+          <w:color w:val="1F2328"/>
+          <w:kern w:val="0"/>
+          <w14:ligatures w14:val="none"/>
+        </w:rPr>
+      </w:pPr>
+      <w:r>
+        <w:rPr>
+          <w:rFonts w:ascii="Segoe UI" w:eastAsia="Times New Roman" w:hAnsi="Segoe UI" w:cs="Segoe UI"/>
+          <w:color w:val="1F2328"/>
+          <w:kern w:val="0"/>
+          <w14:ligatures w14:val="none"/>
+        </w:rPr>
+        <w:t>Login form:</w:t>
+      </w:r>
+    </w:p>
+    <w:p>
+      <w:pPr>
+        <w:numPr>
+          <w:ilvl w:val="0"/>
+          <w:numId w:val="11"/>
+        </w:numPr>
+        <w:shd w:val="clear" w:color="auto" w:fill="FFFFFF"/>
+        <w:spacing w:before="100" w:beforeAutospacing="1" w:after="100" w:afterAutospacing="1" w:line="240" w:lineRule="auto"/>
+        <w:rPr>
+          <w:rFonts w:ascii="Segoe UI" w:eastAsia="Times New Roman" w:hAnsi="Segoe UI" w:cs="Segoe UI"/>
+          <w:color w:val="1F2328"/>
+          <w:kern w:val="0"/>
+          <w14:ligatures w14:val="none"/>
+        </w:rPr>
+      </w:pPr>
+      <w:r>
+        <w:rPr>
+          <w:rFonts w:ascii="Segoe UI" w:eastAsia="Times New Roman" w:hAnsi="Segoe UI" w:cs="Segoe UI"/>
+          <w:color w:val="1F2328"/>
+          <w:kern w:val="0"/>
+          <w14:ligatures w14:val="none"/>
+        </w:rPr>
+        <w:t>visit “login” page</w:t>
+      </w:r>
+    </w:p>
+    <w:p>
+      <w:pPr>
+        <w:numPr>
+          <w:ilvl w:val="0"/>
+          <w:numId w:val="11"/>
+        </w:numPr>
+        <w:shd w:val="clear" w:color="auto" w:fill="FFFFFF"/>
+        <w:spacing w:before="60" w:after="100" w:afterAutospacing="1" w:line="240" w:lineRule="auto"/>
+        <w:rPr>
+          <w:rFonts w:ascii="Segoe UI" w:eastAsia="Times New Roman" w:hAnsi="Segoe UI" w:cs="Segoe UI"/>
+          <w:color w:val="1F2328"/>
+          <w:kern w:val="0"/>
+          <w14:ligatures w14:val="none"/>
+        </w:rPr>
+      </w:pPr>
+      <w:r>
+        <w:rPr>
+          <w:rFonts w:ascii="Segoe UI" w:eastAsia="Times New Roman" w:hAnsi="Segoe UI" w:cs="Segoe UI"/>
+          <w:color w:val="1F2328"/>
+          <w:kern w:val="0"/>
+          <w14:ligatures w14:val="none"/>
+        </w:rPr>
+        <w:t>submit empty form - verify error message</w:t>
+      </w:r>
+    </w:p>
+    <w:p>
+      <w:pPr>
+        <w:numPr>
+          <w:ilvl w:val="0"/>
+          <w:numId w:val="11"/>
+        </w:numPr>
+        <w:shd w:val="clear" w:color="auto" w:fill="FFFFFF"/>
+        <w:spacing w:before="60" w:after="100" w:afterAutospacing="1" w:line="240" w:lineRule="auto"/>
+        <w:rPr>
+          <w:rFonts w:ascii="Segoe UI" w:eastAsia="Times New Roman" w:hAnsi="Segoe UI" w:cs="Segoe UI"/>
+          <w:color w:val="1F2328"/>
+          <w:kern w:val="0"/>
+          <w14:ligatures w14:val="none"/>
+        </w:rPr>
+      </w:pPr>
+      <w:r>
+        <w:rPr>
+          <w:rFonts w:ascii="Segoe UI" w:eastAsia="Times New Roman" w:hAnsi="Segoe UI" w:cs="Segoe UI"/>
+          <w:color w:val="1F2328"/>
+          <w:kern w:val="0"/>
+          <w14:ligatures w14:val="none"/>
+        </w:rPr>
+        <w:t>submit form with invalid inputs (have not registered) - verify error message</w:t>
+      </w:r>
+    </w:p>
+    <w:p>
+      <w:pPr>
+        <w:numPr>
+          <w:ilvl w:val="0"/>
+          <w:numId w:val="11"/>
+        </w:numPr>
+        <w:shd w:val="clear" w:color="auto" w:fill="FFFFFF"/>
+        <w:spacing w:before="60" w:after="100" w:afterAutospacing="1" w:line="240" w:lineRule="auto"/>
+        <w:rPr>
+          <w:rFonts w:ascii="Segoe UI" w:eastAsia="Times New Roman" w:hAnsi="Segoe UI" w:cs="Segoe UI"/>
+          <w:color w:val="1F2328"/>
+          <w:kern w:val="0"/>
+          <w14:ligatures w14:val="none"/>
+        </w:rPr>
+      </w:pPr>
+      <w:r>
+        <w:rPr>
+          <w:rFonts w:ascii="Segoe UI" w:eastAsia="Times New Roman" w:hAnsi="Segoe UI" w:cs="Segoe UI"/>
+          <w:color w:val="1F2328"/>
+          <w:kern w:val="0"/>
+          <w14:ligatures w14:val="none"/>
+        </w:rPr>
+        <w:t>submit form with valid inputs - verify success message</w:t>
+      </w:r>
+    </w:p>
+    <w:p>
+      <w:pPr>
+        <w:shd w:val="clear" w:color="auto" w:fill="FFFFFF"/>
+        <w:spacing w:before="360" w:after="240" w:line="240" w:lineRule="auto"/>
+        <w:outlineLvl w:val="1"/>
+        <w:rPr>
+          <w:rFonts w:ascii="Segoe UI" w:eastAsia="Times New Roman" w:hAnsi="Segoe UI" w:cs="Segoe UI"/>
+          <w:b/>
+          <w:bCs/>
+          <w:color w:val="1F2328"/>
+          <w:kern w:val="0"/>
+          <w:sz w:val="36"/>
+          <w:szCs w:val="36"/>
+          <w14:ligatures w14:val="none"/>
+        </w:rPr>
+      </w:pPr>
+      <w:r>
+        <w:rPr>
+          <w:rFonts w:ascii="Segoe UI" w:eastAsia="Times New Roman" w:hAnsi="Segoe UI" w:cs="Segoe UI"/>
+          <w:b/>
+          <w:bCs/>
+          <w:color w:val="1F2328"/>
+          <w:kern w:val="0"/>
+          <w:sz w:val="36"/>
+          <w:szCs w:val="36"/>
+          <w14:ligatures w14:val="none"/>
+        </w:rPr>
+        <w:t>Credits</w:t>
+      </w:r>
+    </w:p>
+    <w:p>
+      <w:pPr>
+        <w:shd w:val="clear" w:color="auto" w:fill="FFFFFF"/>
+        <w:spacing w:before="360" w:after="240" w:line="240" w:lineRule="auto"/>
+        <w:outlineLvl w:val="2"/>
+        <w:rPr>
+          <w:rFonts w:ascii="Segoe UI" w:eastAsia="Times New Roman" w:hAnsi="Segoe UI" w:cs="Segoe UI"/>
+          <w:b/>
+          <w:bCs/>
+          <w:color w:val="1F2328"/>
+          <w:kern w:val="0"/>
+          <w:sz w:val="30"/>
+          <w:szCs w:val="30"/>
+          <w14:ligatures w14:val="none"/>
+        </w:rPr>
+      </w:pPr>
+      <w:r>
+        <w:rPr>
+          <w:rFonts w:ascii="Segoe UI" w:eastAsia="Times New Roman" w:hAnsi="Segoe UI" w:cs="Segoe UI"/>
+          <w:b/>
+          <w:bCs/>
+          <w:color w:val="1F2328"/>
+          <w:kern w:val="0"/>
+          <w:sz w:val="30"/>
+          <w:szCs w:val="30"/>
+          <w14:ligatures w14:val="none"/>
+        </w:rPr>
+        <w:t>Media</w:t>
+      </w:r>
+    </w:p>
+    <w:p>
+      <w:pPr>
+        <w:numPr>
+          <w:ilvl w:val="0"/>
+          <w:numId w:val="12"/>
+        </w:numPr>
+        <w:shd w:val="clear" w:color="auto" w:fill="FFFFFF"/>
+        <w:spacing w:before="360" w:after="240" w:line="240" w:lineRule="auto"/>
+        <w:outlineLvl w:val="2"/>
+        <w:rPr>
+          <w:rFonts w:ascii="Segoe UI" w:eastAsia="Times New Roman" w:hAnsi="Segoe UI" w:cs="Segoe UI"/>
+          <w:b/>
+          <w:bCs/>
+          <w:color w:val="1F2328"/>
+          <w:kern w:val="0"/>
+          <w:sz w:val="30"/>
+          <w:szCs w:val="30"/>
+          <w14:ligatures w14:val="none"/>
+        </w:rPr>
+      </w:pPr>
+      <w:r>
+        <w:rPr>
+          <w:rFonts w:ascii="Segoe UI" w:eastAsia="Times New Roman" w:hAnsi="Segoe UI" w:cs="Segoe UI"/>
+          <w:b/>
+          <w:bCs/>
+          <w:color w:val="1F2328"/>
+          <w:kern w:val="0"/>
+          <w:sz w:val="30"/>
+          <w:szCs w:val="30"/>
+          <w14:ligatures w14:val="none"/>
+        </w:rPr>
+        <w:t>Toner</w:t>
+      </w:r>
+    </w:p>
+    <w:p>
+      <w:pPr>
+        <w:numPr>
+          <w:ilvl w:val="1"/>
+          <w:numId w:val="12"/>
+        </w:numPr>
+        <w:shd w:val="clear" w:color="auto" w:fill="FFFFFF"/>
+        <w:spacing w:before="100" w:beforeAutospacing="1" w:after="100" w:afterAutospacing="1" w:line="240" w:lineRule="auto"/>
+        <w:rPr>
+          <w:rFonts w:ascii="Segoe UI" w:eastAsia="Times New Roman" w:hAnsi="Segoe UI" w:cs="Segoe UI"/>
+          <w:color w:val="1F2328"/>
+          <w:kern w:val="0"/>
+          <w14:ligatures w14:val="none"/>
+        </w:rPr>
+      </w:pPr>
+      <w:r>
+        <w:rPr>
+          <w:rFonts w:ascii="Segoe UI" w:eastAsia="Times New Roman" w:hAnsi="Segoe UI" w:cs="Segoe UI"/>
+          <w:color w:val="1F2328"/>
+          <w:kern w:val="0"/>
+          <w14:ligatures w14:val="none"/>
+        </w:rPr>
+        <w:t>Product 1 is taken from </w:t>
+      </w:r>
+      <w:hyperlink r:id="rId10" w:history="1">
+        <w:r>
+          <w:rPr>
+            <w:rFonts w:ascii="Segoe UI" w:eastAsia="Times New Roman" w:hAnsi="Segoe UI" w:cs="Segoe UI"/>
+            <w:color w:val="0000FF"/>
+            <w:kern w:val="0"/>
+            <w:u w:val="single"/>
+            <w14:ligatures w14:val="none"/>
+          </w:rPr>
+          <w:t>Pinterest</w:t>
+        </w:r>
+      </w:hyperlink>
+    </w:p>
+    <w:p>
+      <w:pPr>
+        <w:numPr>
+          <w:ilvl w:val="1"/>
+          <w:numId w:val="12"/>
+        </w:numPr>
+        <w:shd w:val="clear" w:color="auto" w:fill="FFFFFF"/>
+        <w:spacing w:before="60" w:after="100" w:afterAutospacing="1" w:line="240" w:lineRule="auto"/>
+        <w:rPr>
+          <w:rFonts w:ascii="Segoe UI" w:eastAsia="Times New Roman" w:hAnsi="Segoe UI" w:cs="Segoe UI"/>
+          <w:color w:val="1F2328"/>
+          <w:kern w:val="0"/>
+          <w14:ligatures w14:val="none"/>
+        </w:rPr>
+      </w:pPr>
+      <w:r>
+        <w:rPr>
+          <w:rFonts w:ascii="Segoe UI" w:eastAsia="Times New Roman" w:hAnsi="Segoe UI" w:cs="Segoe UI"/>
+          <w:color w:val="1F2328"/>
+          <w:kern w:val="0"/>
+          <w14:ligatures w14:val="none"/>
+        </w:rPr>
+        <w:t>Product 2 is taken from </w:t>
+      </w:r>
+      <w:hyperlink r:id="rId11" w:history="1">
+        <w:r>
+          <w:rPr>
+            <w:rFonts w:ascii="Segoe UI" w:eastAsia="Times New Roman" w:hAnsi="Segoe UI" w:cs="Segoe UI"/>
+            <w:color w:val="0000FF"/>
+            <w:kern w:val="0"/>
+            <w:u w:val="single"/>
+            <w14:ligatures w14:val="none"/>
+          </w:rPr>
+          <w:t>Pinterest</w:t>
+        </w:r>
+      </w:hyperlink>
+    </w:p>
+    <w:p>
+      <w:pPr>
+        <w:numPr>
+          <w:ilvl w:val="1"/>
+          <w:numId w:val="12"/>
+        </w:numPr>
+        <w:shd w:val="clear" w:color="auto" w:fill="FFFFFF"/>
+        <w:spacing w:before="60" w:after="100" w:afterAutospacing="1" w:line="240" w:lineRule="auto"/>
+        <w:rPr>
+          <w:rFonts w:ascii="Segoe UI" w:eastAsia="Times New Roman" w:hAnsi="Segoe UI" w:cs="Segoe UI"/>
+          <w:color w:val="1F2328"/>
+          <w:kern w:val="0"/>
+          <w14:ligatures w14:val="none"/>
+        </w:rPr>
+      </w:pPr>
+      <w:r>
+        <w:rPr>
+          <w:rFonts w:ascii="Segoe UI" w:eastAsia="Times New Roman" w:hAnsi="Segoe UI" w:cs="Segoe UI"/>
+          <w:color w:val="1F2328"/>
+          <w:kern w:val="0"/>
+          <w14:ligatures w14:val="none"/>
+        </w:rPr>
+        <w:t>Product 3 is taken from </w:t>
+      </w:r>
+      <w:hyperlink r:id="rId12" w:history="1">
+        <w:r>
+          <w:rPr>
+            <w:rFonts w:ascii="Segoe UI" w:eastAsia="Times New Roman" w:hAnsi="Segoe UI" w:cs="Segoe UI"/>
+            <w:color w:val="0000FF"/>
+            <w:kern w:val="0"/>
+            <w:u w:val="single"/>
+            <w14:ligatures w14:val="none"/>
+          </w:rPr>
+          <w:t>Pinterest</w:t>
+        </w:r>
+      </w:hyperlink>
+    </w:p>
+    <w:p>
+      <w:pPr>
+        <w:numPr>
+          <w:ilvl w:val="1"/>
+          <w:numId w:val="12"/>
+        </w:numPr>
+        <w:shd w:val="clear" w:color="auto" w:fill="FFFFFF"/>
+        <w:spacing w:before="60" w:after="100" w:afterAutospacing="1" w:line="240" w:lineRule="auto"/>
+        <w:rPr>
+          <w:rFonts w:ascii="Segoe UI" w:eastAsia="Times New Roman" w:hAnsi="Segoe UI" w:cs="Segoe UI"/>
+          <w:color w:val="1F2328"/>
+          <w:kern w:val="0"/>
+          <w14:ligatures w14:val="none"/>
+        </w:rPr>
+      </w:pPr>
+      <w:r>
+        <w:rPr>
+          <w:rFonts w:ascii="Segoe UI" w:eastAsia="Times New Roman" w:hAnsi="Segoe UI" w:cs="Segoe UI"/>
+          <w:color w:val="1F2328"/>
+          <w:kern w:val="0"/>
+          <w14:ligatures w14:val="none"/>
+        </w:rPr>
+        <w:t>Product 4 is taken from </w:t>
+      </w:r>
+      <w:hyperlink r:id="rId13" w:history="1">
+        <w:r>
+          <w:rPr>
+            <w:rFonts w:ascii="Segoe UI" w:eastAsia="Times New Roman" w:hAnsi="Segoe UI" w:cs="Segoe UI"/>
+            <w:color w:val="0000FF"/>
+            <w:kern w:val="0"/>
+            <w:u w:val="single"/>
+            <w14:ligatures w14:val="none"/>
+          </w:rPr>
+          <w:t>Pinterest</w:t>
+        </w:r>
+      </w:hyperlink>
+    </w:p>
+    <w:p>
+      <w:pPr>
+        <w:numPr>
+          <w:ilvl w:val="1"/>
+          <w:numId w:val="12"/>
+        </w:numPr>
+        <w:shd w:val="clear" w:color="auto" w:fill="FFFFFF"/>
+        <w:spacing w:before="60" w:after="100" w:afterAutospacing="1" w:line="240" w:lineRule="auto"/>
+        <w:rPr>
+          <w:rFonts w:ascii="Segoe UI" w:eastAsia="Times New Roman" w:hAnsi="Segoe UI" w:cs="Segoe UI"/>
+          <w:color w:val="1F2328"/>
+          <w:kern w:val="0"/>
+          <w14:ligatures w14:val="none"/>
+        </w:rPr>
+      </w:pPr>
+      <w:r>
+        <w:rPr>
+          <w:rFonts w:ascii="Segoe UI" w:eastAsia="Times New Roman" w:hAnsi="Segoe UI" w:cs="Segoe UI"/>
+          <w:color w:val="1F2328"/>
+          <w:kern w:val="0"/>
+          <w14:ligatures w14:val="none"/>
+        </w:rPr>
+        <w:t>Product 5 is taken from </w:t>
+      </w:r>
+      <w:hyperlink r:id="rId14" w:history="1">
+        <w:r>
+          <w:rPr>
+            <w:rFonts w:ascii="Segoe UI" w:eastAsia="Times New Roman" w:hAnsi="Segoe UI" w:cs="Segoe UI"/>
+            <w:color w:val="0000FF"/>
+            <w:kern w:val="0"/>
+            <w:u w:val="single"/>
+            <w14:ligatures w14:val="none"/>
+          </w:rPr>
+          <w:t>Pinterest</w:t>
+        </w:r>
+      </w:hyperlink>
+    </w:p>
+    <w:p>
+      <w:pPr>
+        <w:numPr>
+          <w:ilvl w:val="1"/>
+          <w:numId w:val="12"/>
+        </w:numPr>
+        <w:shd w:val="clear" w:color="auto" w:fill="FFFFFF"/>
+        <w:spacing w:before="60" w:after="100" w:afterAutospacing="1" w:line="240" w:lineRule="auto"/>
+        <w:rPr>
+          <w:rFonts w:ascii="Segoe UI" w:eastAsia="Times New Roman" w:hAnsi="Segoe UI" w:cs="Segoe UI"/>
+          <w:color w:val="1F2328"/>
+          <w:kern w:val="0"/>
+          <w14:ligatures w14:val="none"/>
+        </w:rPr>
+      </w:pPr>
+      <w:r>
+        <w:rPr>
+          <w:rFonts w:ascii="Segoe UI" w:eastAsia="Times New Roman" w:hAnsi="Segoe UI" w:cs="Segoe UI"/>
+          <w:color w:val="1F2328"/>
+          <w:kern w:val="0"/>
+          <w14:ligatures w14:val="none"/>
+        </w:rPr>
+        <w:t>Product 6 is taken from </w:t>
+      </w:r>
+      <w:hyperlink r:id="rId15" w:history="1">
+        <w:r>
+          <w:rPr>
+            <w:rFonts w:ascii="Segoe UI" w:eastAsia="Times New Roman" w:hAnsi="Segoe UI" w:cs="Segoe UI"/>
+            <w:color w:val="0000FF"/>
+            <w:kern w:val="0"/>
+            <w:u w:val="single"/>
+            <w14:ligatures w14:val="none"/>
+          </w:rPr>
+          <w:t>Pinterest</w:t>
+        </w:r>
+      </w:hyperlink>
+    </w:p>
+    <w:p>
+      <w:pPr>
+        <w:numPr>
+          <w:ilvl w:val="1"/>
+          <w:numId w:val="12"/>
+        </w:numPr>
+        <w:shd w:val="clear" w:color="auto" w:fill="FFFFFF"/>
+        <w:spacing w:before="60" w:after="100" w:afterAutospacing="1" w:line="240" w:lineRule="auto"/>
+        <w:rPr>
+          <w:rFonts w:ascii="Segoe UI" w:eastAsia="Times New Roman" w:hAnsi="Segoe UI" w:cs="Segoe UI"/>
+          <w:color w:val="1F2328"/>
+          <w:kern w:val="0"/>
+          <w14:ligatures w14:val="none"/>
+        </w:rPr>
+      </w:pPr>
+      <w:r>
+        <w:rPr>
+          <w:rFonts w:ascii="Segoe UI" w:eastAsia="Times New Roman" w:hAnsi="Segoe UI" w:cs="Segoe UI"/>
+          <w:color w:val="1F2328"/>
+          <w:kern w:val="0"/>
+          <w14:ligatures w14:val="none"/>
+        </w:rPr>
+        <w:t>Product 7 is taken from </w:t>
+      </w:r>
+      <w:hyperlink r:id="rId16" w:history="1">
+        <w:r>
+          <w:rPr>
+            <w:rFonts w:ascii="Segoe UI" w:eastAsia="Times New Roman" w:hAnsi="Segoe UI" w:cs="Segoe UI"/>
+            <w:color w:val="0000FF"/>
+            <w:kern w:val="0"/>
+            <w:u w:val="single"/>
+            <w14:ligatures w14:val="none"/>
+          </w:rPr>
+          <w:t>Pinterest</w:t>
+        </w:r>
+      </w:hyperlink>
+    </w:p>
+    <w:p>
+      <w:pPr>
+        <w:numPr>
+          <w:ilvl w:val="1"/>
+          <w:numId w:val="12"/>
+        </w:numPr>
+        <w:shd w:val="clear" w:color="auto" w:fill="FFFFFF"/>
+        <w:spacing w:before="60" w:after="100" w:afterAutospacing="1" w:line="240" w:lineRule="auto"/>
+        <w:rPr>
+          <w:rFonts w:ascii="Segoe UI" w:eastAsia="Times New Roman" w:hAnsi="Segoe UI" w:cs="Segoe UI"/>
+          <w:color w:val="1F2328"/>
+          <w:kern w:val="0"/>
+          <w14:ligatures w14:val="none"/>
+        </w:rPr>
+      </w:pPr>
+      <w:r>
+        <w:rPr>
+          <w:rFonts w:ascii="Segoe UI" w:eastAsia="Times New Roman" w:hAnsi="Segoe UI" w:cs="Segoe UI"/>
+          <w:color w:val="1F2328"/>
+          <w:kern w:val="0"/>
+          <w14:ligatures w14:val="none"/>
+        </w:rPr>
+        <w:t>Product 8 is taken from </w:t>
+      </w:r>
+      <w:hyperlink r:id="rId17" w:history="1">
+        <w:r>
+          <w:rPr>
+            <w:rFonts w:ascii="Segoe UI" w:eastAsia="Times New Roman" w:hAnsi="Segoe UI" w:cs="Segoe UI"/>
+            <w:color w:val="0000FF"/>
+            <w:kern w:val="0"/>
+            <w:u w:val="single"/>
+            <w14:ligatures w14:val="none"/>
+          </w:rPr>
+          <w:t>Pinterest</w:t>
+        </w:r>
+      </w:hyperlink>
+    </w:p>
+    <w:p>
+      <w:pPr>
+        <w:numPr>
+          <w:ilvl w:val="1"/>
+          <w:numId w:val="12"/>
+        </w:numPr>
+        <w:shd w:val="clear" w:color="auto" w:fill="FFFFFF"/>
+        <w:spacing w:before="60" w:after="100" w:afterAutospacing="1" w:line="240" w:lineRule="auto"/>
+        <w:rPr>
+          <w:rFonts w:ascii="Segoe UI" w:eastAsia="Times New Roman" w:hAnsi="Segoe UI" w:cs="Segoe UI"/>
+          <w:color w:val="1F2328"/>
+          <w:kern w:val="0"/>
+          <w14:ligatures w14:val="none"/>
+        </w:rPr>
+      </w:pPr>
+      <w:r>
+        <w:rPr>
+          <w:rFonts w:ascii="Segoe UI" w:eastAsia="Times New Roman" w:hAnsi="Segoe UI" w:cs="Segoe UI"/>
+          <w:color w:val="1F2328"/>
+          <w:kern w:val="0"/>
+          <w14:ligatures w14:val="none"/>
+        </w:rPr>
+        <w:t>Product 9 is taken from </w:t>
+      </w:r>
+      <w:hyperlink r:id="rId18" w:history="1">
+        <w:r>
+          <w:rPr>
+            <w:rFonts w:ascii="Segoe UI" w:eastAsia="Times New Roman" w:hAnsi="Segoe UI" w:cs="Segoe UI"/>
+            <w:color w:val="0000FF"/>
+            <w:kern w:val="0"/>
+            <w:u w:val="single"/>
+            <w14:ligatures w14:val="none"/>
+          </w:rPr>
+          <w:t>Pinterest</w:t>
+        </w:r>
+      </w:hyperlink>
+    </w:p>
+    <w:p>
+      <w:pPr>
+        <w:numPr>
+          <w:ilvl w:val="1"/>
+          <w:numId w:val="12"/>
+        </w:numPr>
+        <w:shd w:val="clear" w:color="auto" w:fill="FFFFFF"/>
+        <w:spacing w:before="60" w:after="100" w:afterAutospacing="1" w:line="240" w:lineRule="auto"/>
+        <w:rPr>
+          <w:rFonts w:ascii="Segoe UI" w:eastAsia="Times New Roman" w:hAnsi="Segoe UI" w:cs="Segoe UI"/>
+          <w:color w:val="1F2328"/>
+          <w:kern w:val="0"/>
+          <w14:ligatures w14:val="none"/>
+        </w:rPr>
+      </w:pPr>
+      <w:r>
+        <w:rPr>
+          <w:rFonts w:ascii="Segoe UI" w:eastAsia="Times New Roman" w:hAnsi="Segoe UI" w:cs="Segoe UI"/>
+          <w:color w:val="1F2328"/>
+          <w:kern w:val="0"/>
+          <w14:ligatures w14:val="none"/>
+        </w:rPr>
+        <w:t>Product 10 is taken from </w:t>
+      </w:r>
+      <w:hyperlink r:id="rId19" w:history="1">
+        <w:r>
+          <w:rPr>
+            <w:rFonts w:ascii="Segoe UI" w:eastAsia="Times New Roman" w:hAnsi="Segoe UI" w:cs="Segoe UI"/>
+            <w:color w:val="0000FF"/>
+            <w:kern w:val="0"/>
+            <w:u w:val="single"/>
+            <w14:ligatures w14:val="none"/>
+          </w:rPr>
+          <w:t>Pinterest</w:t>
+        </w:r>
+      </w:hyperlink>
+    </w:p>
+    <w:p>
+      <w:pPr>
+        <w:numPr>
+          <w:ilvl w:val="0"/>
+          <w:numId w:val="12"/>
+        </w:numPr>
+        <w:shd w:val="clear" w:color="auto" w:fill="FFFFFF"/>
+        <w:spacing w:before="360" w:after="240" w:line="240" w:lineRule="auto"/>
+        <w:outlineLvl w:val="2"/>
+        <w:rPr>
+          <w:rFonts w:ascii="Segoe UI" w:eastAsia="Times New Roman" w:hAnsi="Segoe UI" w:cs="Segoe UI"/>
+          <w:b/>
+          <w:bCs/>
+          <w:color w:val="1F2328"/>
+          <w:kern w:val="0"/>
+          <w:sz w:val="30"/>
+          <w:szCs w:val="30"/>
+          <w14:ligatures w14:val="none"/>
+        </w:rPr>
+      </w:pPr>
+      <w:r>
+        <w:rPr>
+          <w:rFonts w:ascii="Segoe UI" w:eastAsia="Times New Roman" w:hAnsi="Segoe UI" w:cs="Segoe UI"/>
+          <w:b/>
+          <w:bCs/>
+          <w:color w:val="1F2328"/>
+          <w:kern w:val="0"/>
+          <w:sz w:val="30"/>
+          <w:szCs w:val="30"/>
+          <w14:ligatures w14:val="none"/>
+        </w:rPr>
+        <w:t>Serum</w:t>
+      </w:r>
+    </w:p>
+    <w:p>
+      <w:pPr>
+        <w:numPr>
+          <w:ilvl w:val="1"/>
+          <w:numId w:val="12"/>
+        </w:numPr>
+        <w:shd w:val="clear" w:color="auto" w:fill="FFFFFF"/>
+        <w:spacing w:before="100" w:beforeAutospacing="1" w:after="100" w:afterAutospacing="1" w:line="240" w:lineRule="auto"/>
+        <w:rPr>
+          <w:rFonts w:ascii="Segoe UI" w:eastAsia="Times New Roman" w:hAnsi="Segoe UI" w:cs="Segoe UI"/>
+          <w:color w:val="1F2328"/>
+          <w:kern w:val="0"/>
+          <w14:ligatures w14:val="none"/>
+        </w:rPr>
+      </w:pPr>
+      <w:r>
+        <w:rPr>
+          <w:rFonts w:ascii="Segoe UI" w:eastAsia="Times New Roman" w:hAnsi="Segoe UI" w:cs="Segoe UI"/>
+          <w:color w:val="1F2328"/>
+          <w:kern w:val="0"/>
+          <w14:ligatures w14:val="none"/>
+        </w:rPr>
+        <w:t>Product 1 is taken from </w:t>
+      </w:r>
+      <w:hyperlink r:id="rId20" w:history="1">
+        <w:r>
+          <w:rPr>
+            <w:rFonts w:ascii="Segoe UI" w:eastAsia="Times New Roman" w:hAnsi="Segoe UI" w:cs="Segoe UI"/>
+            <w:color w:val="0000FF"/>
+            <w:kern w:val="0"/>
+            <w:u w:val="single"/>
+            <w14:ligatures w14:val="none"/>
+          </w:rPr>
+          <w:t>Pinterest</w:t>
+        </w:r>
+      </w:hyperlink>
+    </w:p>
+    <w:p>
+      <w:pPr>
+        <w:numPr>
+          <w:ilvl w:val="1"/>
+          <w:numId w:val="12"/>
+        </w:numPr>
+        <w:shd w:val="clear" w:color="auto" w:fill="FFFFFF"/>
+        <w:spacing w:before="60" w:after="100" w:afterAutospacing="1" w:line="240" w:lineRule="auto"/>
+        <w:rPr>
+          <w:rFonts w:ascii="Segoe UI" w:eastAsia="Times New Roman" w:hAnsi="Segoe UI" w:cs="Segoe UI"/>
+          <w:color w:val="1F2328"/>
+          <w:kern w:val="0"/>
+          <w14:ligatures w14:val="none"/>
+        </w:rPr>
+      </w:pPr>
+      <w:r>
+        <w:rPr>
+          <w:rFonts w:ascii="Segoe UI" w:eastAsia="Times New Roman" w:hAnsi="Segoe UI" w:cs="Segoe UI"/>
+          <w:color w:val="1F2328"/>
+          <w:kern w:val="0"/>
+          <w14:ligatures w14:val="none"/>
+        </w:rPr>
+        <w:t>Product 2 is taken from </w:t>
+      </w:r>
+      <w:hyperlink r:id="rId21" w:history="1">
+        <w:r>
+          <w:rPr>
+            <w:rFonts w:ascii="Segoe UI" w:eastAsia="Times New Roman" w:hAnsi="Segoe UI" w:cs="Segoe UI"/>
+            <w:color w:val="0000FF"/>
+            <w:kern w:val="0"/>
+            <w:u w:val="single"/>
+            <w14:ligatures w14:val="none"/>
+          </w:rPr>
+          <w:t>Pinterest</w:t>
+        </w:r>
+      </w:hyperlink>
+    </w:p>
+    <w:p>
+      <w:pPr>
+        <w:numPr>
+          <w:ilvl w:val="1"/>
+          <w:numId w:val="12"/>
+        </w:numPr>
+        <w:shd w:val="clear" w:color="auto" w:fill="FFFFFF"/>
+        <w:spacing w:before="60" w:after="100" w:afterAutospacing="1" w:line="240" w:lineRule="auto"/>
+        <w:rPr>
+          <w:rFonts w:ascii="Segoe UI" w:eastAsia="Times New Roman" w:hAnsi="Segoe UI" w:cs="Segoe UI"/>
+          <w:color w:val="1F2328"/>
+          <w:kern w:val="0"/>
+          <w14:ligatures w14:val="none"/>
+        </w:rPr>
+      </w:pPr>
+      <w:r>
+        <w:rPr>
+          <w:rFonts w:ascii="Segoe UI" w:eastAsia="Times New Roman" w:hAnsi="Segoe UI" w:cs="Segoe UI"/>
+          <w:color w:val="1F2328"/>
+          <w:kern w:val="0"/>
+          <w14:ligatures w14:val="none"/>
+        </w:rPr>
+        <w:lastRenderedPageBreak/>
+        <w:t>Product 3 is taken from </w:t>
+      </w:r>
+      <w:hyperlink r:id="rId22" w:history="1">
+        <w:r>
+          <w:rPr>
+            <w:rFonts w:ascii="Segoe UI" w:eastAsia="Times New Roman" w:hAnsi="Segoe UI" w:cs="Segoe UI"/>
+            <w:color w:val="0000FF"/>
+            <w:kern w:val="0"/>
+            <w:u w:val="single"/>
+            <w14:ligatures w14:val="none"/>
+          </w:rPr>
+          <w:t>Pinterest</w:t>
+        </w:r>
+      </w:hyperlink>
+    </w:p>
+    <w:p>
+      <w:pPr>
+        <w:numPr>
+          <w:ilvl w:val="1"/>
+          <w:numId w:val="12"/>
+        </w:numPr>
+        <w:shd w:val="clear" w:color="auto" w:fill="FFFFFF"/>
+        <w:spacing w:before="60" w:after="100" w:afterAutospacing="1" w:line="240" w:lineRule="auto"/>
+        <w:rPr>
+          <w:rFonts w:ascii="Segoe UI" w:eastAsia="Times New Roman" w:hAnsi="Segoe UI" w:cs="Segoe UI"/>
+          <w:color w:val="1F2328"/>
+          <w:kern w:val="0"/>
+          <w14:ligatures w14:val="none"/>
+        </w:rPr>
+      </w:pPr>
+      <w:r>
+        <w:rPr>
+          <w:rFonts w:ascii="Segoe UI" w:eastAsia="Times New Roman" w:hAnsi="Segoe UI" w:cs="Segoe UI"/>
+          <w:color w:val="1F2328"/>
+          <w:kern w:val="0"/>
+          <w14:ligatures w14:val="none"/>
+        </w:rPr>
+        <w:t>Product 4 is taken from </w:t>
+      </w:r>
+      <w:hyperlink r:id="rId23" w:history="1">
+        <w:r>
+          <w:rPr>
+            <w:rFonts w:ascii="Segoe UI" w:eastAsia="Times New Roman" w:hAnsi="Segoe UI" w:cs="Segoe UI"/>
+            <w:color w:val="0000FF"/>
+            <w:kern w:val="0"/>
+            <w:u w:val="single"/>
+            <w14:ligatures w14:val="none"/>
+          </w:rPr>
+          <w:t>Pinterest</w:t>
+        </w:r>
+      </w:hyperlink>
+    </w:p>
+    <w:p>
+      <w:pPr>
+        <w:numPr>
+          <w:ilvl w:val="1"/>
+          <w:numId w:val="12"/>
+        </w:numPr>
+        <w:shd w:val="clear" w:color="auto" w:fill="FFFFFF"/>
+        <w:spacing w:before="60" w:after="100" w:afterAutospacing="1" w:line="240" w:lineRule="auto"/>
+        <w:rPr>
+          <w:rFonts w:ascii="Segoe UI" w:eastAsia="Times New Roman" w:hAnsi="Segoe UI" w:cs="Segoe UI"/>
+          <w:color w:val="1F2328"/>
+          <w:kern w:val="0"/>
+          <w14:ligatures w14:val="none"/>
+        </w:rPr>
+      </w:pPr>
+      <w:r>
+        <w:rPr>
+          <w:rFonts w:ascii="Segoe UI" w:eastAsia="Times New Roman" w:hAnsi="Segoe UI" w:cs="Segoe UI"/>
+          <w:color w:val="1F2328"/>
+          <w:kern w:val="0"/>
+          <w14:ligatures w14:val="none"/>
+        </w:rPr>
+        <w:t>Product 5 is taken from </w:t>
+      </w:r>
+      <w:hyperlink r:id="rId24" w:history="1">
+        <w:r>
+          <w:rPr>
+            <w:rFonts w:ascii="Segoe UI" w:eastAsia="Times New Roman" w:hAnsi="Segoe UI" w:cs="Segoe UI"/>
+            <w:color w:val="0000FF"/>
+            <w:kern w:val="0"/>
+            <w:u w:val="single"/>
+            <w14:ligatures w14:val="none"/>
+          </w:rPr>
+          <w:t>Pinterest</w:t>
+        </w:r>
+      </w:hyperlink>
+    </w:p>
+    <w:p>
+      <w:pPr>
+        <w:numPr>
+          <w:ilvl w:val="1"/>
+          <w:numId w:val="12"/>
+        </w:numPr>
+        <w:shd w:val="clear" w:color="auto" w:fill="FFFFFF"/>
+        <w:spacing w:before="60" w:after="100" w:afterAutospacing="1" w:line="240" w:lineRule="auto"/>
+        <w:rPr>
+          <w:rFonts w:ascii="Segoe UI" w:eastAsia="Times New Roman" w:hAnsi="Segoe UI" w:cs="Segoe UI"/>
+          <w:color w:val="1F2328"/>
+          <w:kern w:val="0"/>
+          <w14:ligatures w14:val="none"/>
+        </w:rPr>
+      </w:pPr>
+      <w:r>
+        <w:rPr>
+          <w:rFonts w:ascii="Segoe UI" w:eastAsia="Times New Roman" w:hAnsi="Segoe UI" w:cs="Segoe UI"/>
+          <w:color w:val="1F2328"/>
+          <w:kern w:val="0"/>
+          <w14:ligatures w14:val="none"/>
+        </w:rPr>
+        <w:t>Product 6 is taken from </w:t>
+      </w:r>
+      <w:hyperlink r:id="rId25" w:history="1">
+        <w:r>
+          <w:rPr>
+            <w:rFonts w:ascii="Segoe UI" w:eastAsia="Times New Roman" w:hAnsi="Segoe UI" w:cs="Segoe UI"/>
+            <w:color w:val="0000FF"/>
+            <w:kern w:val="0"/>
+            <w:u w:val="single"/>
+            <w14:ligatures w14:val="none"/>
+          </w:rPr>
+          <w:t>Pinterest</w:t>
+        </w:r>
+      </w:hyperlink>
+    </w:p>
+    <w:p>
+      <w:pPr>
+        <w:numPr>
+          <w:ilvl w:val="0"/>
+          <w:numId w:val="12"/>
+        </w:numPr>
+        <w:shd w:val="clear" w:color="auto" w:fill="FFFFFF"/>
+        <w:spacing w:before="360" w:after="240" w:line="240" w:lineRule="auto"/>
+        <w:outlineLvl w:val="2"/>
+        <w:rPr>
+          <w:rFonts w:ascii="Segoe UI" w:eastAsia="Times New Roman" w:hAnsi="Segoe UI" w:cs="Segoe UI"/>
+          <w:b/>
+          <w:bCs/>
+          <w:color w:val="1F2328"/>
+          <w:kern w:val="0"/>
+          <w:sz w:val="30"/>
+          <w:szCs w:val="30"/>
+          <w14:ligatures w14:val="none"/>
+        </w:rPr>
+      </w:pPr>
+      <w:r>
+        <w:rPr>
+          <w:rFonts w:ascii="Segoe UI" w:eastAsia="Times New Roman" w:hAnsi="Segoe UI" w:cs="Segoe UI"/>
+          <w:b/>
+          <w:bCs/>
+          <w:color w:val="1F2328"/>
+          <w:kern w:val="0"/>
+          <w:sz w:val="30"/>
+          <w:szCs w:val="30"/>
+          <w14:ligatures w14:val="none"/>
+        </w:rPr>
+        <w:t>Moisturiser</w:t>
+      </w:r>
+    </w:p>
+    <w:p>
+      <w:pPr>
+        <w:numPr>
+          <w:ilvl w:val="1"/>
+          <w:numId w:val="12"/>
+        </w:numPr>
+        <w:shd w:val="clear" w:color="auto" w:fill="FFFFFF"/>
+        <w:spacing w:before="100" w:beforeAutospacing="1" w:after="100" w:afterAutospacing="1" w:line="240" w:lineRule="auto"/>
+        <w:rPr>
+          <w:rFonts w:ascii="Segoe UI" w:eastAsia="Times New Roman" w:hAnsi="Segoe UI" w:cs="Segoe UI"/>
+          <w:color w:val="1F2328"/>
+          <w:kern w:val="0"/>
+          <w14:ligatures w14:val="none"/>
+        </w:rPr>
+      </w:pPr>
+      <w:r>
+        <w:rPr>
+          <w:rFonts w:ascii="Segoe UI" w:eastAsia="Times New Roman" w:hAnsi="Segoe UI" w:cs="Segoe UI"/>
+          <w:color w:val="1F2328"/>
+          <w:kern w:val="0"/>
+          <w14:ligatures w14:val="none"/>
+        </w:rPr>
+        <w:t>Product 1 is taken from </w:t>
+      </w:r>
+      <w:hyperlink r:id="rId26" w:history="1">
+        <w:r>
+          <w:rPr>
+            <w:rFonts w:ascii="Segoe UI" w:eastAsia="Times New Roman" w:hAnsi="Segoe UI" w:cs="Segoe UI"/>
+            <w:color w:val="0000FF"/>
+            <w:kern w:val="0"/>
+            <w:u w:val="single"/>
+            <w14:ligatures w14:val="none"/>
+          </w:rPr>
+          <w:t>Pinterest</w:t>
+        </w:r>
+      </w:hyperlink>
+    </w:p>
+    <w:p>
+      <w:pPr>
+        <w:numPr>
+          <w:ilvl w:val="1"/>
+          <w:numId w:val="12"/>
+        </w:numPr>
+        <w:shd w:val="clear" w:color="auto" w:fill="FFFFFF"/>
+        <w:spacing w:before="60" w:after="100" w:afterAutospacing="1" w:line="240" w:lineRule="auto"/>
+        <w:rPr>
+          <w:rFonts w:ascii="Segoe UI" w:eastAsia="Times New Roman" w:hAnsi="Segoe UI" w:cs="Segoe UI"/>
+          <w:color w:val="1F2328"/>
+          <w:kern w:val="0"/>
+          <w14:ligatures w14:val="none"/>
+        </w:rPr>
+      </w:pPr>
+      <w:r>
+        <w:rPr>
+          <w:rFonts w:ascii="Segoe UI" w:eastAsia="Times New Roman" w:hAnsi="Segoe UI" w:cs="Segoe UI"/>
+          <w:color w:val="1F2328"/>
+          <w:kern w:val="0"/>
+          <w14:ligatures w14:val="none"/>
+        </w:rPr>
+        <w:t>Product 2 is taken from </w:t>
+      </w:r>
+      <w:hyperlink r:id="rId27" w:history="1">
+        <w:r>
+          <w:rPr>
+            <w:rFonts w:ascii="Segoe UI" w:eastAsia="Times New Roman" w:hAnsi="Segoe UI" w:cs="Segoe UI"/>
+            <w:color w:val="0000FF"/>
+            <w:kern w:val="0"/>
+            <w:u w:val="single"/>
+            <w14:ligatures w14:val="none"/>
+          </w:rPr>
+          <w:t>Pinterest</w:t>
+        </w:r>
+      </w:hyperlink>
+    </w:p>
+    <w:p>
+      <w:pPr>
+        <w:numPr>
+          <w:ilvl w:val="1"/>
+          <w:numId w:val="12"/>
+        </w:numPr>
+        <w:shd w:val="clear" w:color="auto" w:fill="FFFFFF"/>
+        <w:spacing w:before="60" w:after="100" w:afterAutospacing="1" w:line="240" w:lineRule="auto"/>
+        <w:rPr>
+          <w:rFonts w:ascii="Segoe UI" w:eastAsia="Times New Roman" w:hAnsi="Segoe UI" w:cs="Segoe UI"/>
+          <w:color w:val="1F2328"/>
+          <w:kern w:val="0"/>
+          <w14:ligatures w14:val="none"/>
+        </w:rPr>
+      </w:pPr>
+      <w:r>
+        <w:rPr>
+          <w:rFonts w:ascii="Segoe UI" w:eastAsia="Times New Roman" w:hAnsi="Segoe UI" w:cs="Segoe UI"/>
+          <w:color w:val="1F2328"/>
+          <w:kern w:val="0"/>
+          <w14:ligatures w14:val="none"/>
+        </w:rPr>
+        <w:t>Product 3 is taken from </w:t>
+      </w:r>
+      <w:hyperlink r:id="rId28" w:history="1">
+        <w:r>
+          <w:rPr>
+            <w:rFonts w:ascii="Segoe UI" w:eastAsia="Times New Roman" w:hAnsi="Segoe UI" w:cs="Segoe UI"/>
+            <w:color w:val="0000FF"/>
+            <w:kern w:val="0"/>
+            <w:u w:val="single"/>
+            <w14:ligatures w14:val="none"/>
+          </w:rPr>
+          <w:t>Pinterest</w:t>
+        </w:r>
+      </w:hyperlink>
+    </w:p>
+    <w:p>
+      <w:pPr>
+        <w:numPr>
+          <w:ilvl w:val="0"/>
+          <w:numId w:val="12"/>
+        </w:numPr>
+        <w:shd w:val="clear" w:color="auto" w:fill="FFFFFF"/>
+        <w:spacing w:before="360" w:after="240" w:line="240" w:lineRule="auto"/>
+        <w:outlineLvl w:val="2"/>
+        <w:rPr>
+          <w:rFonts w:ascii="Segoe UI" w:eastAsia="Times New Roman" w:hAnsi="Segoe UI" w:cs="Segoe UI"/>
+          <w:b/>
+          <w:bCs/>
+          <w:color w:val="1F2328"/>
+          <w:kern w:val="0"/>
+          <w:sz w:val="30"/>
+          <w:szCs w:val="30"/>
+          <w14:ligatures w14:val="none"/>
+        </w:rPr>
+      </w:pPr>
+      <w:r>
+        <w:rPr>
+          <w:rFonts w:ascii="Segoe UI" w:eastAsia="Times New Roman" w:hAnsi="Segoe UI" w:cs="Segoe UI"/>
+          <w:b/>
+          <w:bCs/>
+          <w:color w:val="1F2328"/>
+          <w:kern w:val="0"/>
+          <w:sz w:val="30"/>
+          <w:szCs w:val="30"/>
+          <w14:ligatures w14:val="none"/>
+        </w:rPr>
+        <w:t>Cleanser</w:t>
+      </w:r>
+    </w:p>
+    <w:p>
+      <w:pPr>
+        <w:numPr>
+          <w:ilvl w:val="1"/>
+          <w:numId w:val="12"/>
+        </w:numPr>
+        <w:shd w:val="clear" w:color="auto" w:fill="FFFFFF"/>
+        <w:spacing w:before="100" w:beforeAutospacing="1" w:after="100" w:afterAutospacing="1" w:line="240" w:lineRule="auto"/>
+        <w:rPr>
+          <w:rFonts w:ascii="Segoe UI" w:eastAsia="Times New Roman" w:hAnsi="Segoe UI" w:cs="Segoe UI"/>
+          <w:color w:val="1F2328"/>
+          <w:kern w:val="0"/>
+          <w14:ligatures w14:val="none"/>
+        </w:rPr>
+      </w:pPr>
+      <w:r>
+        <w:rPr>
+          <w:rFonts w:ascii="Segoe UI" w:eastAsia="Times New Roman" w:hAnsi="Segoe UI" w:cs="Segoe UI"/>
+          <w:color w:val="1F2328"/>
+          <w:kern w:val="0"/>
+          <w14:ligatures w14:val="none"/>
+        </w:rPr>
+        <w:t>Product 1 is taken from </w:t>
+      </w:r>
+      <w:hyperlink r:id="rId29" w:history="1">
+        <w:r>
+          <w:rPr>
+            <w:rFonts w:ascii="Segoe UI" w:eastAsia="Times New Roman" w:hAnsi="Segoe UI" w:cs="Segoe UI"/>
+            <w:color w:val="0000FF"/>
+            <w:kern w:val="0"/>
+            <w:u w:val="single"/>
+            <w14:ligatures w14:val="none"/>
+          </w:rPr>
+          <w:t>Pinterest</w:t>
+        </w:r>
+      </w:hyperlink>
+    </w:p>
+    <w:p>
+      <w:pPr>
+        <w:numPr>
+          <w:ilvl w:val="1"/>
+          <w:numId w:val="12"/>
+        </w:numPr>
+        <w:shd w:val="clear" w:color="auto" w:fill="FFFFFF"/>
+        <w:spacing w:before="60" w:after="100" w:afterAutospacing="1" w:line="240" w:lineRule="auto"/>
+        <w:rPr>
+          <w:rFonts w:ascii="Segoe UI" w:eastAsia="Times New Roman" w:hAnsi="Segoe UI" w:cs="Segoe UI"/>
+          <w:color w:val="1F2328"/>
+          <w:kern w:val="0"/>
+          <w14:ligatures w14:val="none"/>
+        </w:rPr>
+      </w:pPr>
+      <w:r>
+        <w:rPr>
+          <w:rFonts w:ascii="Segoe UI" w:eastAsia="Times New Roman" w:hAnsi="Segoe UI" w:cs="Segoe UI"/>
+          <w:color w:val="1F2328"/>
+          <w:kern w:val="0"/>
+          <w14:ligatures w14:val="none"/>
+        </w:rPr>
+        <w:t>Product 2 is taken from </w:t>
+      </w:r>
+      <w:hyperlink r:id="rId30" w:history="1">
+        <w:r>
+          <w:rPr>
+            <w:rFonts w:ascii="Segoe UI" w:eastAsia="Times New Roman" w:hAnsi="Segoe UI" w:cs="Segoe UI"/>
+            <w:color w:val="0000FF"/>
+            <w:kern w:val="0"/>
+            <w:u w:val="single"/>
+            <w14:ligatures w14:val="none"/>
+          </w:rPr>
+          <w:t>Pinterest</w:t>
+        </w:r>
+      </w:hyperlink>
+    </w:p>
+    <w:p>
+      <w:pPr>
+        <w:numPr>
+          <w:ilvl w:val="1"/>
+          <w:numId w:val="12"/>
+        </w:numPr>
+        <w:shd w:val="clear" w:color="auto" w:fill="FFFFFF"/>
+        <w:spacing w:before="60" w:after="100" w:afterAutospacing="1" w:line="240" w:lineRule="auto"/>
+        <w:rPr>
+          <w:rFonts w:ascii="Segoe UI" w:eastAsia="Times New Roman" w:hAnsi="Segoe UI" w:cs="Segoe UI"/>
+          <w:color w:val="1F2328"/>
+          <w:kern w:val="0"/>
+          <w14:ligatures w14:val="none"/>
+        </w:rPr>
+      </w:pPr>
+      <w:r>
+        <w:rPr>
+          <w:rFonts w:ascii="Segoe UI" w:eastAsia="Times New Roman" w:hAnsi="Segoe UI" w:cs="Segoe UI"/>
+          <w:color w:val="1F2328"/>
+          <w:kern w:val="0"/>
+          <w14:ligatures w14:val="none"/>
+        </w:rPr>
+        <w:t>Product 3 is taken from </w:t>
+      </w:r>
+      <w:hyperlink r:id="rId31" w:history="1">
+        <w:r>
+          <w:rPr>
+            <w:rFonts w:ascii="Segoe UI" w:eastAsia="Times New Roman" w:hAnsi="Segoe UI" w:cs="Segoe UI"/>
+            <w:color w:val="0000FF"/>
+            <w:kern w:val="0"/>
+            <w:u w:val="single"/>
+            <w14:ligatures w14:val="none"/>
+          </w:rPr>
+          <w:t>Pinterest</w:t>
+        </w:r>
+      </w:hyperlink>
+    </w:p>
+    <w:p>
+      <w:pPr>
+        <w:numPr>
+          <w:ilvl w:val="1"/>
+          <w:numId w:val="12"/>
+        </w:numPr>
+        <w:shd w:val="clear" w:color="auto" w:fill="FFFFFF"/>
+        <w:spacing w:before="60" w:after="100" w:afterAutospacing="1" w:line="240" w:lineRule="auto"/>
+        <w:rPr>
+          <w:rFonts w:ascii="Segoe UI" w:eastAsia="Times New Roman" w:hAnsi="Segoe UI" w:cs="Segoe UI"/>
+          <w:color w:val="1F2328"/>
+          <w:kern w:val="0"/>
+          <w14:ligatures w14:val="none"/>
+        </w:rPr>
+      </w:pPr>
+      <w:r>
+        <w:rPr>
+          <w:rFonts w:ascii="Segoe UI" w:eastAsia="Times New Roman" w:hAnsi="Segoe UI" w:cs="Segoe UI"/>
+          <w:color w:val="1F2328"/>
+          <w:kern w:val="0"/>
+          <w14:ligatures w14:val="none"/>
+        </w:rPr>
+        <w:t>Product 4 is taken from </w:t>
+      </w:r>
+      <w:hyperlink r:id="rId32" w:history="1">
+        <w:r>
+          <w:rPr>
+            <w:rFonts w:ascii="Segoe UI" w:eastAsia="Times New Roman" w:hAnsi="Segoe UI" w:cs="Segoe UI"/>
+            <w:color w:val="0000FF"/>
+            <w:kern w:val="0"/>
+            <w:u w:val="single"/>
+            <w14:ligatures w14:val="none"/>
+          </w:rPr>
+          <w:t>Pinterest</w:t>
+        </w:r>
+      </w:hyperlink>
+    </w:p>
+    <w:p>
+      <w:pPr>
+        <w:numPr>
+          <w:ilvl w:val="1"/>
+          <w:numId w:val="12"/>
+        </w:numPr>
+        <w:shd w:val="clear" w:color="auto" w:fill="FFFFFF"/>
+        <w:spacing w:before="60" w:after="100" w:afterAutospacing="1" w:line="240" w:lineRule="auto"/>
+        <w:rPr>
+          <w:rFonts w:ascii="Segoe UI" w:eastAsia="Times New Roman" w:hAnsi="Segoe UI" w:cs="Segoe UI"/>
+          <w:color w:val="1F2328"/>
+          <w:kern w:val="0"/>
+          <w14:ligatures w14:val="none"/>
+        </w:rPr>
+      </w:pPr>
+      <w:r>
+        <w:rPr>
+          <w:rFonts w:ascii="Segoe UI" w:eastAsia="Times New Roman" w:hAnsi="Segoe UI" w:cs="Segoe UI"/>
+          <w:color w:val="1F2328"/>
+          <w:kern w:val="0"/>
+          <w14:ligatures w14:val="none"/>
+        </w:rPr>
+        <w:t>Product 5 is taken from </w:t>
+      </w:r>
+      <w:hyperlink r:id="rId33" w:history="1">
+        <w:r>
+          <w:rPr>
+            <w:rFonts w:ascii="Segoe UI" w:eastAsia="Times New Roman" w:hAnsi="Segoe UI" w:cs="Segoe UI"/>
+            <w:color w:val="0000FF"/>
+            <w:kern w:val="0"/>
+            <w:u w:val="single"/>
+            <w14:ligatures w14:val="none"/>
+          </w:rPr>
+          <w:t>Pinterest</w:t>
+        </w:r>
+      </w:hyperlink>
+    </w:p>
+    <w:p>
+      <w:pPr>
+        <w:numPr>
+          <w:ilvl w:val="1"/>
+          <w:numId w:val="12"/>
+        </w:numPr>
+        <w:shd w:val="clear" w:color="auto" w:fill="FFFFFF"/>
+        <w:spacing w:before="60" w:after="100" w:afterAutospacing="1" w:line="240" w:lineRule="auto"/>
+        <w:rPr>
+          <w:rFonts w:ascii="Segoe UI" w:eastAsia="Times New Roman" w:hAnsi="Segoe UI" w:cs="Segoe UI"/>
+          <w:color w:val="1F2328"/>
+          <w:kern w:val="0"/>
+          <w14:ligatures w14:val="none"/>
+        </w:rPr>
+      </w:pPr>
+      <w:r>
+        <w:rPr>
+          <w:rFonts w:ascii="Segoe UI" w:eastAsia="Times New Roman" w:hAnsi="Segoe UI" w:cs="Segoe UI"/>
+          <w:color w:val="1F2328"/>
+          <w:kern w:val="0"/>
+          <w14:ligatures w14:val="none"/>
+        </w:rPr>
+        <w:t>Product 6 is taken from </w:t>
+      </w:r>
+      <w:hyperlink r:id="rId34" w:history="1">
+        <w:r>
+          <w:rPr>
+            <w:rFonts w:ascii="Segoe UI" w:eastAsia="Times New Roman" w:hAnsi="Segoe UI" w:cs="Segoe UI"/>
+            <w:color w:val="0000FF"/>
+            <w:kern w:val="0"/>
+            <w:u w:val="single"/>
+            <w14:ligatures w14:val="none"/>
+          </w:rPr>
+          <w:t>Pinterest</w:t>
+        </w:r>
+      </w:hyperlink>
+    </w:p>
+    <w:p>
+      <w:pPr>
+        <w:numPr>
+          <w:ilvl w:val="1"/>
+          <w:numId w:val="12"/>
+        </w:numPr>
+        <w:shd w:val="clear" w:color="auto" w:fill="FFFFFF"/>
+        <w:spacing w:before="60" w:after="100" w:afterAutospacing="1" w:line="240" w:lineRule="auto"/>
+        <w:rPr>
+          <w:rFonts w:ascii="Segoe UI" w:eastAsia="Times New Roman" w:hAnsi="Segoe UI" w:cs="Segoe UI"/>
+          <w:color w:val="1F2328"/>
+          <w:kern w:val="0"/>
+          <w14:ligatures w14:val="none"/>
+        </w:rPr>
+      </w:pPr>
+      <w:r>
+        <w:rPr>
+          <w:rFonts w:ascii="Segoe UI" w:eastAsia="Times New Roman" w:hAnsi="Segoe UI" w:cs="Segoe UI"/>
+          <w:color w:val="1F2328"/>
+          <w:kern w:val="0"/>
+          <w14:ligatures w14:val="none"/>
+        </w:rPr>
+        <w:t>Product 7 is taken from </w:t>
+      </w:r>
+      <w:hyperlink r:id="rId35" w:history="1">
+        <w:r>
+          <w:rPr>
+            <w:rFonts w:ascii="Segoe UI" w:eastAsia="Times New Roman" w:hAnsi="Segoe UI" w:cs="Segoe UI"/>
+            <w:color w:val="0000FF"/>
+            <w:kern w:val="0"/>
+            <w:u w:val="single"/>
+            <w14:ligatures w14:val="none"/>
+          </w:rPr>
+          <w:t>Pinterest</w:t>
+        </w:r>
+      </w:hyperlink>
+    </w:p>
+    <w:p>
+      <w:pPr>
+        <w:numPr>
+          <w:ilvl w:val="0"/>
+          <w:numId w:val="12"/>
+        </w:numPr>
+        <w:shd w:val="clear" w:color="auto" w:fill="FFFFFF"/>
+        <w:spacing w:before="360" w:after="240" w:line="240" w:lineRule="auto"/>
+        <w:outlineLvl w:val="2"/>
+        <w:rPr>
+          <w:rFonts w:ascii="Segoe UI" w:eastAsia="Times New Roman" w:hAnsi="Segoe UI" w:cs="Segoe UI"/>
+          <w:b/>
+          <w:bCs/>
+          <w:color w:val="1F2328"/>
+          <w:kern w:val="0"/>
+          <w:sz w:val="30"/>
+          <w:szCs w:val="30"/>
+          <w14:ligatures w14:val="none"/>
+        </w:rPr>
+      </w:pPr>
+      <w:r>
+        <w:rPr>
+          <w:rFonts w:ascii="Segoe UI" w:eastAsia="Times New Roman" w:hAnsi="Segoe UI" w:cs="Segoe UI"/>
+          <w:b/>
+          <w:bCs/>
+          <w:color w:val="1F2328"/>
+          <w:kern w:val="0"/>
+          <w:sz w:val="30"/>
+          <w:szCs w:val="30"/>
+          <w14:ligatures w14:val="none"/>
+        </w:rPr>
+        <w:t>Sunscreen</w:t>
+      </w:r>
+    </w:p>
+    <w:p>
+      <w:pPr>
+        <w:numPr>
+          <w:ilvl w:val="1"/>
+          <w:numId w:val="12"/>
+        </w:numPr>
+        <w:shd w:val="clear" w:color="auto" w:fill="FFFFFF"/>
+        <w:spacing w:before="100" w:beforeAutospacing="1" w:after="100" w:afterAutospacing="1" w:line="240" w:lineRule="auto"/>
+        <w:rPr>
+          <w:rFonts w:ascii="Segoe UI" w:eastAsia="Times New Roman" w:hAnsi="Segoe UI" w:cs="Segoe UI"/>
+          <w:color w:val="1F2328"/>
+          <w:kern w:val="0"/>
+          <w14:ligatures w14:val="none"/>
+        </w:rPr>
+      </w:pPr>
+      <w:r>
+        <w:rPr>
+          <w:rFonts w:ascii="Segoe UI" w:eastAsia="Times New Roman" w:hAnsi="Segoe UI" w:cs="Segoe UI"/>
+          <w:color w:val="1F2328"/>
+          <w:kern w:val="0"/>
+          <w14:ligatures w14:val="none"/>
+        </w:rPr>
+        <w:t>Product 1 is taken from </w:t>
+      </w:r>
+      <w:hyperlink r:id="rId36" w:history="1">
+        <w:r>
+          <w:rPr>
+            <w:rFonts w:ascii="Segoe UI" w:eastAsia="Times New Roman" w:hAnsi="Segoe UI" w:cs="Segoe UI"/>
+            <w:color w:val="0000FF"/>
+            <w:kern w:val="0"/>
+            <w:u w:val="single"/>
+            <w14:ligatures w14:val="none"/>
+          </w:rPr>
+          <w:t>Pinterest</w:t>
+        </w:r>
+      </w:hyperlink>
+    </w:p>
+    <w:p>
+      <w:pPr>
+        <w:numPr>
+          <w:ilvl w:val="1"/>
+          <w:numId w:val="12"/>
+        </w:numPr>
+        <w:shd w:val="clear" w:color="auto" w:fill="FFFFFF"/>
+        <w:spacing w:before="60" w:after="100" w:afterAutospacing="1" w:line="240" w:lineRule="auto"/>
+        <w:rPr>
+          <w:rFonts w:ascii="Segoe UI" w:eastAsia="Times New Roman" w:hAnsi="Segoe UI" w:cs="Segoe UI"/>
+          <w:color w:val="1F2328"/>
+          <w:kern w:val="0"/>
+          <w14:ligatures w14:val="none"/>
+        </w:rPr>
+      </w:pPr>
+      <w:r>
+        <w:rPr>
+          <w:rFonts w:ascii="Segoe UI" w:eastAsia="Times New Roman" w:hAnsi="Segoe UI" w:cs="Segoe UI"/>
+          <w:color w:val="1F2328"/>
+          <w:kern w:val="0"/>
+          <w14:ligatures w14:val="none"/>
+        </w:rPr>
+        <w:t>Product 2 is taken from </w:t>
+      </w:r>
+      <w:hyperlink r:id="rId37" w:history="1">
+        <w:r>
+          <w:rPr>
+            <w:rFonts w:ascii="Segoe UI" w:eastAsia="Times New Roman" w:hAnsi="Segoe UI" w:cs="Segoe UI"/>
+            <w:color w:val="0000FF"/>
+            <w:kern w:val="0"/>
+            <w:u w:val="single"/>
+            <w14:ligatures w14:val="none"/>
+          </w:rPr>
+          <w:t>Pinterest</w:t>
+        </w:r>
+      </w:hyperlink>
+    </w:p>
+    <w:p>
+      <w:pPr>
+        <w:shd w:val="clear" w:color="auto" w:fill="FFFFFF"/>
+        <w:spacing w:before="360" w:after="240" w:line="240" w:lineRule="auto"/>
+        <w:outlineLvl w:val="2"/>
+        <w:rPr>
+          <w:rFonts w:ascii="Segoe UI" w:eastAsia="Times New Roman" w:hAnsi="Segoe UI" w:cs="Segoe UI"/>
+          <w:b/>
+          <w:bCs/>
+          <w:color w:val="1F2328"/>
+          <w:kern w:val="0"/>
+          <w:sz w:val="30"/>
+          <w:szCs w:val="30"/>
+          <w14:ligatures w14:val="none"/>
+        </w:rPr>
+      </w:pPr>
+      <w:r>
+        <w:rPr>
+          <w:rFonts w:ascii="Segoe UI" w:eastAsia="Times New Roman" w:hAnsi="Segoe UI" w:cs="Segoe UI"/>
+          <w:b/>
+          <w:bCs/>
+          <w:color w:val="1F2328"/>
+          <w:kern w:val="0"/>
+          <w:sz w:val="30"/>
+          <w:szCs w:val="30"/>
+          <w14:ligatures w14:val="none"/>
+        </w:rPr>
+        <w:t>Acknowledgements</w:t>
+      </w:r>
+    </w:p>
+    <w:p>
+      <w:pPr>
+        <w:numPr>
+          <w:ilvl w:val="0"/>
+          <w:numId w:val="13"/>
+        </w:numPr>
+        <w:shd w:val="clear" w:color="auto" w:fill="FFFFFF"/>
+        <w:spacing w:before="100" w:beforeAutospacing="1" w:after="100" w:afterAutospacing="1" w:line="240" w:lineRule="auto"/>
+        <w:rPr>
+          <w:rFonts w:ascii="Segoe UI" w:eastAsia="Times New Roman" w:hAnsi="Segoe UI" w:cs="Segoe UI"/>
+          <w:color w:val="1F2328"/>
+          <w:kern w:val="0"/>
+          <w14:ligatures w14:val="none"/>
+        </w:rPr>
+      </w:pPr>
+      <w:r>
+        <w:rPr>
+          <w:rFonts w:ascii="Segoe UI" w:eastAsia="Times New Roman" w:hAnsi="Segoe UI" w:cs="Segoe UI"/>
+          <w:color w:val="1F2328"/>
+          <w:kern w:val="0"/>
+          <w14:ligatures w14:val="none"/>
+        </w:rPr>
+        <w:t>We drew inspiration from </w:t>
+      </w:r>
+      <w:hyperlink r:id="rId38" w:history="1">
+        <w:r>
+          <w:rPr>
+            <w:rFonts w:ascii="Segoe UI" w:eastAsia="Times New Roman" w:hAnsi="Segoe UI" w:cs="Segoe UI"/>
+            <w:color w:val="0000FF"/>
+            <w:kern w:val="0"/>
+            <w:u w:val="single"/>
+            <w14:ligatures w14:val="none"/>
+          </w:rPr>
+          <w:t>99designs</w:t>
+        </w:r>
+      </w:hyperlink>
+      <w:r>
+        <w:rPr>
+          <w:rFonts w:ascii="Segoe UI" w:eastAsia="Times New Roman" w:hAnsi="Segoe UI" w:cs="Segoe UI"/>
+          <w:color w:val="1F2328"/>
+          <w:kern w:val="0"/>
+          <w14:ligatures w14:val="none"/>
+        </w:rPr>
+        <w:t> for the Home page of our website.</w:t>
+      </w:r>
+    </w:p>
+    <w:p>
+      <w:pPr>
+        <w:numPr>
+          <w:ilvl w:val="0"/>
+          <w:numId w:val="13"/>
+        </w:numPr>
+        <w:shd w:val="clear" w:color="auto" w:fill="FFFFFF"/>
+        <w:spacing w:before="60" w:after="100" w:afterAutospacing="1" w:line="240" w:lineRule="auto"/>
+        <w:rPr>
+          <w:rFonts w:ascii="Segoe UI" w:eastAsia="Times New Roman" w:hAnsi="Segoe UI" w:cs="Segoe UI"/>
+          <w:color w:val="1F2328"/>
+          <w:kern w:val="0"/>
+          <w14:ligatures w14:val="none"/>
+        </w:rPr>
+      </w:pPr>
+      <w:r>
+        <w:rPr>
+          <w:rFonts w:ascii="Segoe UI" w:eastAsia="Times New Roman" w:hAnsi="Segoe UI" w:cs="Segoe UI"/>
+          <w:color w:val="1F2328"/>
+          <w:kern w:val="0"/>
+          <w14:ligatures w14:val="none"/>
+        </w:rPr>
+        <w:t>We received inspiration from </w:t>
+      </w:r>
+      <w:hyperlink r:id="rId39" w:history="1">
+        <w:r>
+          <w:rPr>
+            <w:rFonts w:ascii="Segoe UI" w:eastAsia="Times New Roman" w:hAnsi="Segoe UI" w:cs="Segoe UI"/>
+            <w:color w:val="0000FF"/>
+            <w:kern w:val="0"/>
+            <w:u w:val="single"/>
+            <w14:ligatures w14:val="none"/>
+          </w:rPr>
+          <w:t>Sephora's website</w:t>
+        </w:r>
+      </w:hyperlink>
+      <w:r>
+        <w:rPr>
+          <w:rFonts w:ascii="Segoe UI" w:eastAsia="Times New Roman" w:hAnsi="Segoe UI" w:cs="Segoe UI"/>
+          <w:color w:val="1F2328"/>
+          <w:kern w:val="0"/>
+          <w14:ligatures w14:val="none"/>
+        </w:rPr>
+        <w:t> for the presentation of product names in the Skincare and Brands navigation boxes.</w:t>
+      </w:r>
+    </w:p>
+    <w:p>
+      <w:pPr>
+        <w:shd w:val="clear" w:color="auto" w:fill="FFFFFF"/>
+        <w:spacing w:after="0" w:line="240" w:lineRule="auto"/>
+        <w:rPr>
+          <w:rFonts w:ascii="Segoe UI" w:eastAsia="Times New Roman" w:hAnsi="Segoe UI" w:cs="Segoe UI"/>
+          <w:color w:val="1F2328"/>
+          <w:kern w:val="0"/>
+          <w14:ligatures w14:val="none"/>
+        </w:rPr>
+      </w:pPr>
+      <w:r>
+        <w:rPr>
+          <w:rFonts w:ascii="Segoe UI" w:eastAsia="Times New Roman" w:hAnsi="Segoe UI" w:cs="Segoe UI"/>
+          <w:color w:val="1F2328"/>
+          <w:kern w:val="0"/>
+          <w14:ligatures w14:val="none"/>
+        </w:rPr>
+        <w:t>The project draws inspiration from a commitment to creativity, intuition, and a desire to transform the skincare experience. We want to improve and add on game features to create a more rewarding and fun shopping experience for skincare enthusiasts.</w:t>
+      </w:r>
     </w:p>
     <w:p>
       <w:pPr>
@@ -294,6 +2849,530 @@
 <file path=word/numbering.xml><?xml version="1.0" encoding="utf-8"?>
 <w:numbering xmlns:wpc="http://schemas.microsoft.com/office/word/2010/wordprocessingCanvas" xmlns:cx="http://schemas.microsoft.com/office/drawing/2014/chartex" xmlns:cx1="http://schemas.microsoft.com/office/drawing/2015/9/8/chartex" xmlns:cx2="http://schemas.microsoft.com/office/drawing/2015/10/21/chartex" xmlns:cx3="http://schemas.microsoft.com/office/drawing/2016/5/9/chartex" xmlns:cx4="http://schemas.microsoft.com/office/drawing/2016/5/10/chartex" xmlns:cx5="http://schemas.microsoft.com/office/drawing/2016/5/11/chartex" xmlns:cx6="http://schemas.microsoft.com/office/drawing/2016/5/12/chartex" xmlns:cx7="http://schemas.microsoft.com/office/drawing/2016/5/13/chartex" xmlns:cx8="http://schemas.microsoft.com/office/drawing/2016/5/14/chartex" xmlns:mc="http://schemas.openxmlformats.org/markup-compatibility/2006" xmlns:aink="http://schemas.microsoft.com/office/drawing/2016/ink" xmlns:am3d="http://schemas.microsoft.com/office/drawing/2017/model3d" xmlns:o="urn:schemas-microsoft-com:office:office" xmlns:oel="http://schemas.microsoft.com/office/2019/extlst" xmlns:r="http://schemas.openxmlformats.org/officeDocument/2006/relationships" xmlns:m="http://schemas.openxmlformats.org/officeDocument/2006/math" xmlns:v="urn:schemas-microsoft-com:vml" xmlns:wp14="http://schemas.microsoft.com/office/word/2010/wordprocessingDrawing" xmlns:wp="http://schemas.openxmlformats.org/drawingml/2006/wordprocessingDrawing" xmlns:w10="urn:schemas-microsoft-com:office:word" xmlns:w="http://schemas.openxmlformats.org/wordprocessingml/2006/main" xmlns:w14="http://schemas.microsoft.com/office/word/2010/wordml" xmlns:w15="http://schemas.microsoft.com/office/word/2012/wordml" xmlns:w16cex="http://schemas.microsoft.com/office/word/2018/wordml/cex" xmlns:w16cid="http://schemas.microsoft.com/office/word/2016/wordml/cid" xmlns:w16="http://schemas.microsoft.com/office/word/2018/wordml" xmlns:w16sdtdh="http://schemas.microsoft.com/office/word/2020/wordml/sdtdatahash" xmlns:w16se="http://schemas.microsoft.com/office/word/2015/wordml/symex" xmlns:wpg="http://schemas.microsoft.com/office/word/2010/wordprocessingGroup" xmlns:wpi="http://schemas.microsoft.com/office/word/2010/wordprocessingInk" xmlns:wne="http://schemas.microsoft.com/office/word/2006/wordml" xmlns:wps="http://schemas.microsoft.com/office/word/2010/wordprocessingShape" mc:Ignorable="w14 w15 w16se w16cid w16 w16cex w16sdtdh wp14">
   <w:abstractNum w:abstractNumId="0" w15:restartNumberingAfterBreak="0">
+    <w:nsid w:val="07057605"/>
+    <w:multiLevelType w:val="multilevel"/>
+    <w:tmpl w:val="DB1407AE"/>
+    <w:lvl w:ilvl="0">
+      <w:start w:val="1"/>
+      <w:numFmt w:val="bullet"/>
+      <w:lvlText w:val=""/>
+      <w:lvlJc w:val="left"/>
+      <w:pPr>
+        <w:tabs>
+          <w:tab w:val="num" w:pos="720"/>
+        </w:tabs>
+        <w:ind w:left="720" w:hanging="360"/>
+      </w:pPr>
+      <w:rPr>
+        <w:rFonts w:ascii="Symbol" w:hAnsi="Symbol" w:hint="default"/>
+        <w:sz w:val="20"/>
+      </w:rPr>
+    </w:lvl>
+    <w:lvl w:ilvl="1" w:tentative="1">
+      <w:start w:val="1"/>
+      <w:numFmt w:val="bullet"/>
+      <w:lvlText w:val="o"/>
+      <w:lvlJc w:val="left"/>
+      <w:pPr>
+        <w:tabs>
+          <w:tab w:val="num" w:pos="1440"/>
+        </w:tabs>
+        <w:ind w:left="1440" w:hanging="360"/>
+      </w:pPr>
+      <w:rPr>
+        <w:rFonts w:ascii="Courier New" w:hAnsi="Courier New" w:hint="default"/>
+        <w:sz w:val="20"/>
+      </w:rPr>
+    </w:lvl>
+    <w:lvl w:ilvl="2" w:tentative="1">
+      <w:start w:val="1"/>
+      <w:numFmt w:val="bullet"/>
+      <w:lvlText w:val=""/>
+      <w:lvlJc w:val="left"/>
+      <w:pPr>
+        <w:tabs>
+          <w:tab w:val="num" w:pos="2160"/>
+        </w:tabs>
+        <w:ind w:left="2160" w:hanging="360"/>
+      </w:pPr>
+      <w:rPr>
+        <w:rFonts w:ascii="Wingdings" w:hAnsi="Wingdings" w:hint="default"/>
+        <w:sz w:val="20"/>
+      </w:rPr>
+    </w:lvl>
+    <w:lvl w:ilvl="3" w:tentative="1">
+      <w:start w:val="1"/>
+      <w:numFmt w:val="bullet"/>
+      <w:lvlText w:val=""/>
+      <w:lvlJc w:val="left"/>
+      <w:pPr>
+        <w:tabs>
+          <w:tab w:val="num" w:pos="2880"/>
+        </w:tabs>
+        <w:ind w:left="2880" w:hanging="360"/>
+      </w:pPr>
+      <w:rPr>
+        <w:rFonts w:ascii="Wingdings" w:hAnsi="Wingdings" w:hint="default"/>
+        <w:sz w:val="20"/>
+      </w:rPr>
+    </w:lvl>
+    <w:lvl w:ilvl="4" w:tentative="1">
+      <w:start w:val="1"/>
+      <w:numFmt w:val="bullet"/>
+      <w:lvlText w:val=""/>
+      <w:lvlJc w:val="left"/>
+      <w:pPr>
+        <w:tabs>
+          <w:tab w:val="num" w:pos="3600"/>
+        </w:tabs>
+        <w:ind w:left="3600" w:hanging="360"/>
+      </w:pPr>
+      <w:rPr>
+        <w:rFonts w:ascii="Wingdings" w:hAnsi="Wingdings" w:hint="default"/>
+        <w:sz w:val="20"/>
+      </w:rPr>
+    </w:lvl>
+    <w:lvl w:ilvl="5" w:tentative="1">
+      <w:start w:val="1"/>
+      <w:numFmt w:val="bullet"/>
+      <w:lvlText w:val=""/>
+      <w:lvlJc w:val="left"/>
+      <w:pPr>
+        <w:tabs>
+          <w:tab w:val="num" w:pos="4320"/>
+        </w:tabs>
+        <w:ind w:left="4320" w:hanging="360"/>
+      </w:pPr>
+      <w:rPr>
+        <w:rFonts w:ascii="Wingdings" w:hAnsi="Wingdings" w:hint="default"/>
+        <w:sz w:val="20"/>
+      </w:rPr>
+    </w:lvl>
+    <w:lvl w:ilvl="6" w:tentative="1">
+      <w:start w:val="1"/>
+      <w:numFmt w:val="bullet"/>
+      <w:lvlText w:val=""/>
+      <w:lvlJc w:val="left"/>
+      <w:pPr>
+        <w:tabs>
+          <w:tab w:val="num" w:pos="5040"/>
+        </w:tabs>
+        <w:ind w:left="5040" w:hanging="360"/>
+      </w:pPr>
+      <w:rPr>
+        <w:rFonts w:ascii="Wingdings" w:hAnsi="Wingdings" w:hint="default"/>
+        <w:sz w:val="20"/>
+      </w:rPr>
+    </w:lvl>
+    <w:lvl w:ilvl="7" w:tentative="1">
+      <w:start w:val="1"/>
+      <w:numFmt w:val="bullet"/>
+      <w:lvlText w:val=""/>
+      <w:lvlJc w:val="left"/>
+      <w:pPr>
+        <w:tabs>
+          <w:tab w:val="num" w:pos="5760"/>
+        </w:tabs>
+        <w:ind w:left="5760" w:hanging="360"/>
+      </w:pPr>
+      <w:rPr>
+        <w:rFonts w:ascii="Wingdings" w:hAnsi="Wingdings" w:hint="default"/>
+        <w:sz w:val="20"/>
+      </w:rPr>
+    </w:lvl>
+    <w:lvl w:ilvl="8" w:tentative="1">
+      <w:start w:val="1"/>
+      <w:numFmt w:val="bullet"/>
+      <w:lvlText w:val=""/>
+      <w:lvlJc w:val="left"/>
+      <w:pPr>
+        <w:tabs>
+          <w:tab w:val="num" w:pos="6480"/>
+        </w:tabs>
+        <w:ind w:left="6480" w:hanging="360"/>
+      </w:pPr>
+      <w:rPr>
+        <w:rFonts w:ascii="Wingdings" w:hAnsi="Wingdings" w:hint="default"/>
+        <w:sz w:val="20"/>
+      </w:rPr>
+    </w:lvl>
+  </w:abstractNum>
+  <w:abstractNum w:abstractNumId="1" w15:restartNumberingAfterBreak="0">
+    <w:nsid w:val="0A9C40EE"/>
+    <w:multiLevelType w:val="multilevel"/>
+    <w:tmpl w:val="4910432A"/>
+    <w:lvl w:ilvl="0">
+      <w:start w:val="2"/>
+      <w:numFmt w:val="decimal"/>
+      <w:lvlText w:val="%1."/>
+      <w:lvlJc w:val="left"/>
+      <w:pPr>
+        <w:tabs>
+          <w:tab w:val="num" w:pos="720"/>
+        </w:tabs>
+        <w:ind w:left="720" w:hanging="360"/>
+      </w:pPr>
+    </w:lvl>
+    <w:lvl w:ilvl="1" w:tentative="1">
+      <w:start w:val="1"/>
+      <w:numFmt w:val="decimal"/>
+      <w:lvlText w:val="%2."/>
+      <w:lvlJc w:val="left"/>
+      <w:pPr>
+        <w:tabs>
+          <w:tab w:val="num" w:pos="1440"/>
+        </w:tabs>
+        <w:ind w:left="1440" w:hanging="360"/>
+      </w:pPr>
+    </w:lvl>
+    <w:lvl w:ilvl="2" w:tentative="1">
+      <w:start w:val="1"/>
+      <w:numFmt w:val="decimal"/>
+      <w:lvlText w:val="%3."/>
+      <w:lvlJc w:val="left"/>
+      <w:pPr>
+        <w:tabs>
+          <w:tab w:val="num" w:pos="2160"/>
+        </w:tabs>
+        <w:ind w:left="2160" w:hanging="360"/>
+      </w:pPr>
+    </w:lvl>
+    <w:lvl w:ilvl="3" w:tentative="1">
+      <w:start w:val="1"/>
+      <w:numFmt w:val="decimal"/>
+      <w:lvlText w:val="%4."/>
+      <w:lvlJc w:val="left"/>
+      <w:pPr>
+        <w:tabs>
+          <w:tab w:val="num" w:pos="2880"/>
+        </w:tabs>
+        <w:ind w:left="2880" w:hanging="360"/>
+      </w:pPr>
+    </w:lvl>
+    <w:lvl w:ilvl="4" w:tentative="1">
+      <w:start w:val="1"/>
+      <w:numFmt w:val="decimal"/>
+      <w:lvlText w:val="%5."/>
+      <w:lvlJc w:val="left"/>
+      <w:pPr>
+        <w:tabs>
+          <w:tab w:val="num" w:pos="3600"/>
+        </w:tabs>
+        <w:ind w:left="3600" w:hanging="360"/>
+      </w:pPr>
+    </w:lvl>
+    <w:lvl w:ilvl="5" w:tentative="1">
+      <w:start w:val="1"/>
+      <w:numFmt w:val="decimal"/>
+      <w:lvlText w:val="%6."/>
+      <w:lvlJc w:val="left"/>
+      <w:pPr>
+        <w:tabs>
+          <w:tab w:val="num" w:pos="4320"/>
+        </w:tabs>
+        <w:ind w:left="4320" w:hanging="360"/>
+      </w:pPr>
+    </w:lvl>
+    <w:lvl w:ilvl="6" w:tentative="1">
+      <w:start w:val="1"/>
+      <w:numFmt w:val="decimal"/>
+      <w:lvlText w:val="%7."/>
+      <w:lvlJc w:val="left"/>
+      <w:pPr>
+        <w:tabs>
+          <w:tab w:val="num" w:pos="5040"/>
+        </w:tabs>
+        <w:ind w:left="5040" w:hanging="360"/>
+      </w:pPr>
+    </w:lvl>
+    <w:lvl w:ilvl="7" w:tentative="1">
+      <w:start w:val="1"/>
+      <w:numFmt w:val="decimal"/>
+      <w:lvlText w:val="%8."/>
+      <w:lvlJc w:val="left"/>
+      <w:pPr>
+        <w:tabs>
+          <w:tab w:val="num" w:pos="5760"/>
+        </w:tabs>
+        <w:ind w:left="5760" w:hanging="360"/>
+      </w:pPr>
+    </w:lvl>
+    <w:lvl w:ilvl="8" w:tentative="1">
+      <w:start w:val="1"/>
+      <w:numFmt w:val="decimal"/>
+      <w:lvlText w:val="%9."/>
+      <w:lvlJc w:val="left"/>
+      <w:pPr>
+        <w:tabs>
+          <w:tab w:val="num" w:pos="6480"/>
+        </w:tabs>
+        <w:ind w:left="6480" w:hanging="360"/>
+      </w:pPr>
+    </w:lvl>
+  </w:abstractNum>
+  <w:abstractNum w:abstractNumId="2" w15:restartNumberingAfterBreak="0">
+    <w:nsid w:val="2AC05092"/>
+    <w:multiLevelType w:val="multilevel"/>
+    <w:tmpl w:val="784C7BA0"/>
+    <w:lvl w:ilvl="0">
+      <w:start w:val="1"/>
+      <w:numFmt w:val="bullet"/>
+      <w:lvlText w:val=""/>
+      <w:lvlJc w:val="left"/>
+      <w:pPr>
+        <w:tabs>
+          <w:tab w:val="num" w:pos="720"/>
+        </w:tabs>
+        <w:ind w:left="720" w:hanging="360"/>
+      </w:pPr>
+      <w:rPr>
+        <w:rFonts w:ascii="Symbol" w:hAnsi="Symbol" w:hint="default"/>
+        <w:sz w:val="20"/>
+      </w:rPr>
+    </w:lvl>
+    <w:lvl w:ilvl="1" w:tentative="1">
+      <w:start w:val="1"/>
+      <w:numFmt w:val="bullet"/>
+      <w:lvlText w:val="o"/>
+      <w:lvlJc w:val="left"/>
+      <w:pPr>
+        <w:tabs>
+          <w:tab w:val="num" w:pos="1440"/>
+        </w:tabs>
+        <w:ind w:left="1440" w:hanging="360"/>
+      </w:pPr>
+      <w:rPr>
+        <w:rFonts w:ascii="Courier New" w:hAnsi="Courier New" w:hint="default"/>
+        <w:sz w:val="20"/>
+      </w:rPr>
+    </w:lvl>
+    <w:lvl w:ilvl="2" w:tentative="1">
+      <w:start w:val="1"/>
+      <w:numFmt w:val="bullet"/>
+      <w:lvlText w:val=""/>
+      <w:lvlJc w:val="left"/>
+      <w:pPr>
+        <w:tabs>
+          <w:tab w:val="num" w:pos="2160"/>
+        </w:tabs>
+        <w:ind w:left="2160" w:hanging="360"/>
+      </w:pPr>
+      <w:rPr>
+        <w:rFonts w:ascii="Wingdings" w:hAnsi="Wingdings" w:hint="default"/>
+        <w:sz w:val="20"/>
+      </w:rPr>
+    </w:lvl>
+    <w:lvl w:ilvl="3" w:tentative="1">
+      <w:start w:val="1"/>
+      <w:numFmt w:val="bullet"/>
+      <w:lvlText w:val=""/>
+      <w:lvlJc w:val="left"/>
+      <w:pPr>
+        <w:tabs>
+          <w:tab w:val="num" w:pos="2880"/>
+        </w:tabs>
+        <w:ind w:left="2880" w:hanging="360"/>
+      </w:pPr>
+      <w:rPr>
+        <w:rFonts w:ascii="Wingdings" w:hAnsi="Wingdings" w:hint="default"/>
+        <w:sz w:val="20"/>
+      </w:rPr>
+    </w:lvl>
+    <w:lvl w:ilvl="4" w:tentative="1">
+      <w:start w:val="1"/>
+      <w:numFmt w:val="bullet"/>
+      <w:lvlText w:val=""/>
+      <w:lvlJc w:val="left"/>
+      <w:pPr>
+        <w:tabs>
+          <w:tab w:val="num" w:pos="3600"/>
+        </w:tabs>
+        <w:ind w:left="3600" w:hanging="360"/>
+      </w:pPr>
+      <w:rPr>
+        <w:rFonts w:ascii="Wingdings" w:hAnsi="Wingdings" w:hint="default"/>
+        <w:sz w:val="20"/>
+      </w:rPr>
+    </w:lvl>
+    <w:lvl w:ilvl="5" w:tentative="1">
+      <w:start w:val="1"/>
+      <w:numFmt w:val="bullet"/>
+      <w:lvlText w:val=""/>
+      <w:lvlJc w:val="left"/>
+      <w:pPr>
+        <w:tabs>
+          <w:tab w:val="num" w:pos="4320"/>
+        </w:tabs>
+        <w:ind w:left="4320" w:hanging="360"/>
+      </w:pPr>
+      <w:rPr>
+        <w:rFonts w:ascii="Wingdings" w:hAnsi="Wingdings" w:hint="default"/>
+        <w:sz w:val="20"/>
+      </w:rPr>
+    </w:lvl>
+    <w:lvl w:ilvl="6" w:tentative="1">
+      <w:start w:val="1"/>
+      <w:numFmt w:val="bullet"/>
+      <w:lvlText w:val=""/>
+      <w:lvlJc w:val="left"/>
+      <w:pPr>
+        <w:tabs>
+          <w:tab w:val="num" w:pos="5040"/>
+        </w:tabs>
+        <w:ind w:left="5040" w:hanging="360"/>
+      </w:pPr>
+      <w:rPr>
+        <w:rFonts w:ascii="Wingdings" w:hAnsi="Wingdings" w:hint="default"/>
+        <w:sz w:val="20"/>
+      </w:rPr>
+    </w:lvl>
+    <w:lvl w:ilvl="7" w:tentative="1">
+      <w:start w:val="1"/>
+      <w:numFmt w:val="bullet"/>
+      <w:lvlText w:val=""/>
+      <w:lvlJc w:val="left"/>
+      <w:pPr>
+        <w:tabs>
+          <w:tab w:val="num" w:pos="5760"/>
+        </w:tabs>
+        <w:ind w:left="5760" w:hanging="360"/>
+      </w:pPr>
+      <w:rPr>
+        <w:rFonts w:ascii="Wingdings" w:hAnsi="Wingdings" w:hint="default"/>
+        <w:sz w:val="20"/>
+      </w:rPr>
+    </w:lvl>
+    <w:lvl w:ilvl="8" w:tentative="1">
+      <w:start w:val="1"/>
+      <w:numFmt w:val="bullet"/>
+      <w:lvlText w:val=""/>
+      <w:lvlJc w:val="left"/>
+      <w:pPr>
+        <w:tabs>
+          <w:tab w:val="num" w:pos="6480"/>
+        </w:tabs>
+        <w:ind w:left="6480" w:hanging="360"/>
+      </w:pPr>
+      <w:rPr>
+        <w:rFonts w:ascii="Wingdings" w:hAnsi="Wingdings" w:hint="default"/>
+        <w:sz w:val="20"/>
+      </w:rPr>
+    </w:lvl>
+  </w:abstractNum>
+  <w:abstractNum w:abstractNumId="3" w15:restartNumberingAfterBreak="0">
+    <w:nsid w:val="451D2D6C"/>
+    <w:multiLevelType w:val="multilevel"/>
+    <w:tmpl w:val="773242CE"/>
+    <w:lvl w:ilvl="0">
+      <w:start w:val="1"/>
+      <w:numFmt w:val="decimal"/>
+      <w:lvlText w:val="%1."/>
+      <w:lvlJc w:val="left"/>
+      <w:pPr>
+        <w:tabs>
+          <w:tab w:val="num" w:pos="720"/>
+        </w:tabs>
+        <w:ind w:left="720" w:hanging="360"/>
+      </w:pPr>
+    </w:lvl>
+    <w:lvl w:ilvl="1" w:tentative="1">
+      <w:start w:val="1"/>
+      <w:numFmt w:val="decimal"/>
+      <w:lvlText w:val="%2."/>
+      <w:lvlJc w:val="left"/>
+      <w:pPr>
+        <w:tabs>
+          <w:tab w:val="num" w:pos="1440"/>
+        </w:tabs>
+        <w:ind w:left="1440" w:hanging="360"/>
+      </w:pPr>
+    </w:lvl>
+    <w:lvl w:ilvl="2" w:tentative="1">
+      <w:start w:val="1"/>
+      <w:numFmt w:val="decimal"/>
+      <w:lvlText w:val="%3."/>
+      <w:lvlJc w:val="left"/>
+      <w:pPr>
+        <w:tabs>
+          <w:tab w:val="num" w:pos="2160"/>
+        </w:tabs>
+        <w:ind w:left="2160" w:hanging="360"/>
+      </w:pPr>
+    </w:lvl>
+    <w:lvl w:ilvl="3" w:tentative="1">
+      <w:start w:val="1"/>
+      <w:numFmt w:val="decimal"/>
+      <w:lvlText w:val="%4."/>
+      <w:lvlJc w:val="left"/>
+      <w:pPr>
+        <w:tabs>
+          <w:tab w:val="num" w:pos="2880"/>
+        </w:tabs>
+        <w:ind w:left="2880" w:hanging="360"/>
+      </w:pPr>
+    </w:lvl>
+    <w:lvl w:ilvl="4" w:tentative="1">
+      <w:start w:val="1"/>
+      <w:numFmt w:val="decimal"/>
+      <w:lvlText w:val="%5."/>
+      <w:lvlJc w:val="left"/>
+      <w:pPr>
+        <w:tabs>
+          <w:tab w:val="num" w:pos="3600"/>
+        </w:tabs>
+        <w:ind w:left="3600" w:hanging="360"/>
+      </w:pPr>
+    </w:lvl>
+    <w:lvl w:ilvl="5" w:tentative="1">
+      <w:start w:val="1"/>
+      <w:numFmt w:val="decimal"/>
+      <w:lvlText w:val="%6."/>
+      <w:lvlJc w:val="left"/>
+      <w:pPr>
+        <w:tabs>
+          <w:tab w:val="num" w:pos="4320"/>
+        </w:tabs>
+        <w:ind w:left="4320" w:hanging="360"/>
+      </w:pPr>
+    </w:lvl>
+    <w:lvl w:ilvl="6" w:tentative="1">
+      <w:start w:val="1"/>
+      <w:numFmt w:val="decimal"/>
+      <w:lvlText w:val="%7."/>
+      <w:lvlJc w:val="left"/>
+      <w:pPr>
+        <w:tabs>
+          <w:tab w:val="num" w:pos="5040"/>
+        </w:tabs>
+        <w:ind w:left="5040" w:hanging="360"/>
+      </w:pPr>
+    </w:lvl>
+    <w:lvl w:ilvl="7" w:tentative="1">
+      <w:start w:val="1"/>
+      <w:numFmt w:val="decimal"/>
+      <w:lvlText w:val="%8."/>
+      <w:lvlJc w:val="left"/>
+      <w:pPr>
+        <w:tabs>
+          <w:tab w:val="num" w:pos="5760"/>
+        </w:tabs>
+        <w:ind w:left="5760" w:hanging="360"/>
+      </w:pPr>
+    </w:lvl>
+    <w:lvl w:ilvl="8" w:tentative="1">
+      <w:start w:val="1"/>
+      <w:numFmt w:val="decimal"/>
+      <w:lvlText w:val="%9."/>
+      <w:lvlJc w:val="left"/>
+      <w:pPr>
+        <w:tabs>
+          <w:tab w:val="num" w:pos="6480"/>
+        </w:tabs>
+        <w:ind w:left="6480" w:hanging="360"/>
+      </w:pPr>
+    </w:lvl>
+  </w:abstractNum>
+  <w:abstractNum w:abstractNumId="4" w15:restartNumberingAfterBreak="0">
     <w:nsid w:val="49382E89"/>
     <w:multiLevelType w:val="multilevel"/>
     <w:tmpl w:val="F35224B4"/>
@@ -442,8 +3521,1200 @@
       </w:rPr>
     </w:lvl>
   </w:abstractNum>
+  <w:abstractNum w:abstractNumId="5" w15:restartNumberingAfterBreak="0">
+    <w:nsid w:val="57A46A6F"/>
+    <w:multiLevelType w:val="multilevel"/>
+    <w:tmpl w:val="FA3A39C8"/>
+    <w:lvl w:ilvl="0">
+      <w:start w:val="1"/>
+      <w:numFmt w:val="bullet"/>
+      <w:lvlText w:val=""/>
+      <w:lvlJc w:val="left"/>
+      <w:pPr>
+        <w:tabs>
+          <w:tab w:val="num" w:pos="720"/>
+        </w:tabs>
+        <w:ind w:left="720" w:hanging="360"/>
+      </w:pPr>
+      <w:rPr>
+        <w:rFonts w:ascii="Symbol" w:hAnsi="Symbol" w:hint="default"/>
+        <w:sz w:val="20"/>
+      </w:rPr>
+    </w:lvl>
+    <w:lvl w:ilvl="1" w:tentative="1">
+      <w:start w:val="1"/>
+      <w:numFmt w:val="bullet"/>
+      <w:lvlText w:val="o"/>
+      <w:lvlJc w:val="left"/>
+      <w:pPr>
+        <w:tabs>
+          <w:tab w:val="num" w:pos="1440"/>
+        </w:tabs>
+        <w:ind w:left="1440" w:hanging="360"/>
+      </w:pPr>
+      <w:rPr>
+        <w:rFonts w:ascii="Courier New" w:hAnsi="Courier New" w:hint="default"/>
+        <w:sz w:val="20"/>
+      </w:rPr>
+    </w:lvl>
+    <w:lvl w:ilvl="2" w:tentative="1">
+      <w:start w:val="1"/>
+      <w:numFmt w:val="bullet"/>
+      <w:lvlText w:val=""/>
+      <w:lvlJc w:val="left"/>
+      <w:pPr>
+        <w:tabs>
+          <w:tab w:val="num" w:pos="2160"/>
+        </w:tabs>
+        <w:ind w:left="2160" w:hanging="360"/>
+      </w:pPr>
+      <w:rPr>
+        <w:rFonts w:ascii="Wingdings" w:hAnsi="Wingdings" w:hint="default"/>
+        <w:sz w:val="20"/>
+      </w:rPr>
+    </w:lvl>
+    <w:lvl w:ilvl="3" w:tentative="1">
+      <w:start w:val="1"/>
+      <w:numFmt w:val="bullet"/>
+      <w:lvlText w:val=""/>
+      <w:lvlJc w:val="left"/>
+      <w:pPr>
+        <w:tabs>
+          <w:tab w:val="num" w:pos="2880"/>
+        </w:tabs>
+        <w:ind w:left="2880" w:hanging="360"/>
+      </w:pPr>
+      <w:rPr>
+        <w:rFonts w:ascii="Wingdings" w:hAnsi="Wingdings" w:hint="default"/>
+        <w:sz w:val="20"/>
+      </w:rPr>
+    </w:lvl>
+    <w:lvl w:ilvl="4" w:tentative="1">
+      <w:start w:val="1"/>
+      <w:numFmt w:val="bullet"/>
+      <w:lvlText w:val=""/>
+      <w:lvlJc w:val="left"/>
+      <w:pPr>
+        <w:tabs>
+          <w:tab w:val="num" w:pos="3600"/>
+        </w:tabs>
+        <w:ind w:left="3600" w:hanging="360"/>
+      </w:pPr>
+      <w:rPr>
+        <w:rFonts w:ascii="Wingdings" w:hAnsi="Wingdings" w:hint="default"/>
+        <w:sz w:val="20"/>
+      </w:rPr>
+    </w:lvl>
+    <w:lvl w:ilvl="5" w:tentative="1">
+      <w:start w:val="1"/>
+      <w:numFmt w:val="bullet"/>
+      <w:lvlText w:val=""/>
+      <w:lvlJc w:val="left"/>
+      <w:pPr>
+        <w:tabs>
+          <w:tab w:val="num" w:pos="4320"/>
+        </w:tabs>
+        <w:ind w:left="4320" w:hanging="360"/>
+      </w:pPr>
+      <w:rPr>
+        <w:rFonts w:ascii="Wingdings" w:hAnsi="Wingdings" w:hint="default"/>
+        <w:sz w:val="20"/>
+      </w:rPr>
+    </w:lvl>
+    <w:lvl w:ilvl="6" w:tentative="1">
+      <w:start w:val="1"/>
+      <w:numFmt w:val="bullet"/>
+      <w:lvlText w:val=""/>
+      <w:lvlJc w:val="left"/>
+      <w:pPr>
+        <w:tabs>
+          <w:tab w:val="num" w:pos="5040"/>
+        </w:tabs>
+        <w:ind w:left="5040" w:hanging="360"/>
+      </w:pPr>
+      <w:rPr>
+        <w:rFonts w:ascii="Wingdings" w:hAnsi="Wingdings" w:hint="default"/>
+        <w:sz w:val="20"/>
+      </w:rPr>
+    </w:lvl>
+    <w:lvl w:ilvl="7" w:tentative="1">
+      <w:start w:val="1"/>
+      <w:numFmt w:val="bullet"/>
+      <w:lvlText w:val=""/>
+      <w:lvlJc w:val="left"/>
+      <w:pPr>
+        <w:tabs>
+          <w:tab w:val="num" w:pos="5760"/>
+        </w:tabs>
+        <w:ind w:left="5760" w:hanging="360"/>
+      </w:pPr>
+      <w:rPr>
+        <w:rFonts w:ascii="Wingdings" w:hAnsi="Wingdings" w:hint="default"/>
+        <w:sz w:val="20"/>
+      </w:rPr>
+    </w:lvl>
+    <w:lvl w:ilvl="8" w:tentative="1">
+      <w:start w:val="1"/>
+      <w:numFmt w:val="bullet"/>
+      <w:lvlText w:val=""/>
+      <w:lvlJc w:val="left"/>
+      <w:pPr>
+        <w:tabs>
+          <w:tab w:val="num" w:pos="6480"/>
+        </w:tabs>
+        <w:ind w:left="6480" w:hanging="360"/>
+      </w:pPr>
+      <w:rPr>
+        <w:rFonts w:ascii="Wingdings" w:hAnsi="Wingdings" w:hint="default"/>
+        <w:sz w:val="20"/>
+      </w:rPr>
+    </w:lvl>
+  </w:abstractNum>
+  <w:abstractNum w:abstractNumId="6" w15:restartNumberingAfterBreak="0">
+    <w:nsid w:val="58157563"/>
+    <w:multiLevelType w:val="multilevel"/>
+    <w:tmpl w:val="345E7C00"/>
+    <w:lvl w:ilvl="0">
+      <w:start w:val="1"/>
+      <w:numFmt w:val="bullet"/>
+      <w:lvlText w:val=""/>
+      <w:lvlJc w:val="left"/>
+      <w:pPr>
+        <w:tabs>
+          <w:tab w:val="num" w:pos="720"/>
+        </w:tabs>
+        <w:ind w:left="720" w:hanging="360"/>
+      </w:pPr>
+      <w:rPr>
+        <w:rFonts w:ascii="Symbol" w:hAnsi="Symbol" w:hint="default"/>
+        <w:sz w:val="20"/>
+      </w:rPr>
+    </w:lvl>
+    <w:lvl w:ilvl="1">
+      <w:start w:val="1"/>
+      <w:numFmt w:val="bullet"/>
+      <w:lvlText w:val="o"/>
+      <w:lvlJc w:val="left"/>
+      <w:pPr>
+        <w:tabs>
+          <w:tab w:val="num" w:pos="1440"/>
+        </w:tabs>
+        <w:ind w:left="1440" w:hanging="360"/>
+      </w:pPr>
+      <w:rPr>
+        <w:rFonts w:ascii="Courier New" w:hAnsi="Courier New" w:hint="default"/>
+        <w:sz w:val="20"/>
+      </w:rPr>
+    </w:lvl>
+    <w:lvl w:ilvl="2" w:tentative="1">
+      <w:start w:val="1"/>
+      <w:numFmt w:val="bullet"/>
+      <w:lvlText w:val=""/>
+      <w:lvlJc w:val="left"/>
+      <w:pPr>
+        <w:tabs>
+          <w:tab w:val="num" w:pos="2160"/>
+        </w:tabs>
+        <w:ind w:left="2160" w:hanging="360"/>
+      </w:pPr>
+      <w:rPr>
+        <w:rFonts w:ascii="Wingdings" w:hAnsi="Wingdings" w:hint="default"/>
+        <w:sz w:val="20"/>
+      </w:rPr>
+    </w:lvl>
+    <w:lvl w:ilvl="3" w:tentative="1">
+      <w:start w:val="1"/>
+      <w:numFmt w:val="bullet"/>
+      <w:lvlText w:val=""/>
+      <w:lvlJc w:val="left"/>
+      <w:pPr>
+        <w:tabs>
+          <w:tab w:val="num" w:pos="2880"/>
+        </w:tabs>
+        <w:ind w:left="2880" w:hanging="360"/>
+      </w:pPr>
+      <w:rPr>
+        <w:rFonts w:ascii="Wingdings" w:hAnsi="Wingdings" w:hint="default"/>
+        <w:sz w:val="20"/>
+      </w:rPr>
+    </w:lvl>
+    <w:lvl w:ilvl="4" w:tentative="1">
+      <w:start w:val="1"/>
+      <w:numFmt w:val="bullet"/>
+      <w:lvlText w:val=""/>
+      <w:lvlJc w:val="left"/>
+      <w:pPr>
+        <w:tabs>
+          <w:tab w:val="num" w:pos="3600"/>
+        </w:tabs>
+        <w:ind w:left="3600" w:hanging="360"/>
+      </w:pPr>
+      <w:rPr>
+        <w:rFonts w:ascii="Wingdings" w:hAnsi="Wingdings" w:hint="default"/>
+        <w:sz w:val="20"/>
+      </w:rPr>
+    </w:lvl>
+    <w:lvl w:ilvl="5" w:tentative="1">
+      <w:start w:val="1"/>
+      <w:numFmt w:val="bullet"/>
+      <w:lvlText w:val=""/>
+      <w:lvlJc w:val="left"/>
+      <w:pPr>
+        <w:tabs>
+          <w:tab w:val="num" w:pos="4320"/>
+        </w:tabs>
+        <w:ind w:left="4320" w:hanging="360"/>
+      </w:pPr>
+      <w:rPr>
+        <w:rFonts w:ascii="Wingdings" w:hAnsi="Wingdings" w:hint="default"/>
+        <w:sz w:val="20"/>
+      </w:rPr>
+    </w:lvl>
+    <w:lvl w:ilvl="6" w:tentative="1">
+      <w:start w:val="1"/>
+      <w:numFmt w:val="bullet"/>
+      <w:lvlText w:val=""/>
+      <w:lvlJc w:val="left"/>
+      <w:pPr>
+        <w:tabs>
+          <w:tab w:val="num" w:pos="5040"/>
+        </w:tabs>
+        <w:ind w:left="5040" w:hanging="360"/>
+      </w:pPr>
+      <w:rPr>
+        <w:rFonts w:ascii="Wingdings" w:hAnsi="Wingdings" w:hint="default"/>
+        <w:sz w:val="20"/>
+      </w:rPr>
+    </w:lvl>
+    <w:lvl w:ilvl="7" w:tentative="1">
+      <w:start w:val="1"/>
+      <w:numFmt w:val="bullet"/>
+      <w:lvlText w:val=""/>
+      <w:lvlJc w:val="left"/>
+      <w:pPr>
+        <w:tabs>
+          <w:tab w:val="num" w:pos="5760"/>
+        </w:tabs>
+        <w:ind w:left="5760" w:hanging="360"/>
+      </w:pPr>
+      <w:rPr>
+        <w:rFonts w:ascii="Wingdings" w:hAnsi="Wingdings" w:hint="default"/>
+        <w:sz w:val="20"/>
+      </w:rPr>
+    </w:lvl>
+    <w:lvl w:ilvl="8" w:tentative="1">
+      <w:start w:val="1"/>
+      <w:numFmt w:val="bullet"/>
+      <w:lvlText w:val=""/>
+      <w:lvlJc w:val="left"/>
+      <w:pPr>
+        <w:tabs>
+          <w:tab w:val="num" w:pos="6480"/>
+        </w:tabs>
+        <w:ind w:left="6480" w:hanging="360"/>
+      </w:pPr>
+      <w:rPr>
+        <w:rFonts w:ascii="Wingdings" w:hAnsi="Wingdings" w:hint="default"/>
+        <w:sz w:val="20"/>
+      </w:rPr>
+    </w:lvl>
+  </w:abstractNum>
+  <w:abstractNum w:abstractNumId="7" w15:restartNumberingAfterBreak="0">
+    <w:nsid w:val="680D7C45"/>
+    <w:multiLevelType w:val="multilevel"/>
+    <w:tmpl w:val="54EA1C5C"/>
+    <w:lvl w:ilvl="0">
+      <w:start w:val="3"/>
+      <w:numFmt w:val="decimal"/>
+      <w:lvlText w:val="%1."/>
+      <w:lvlJc w:val="left"/>
+      <w:pPr>
+        <w:tabs>
+          <w:tab w:val="num" w:pos="720"/>
+        </w:tabs>
+        <w:ind w:left="720" w:hanging="360"/>
+      </w:pPr>
+    </w:lvl>
+    <w:lvl w:ilvl="1" w:tentative="1">
+      <w:start w:val="1"/>
+      <w:numFmt w:val="decimal"/>
+      <w:lvlText w:val="%2."/>
+      <w:lvlJc w:val="left"/>
+      <w:pPr>
+        <w:tabs>
+          <w:tab w:val="num" w:pos="1440"/>
+        </w:tabs>
+        <w:ind w:left="1440" w:hanging="360"/>
+      </w:pPr>
+    </w:lvl>
+    <w:lvl w:ilvl="2" w:tentative="1">
+      <w:start w:val="1"/>
+      <w:numFmt w:val="decimal"/>
+      <w:lvlText w:val="%3."/>
+      <w:lvlJc w:val="left"/>
+      <w:pPr>
+        <w:tabs>
+          <w:tab w:val="num" w:pos="2160"/>
+        </w:tabs>
+        <w:ind w:left="2160" w:hanging="360"/>
+      </w:pPr>
+    </w:lvl>
+    <w:lvl w:ilvl="3" w:tentative="1">
+      <w:start w:val="1"/>
+      <w:numFmt w:val="decimal"/>
+      <w:lvlText w:val="%4."/>
+      <w:lvlJc w:val="left"/>
+      <w:pPr>
+        <w:tabs>
+          <w:tab w:val="num" w:pos="2880"/>
+        </w:tabs>
+        <w:ind w:left="2880" w:hanging="360"/>
+      </w:pPr>
+    </w:lvl>
+    <w:lvl w:ilvl="4" w:tentative="1">
+      <w:start w:val="1"/>
+      <w:numFmt w:val="decimal"/>
+      <w:lvlText w:val="%5."/>
+      <w:lvlJc w:val="left"/>
+      <w:pPr>
+        <w:tabs>
+          <w:tab w:val="num" w:pos="3600"/>
+        </w:tabs>
+        <w:ind w:left="3600" w:hanging="360"/>
+      </w:pPr>
+    </w:lvl>
+    <w:lvl w:ilvl="5" w:tentative="1">
+      <w:start w:val="1"/>
+      <w:numFmt w:val="decimal"/>
+      <w:lvlText w:val="%6."/>
+      <w:lvlJc w:val="left"/>
+      <w:pPr>
+        <w:tabs>
+          <w:tab w:val="num" w:pos="4320"/>
+        </w:tabs>
+        <w:ind w:left="4320" w:hanging="360"/>
+      </w:pPr>
+    </w:lvl>
+    <w:lvl w:ilvl="6" w:tentative="1">
+      <w:start w:val="1"/>
+      <w:numFmt w:val="decimal"/>
+      <w:lvlText w:val="%7."/>
+      <w:lvlJc w:val="left"/>
+      <w:pPr>
+        <w:tabs>
+          <w:tab w:val="num" w:pos="5040"/>
+        </w:tabs>
+        <w:ind w:left="5040" w:hanging="360"/>
+      </w:pPr>
+    </w:lvl>
+    <w:lvl w:ilvl="7" w:tentative="1">
+      <w:start w:val="1"/>
+      <w:numFmt w:val="decimal"/>
+      <w:lvlText w:val="%8."/>
+      <w:lvlJc w:val="left"/>
+      <w:pPr>
+        <w:tabs>
+          <w:tab w:val="num" w:pos="5760"/>
+        </w:tabs>
+        <w:ind w:left="5760" w:hanging="360"/>
+      </w:pPr>
+    </w:lvl>
+    <w:lvl w:ilvl="8" w:tentative="1">
+      <w:start w:val="1"/>
+      <w:numFmt w:val="decimal"/>
+      <w:lvlText w:val="%9."/>
+      <w:lvlJc w:val="left"/>
+      <w:pPr>
+        <w:tabs>
+          <w:tab w:val="num" w:pos="6480"/>
+        </w:tabs>
+        <w:ind w:left="6480" w:hanging="360"/>
+      </w:pPr>
+    </w:lvl>
+  </w:abstractNum>
+  <w:abstractNum w:abstractNumId="8" w15:restartNumberingAfterBreak="0">
+    <w:nsid w:val="6BBE2BC7"/>
+    <w:multiLevelType w:val="multilevel"/>
+    <w:tmpl w:val="50206D38"/>
+    <w:lvl w:ilvl="0">
+      <w:start w:val="1"/>
+      <w:numFmt w:val="bullet"/>
+      <w:lvlText w:val=""/>
+      <w:lvlJc w:val="left"/>
+      <w:pPr>
+        <w:tabs>
+          <w:tab w:val="num" w:pos="720"/>
+        </w:tabs>
+        <w:ind w:left="720" w:hanging="360"/>
+      </w:pPr>
+      <w:rPr>
+        <w:rFonts w:ascii="Symbol" w:hAnsi="Symbol" w:hint="default"/>
+        <w:sz w:val="20"/>
+      </w:rPr>
+    </w:lvl>
+    <w:lvl w:ilvl="1" w:tentative="1">
+      <w:start w:val="1"/>
+      <w:numFmt w:val="bullet"/>
+      <w:lvlText w:val="o"/>
+      <w:lvlJc w:val="left"/>
+      <w:pPr>
+        <w:tabs>
+          <w:tab w:val="num" w:pos="1440"/>
+        </w:tabs>
+        <w:ind w:left="1440" w:hanging="360"/>
+      </w:pPr>
+      <w:rPr>
+        <w:rFonts w:ascii="Courier New" w:hAnsi="Courier New" w:hint="default"/>
+        <w:sz w:val="20"/>
+      </w:rPr>
+    </w:lvl>
+    <w:lvl w:ilvl="2" w:tentative="1">
+      <w:start w:val="1"/>
+      <w:numFmt w:val="bullet"/>
+      <w:lvlText w:val=""/>
+      <w:lvlJc w:val="left"/>
+      <w:pPr>
+        <w:tabs>
+          <w:tab w:val="num" w:pos="2160"/>
+        </w:tabs>
+        <w:ind w:left="2160" w:hanging="360"/>
+      </w:pPr>
+      <w:rPr>
+        <w:rFonts w:ascii="Wingdings" w:hAnsi="Wingdings" w:hint="default"/>
+        <w:sz w:val="20"/>
+      </w:rPr>
+    </w:lvl>
+    <w:lvl w:ilvl="3" w:tentative="1">
+      <w:start w:val="1"/>
+      <w:numFmt w:val="bullet"/>
+      <w:lvlText w:val=""/>
+      <w:lvlJc w:val="left"/>
+      <w:pPr>
+        <w:tabs>
+          <w:tab w:val="num" w:pos="2880"/>
+        </w:tabs>
+        <w:ind w:left="2880" w:hanging="360"/>
+      </w:pPr>
+      <w:rPr>
+        <w:rFonts w:ascii="Wingdings" w:hAnsi="Wingdings" w:hint="default"/>
+        <w:sz w:val="20"/>
+      </w:rPr>
+    </w:lvl>
+    <w:lvl w:ilvl="4" w:tentative="1">
+      <w:start w:val="1"/>
+      <w:numFmt w:val="bullet"/>
+      <w:lvlText w:val=""/>
+      <w:lvlJc w:val="left"/>
+      <w:pPr>
+        <w:tabs>
+          <w:tab w:val="num" w:pos="3600"/>
+        </w:tabs>
+        <w:ind w:left="3600" w:hanging="360"/>
+      </w:pPr>
+      <w:rPr>
+        <w:rFonts w:ascii="Wingdings" w:hAnsi="Wingdings" w:hint="default"/>
+        <w:sz w:val="20"/>
+      </w:rPr>
+    </w:lvl>
+    <w:lvl w:ilvl="5" w:tentative="1">
+      <w:start w:val="1"/>
+      <w:numFmt w:val="bullet"/>
+      <w:lvlText w:val=""/>
+      <w:lvlJc w:val="left"/>
+      <w:pPr>
+        <w:tabs>
+          <w:tab w:val="num" w:pos="4320"/>
+        </w:tabs>
+        <w:ind w:left="4320" w:hanging="360"/>
+      </w:pPr>
+      <w:rPr>
+        <w:rFonts w:ascii="Wingdings" w:hAnsi="Wingdings" w:hint="default"/>
+        <w:sz w:val="20"/>
+      </w:rPr>
+    </w:lvl>
+    <w:lvl w:ilvl="6" w:tentative="1">
+      <w:start w:val="1"/>
+      <w:numFmt w:val="bullet"/>
+      <w:lvlText w:val=""/>
+      <w:lvlJc w:val="left"/>
+      <w:pPr>
+        <w:tabs>
+          <w:tab w:val="num" w:pos="5040"/>
+        </w:tabs>
+        <w:ind w:left="5040" w:hanging="360"/>
+      </w:pPr>
+      <w:rPr>
+        <w:rFonts w:ascii="Wingdings" w:hAnsi="Wingdings" w:hint="default"/>
+        <w:sz w:val="20"/>
+      </w:rPr>
+    </w:lvl>
+    <w:lvl w:ilvl="7" w:tentative="1">
+      <w:start w:val="1"/>
+      <w:numFmt w:val="bullet"/>
+      <w:lvlText w:val=""/>
+      <w:lvlJc w:val="left"/>
+      <w:pPr>
+        <w:tabs>
+          <w:tab w:val="num" w:pos="5760"/>
+        </w:tabs>
+        <w:ind w:left="5760" w:hanging="360"/>
+      </w:pPr>
+      <w:rPr>
+        <w:rFonts w:ascii="Wingdings" w:hAnsi="Wingdings" w:hint="default"/>
+        <w:sz w:val="20"/>
+      </w:rPr>
+    </w:lvl>
+    <w:lvl w:ilvl="8" w:tentative="1">
+      <w:start w:val="1"/>
+      <w:numFmt w:val="bullet"/>
+      <w:lvlText w:val=""/>
+      <w:lvlJc w:val="left"/>
+      <w:pPr>
+        <w:tabs>
+          <w:tab w:val="num" w:pos="6480"/>
+        </w:tabs>
+        <w:ind w:left="6480" w:hanging="360"/>
+      </w:pPr>
+      <w:rPr>
+        <w:rFonts w:ascii="Wingdings" w:hAnsi="Wingdings" w:hint="default"/>
+        <w:sz w:val="20"/>
+      </w:rPr>
+    </w:lvl>
+  </w:abstractNum>
+  <w:abstractNum w:abstractNumId="9" w15:restartNumberingAfterBreak="0">
+    <w:nsid w:val="6D0100AD"/>
+    <w:multiLevelType w:val="multilevel"/>
+    <w:tmpl w:val="1472D0AA"/>
+    <w:lvl w:ilvl="0">
+      <w:start w:val="1"/>
+      <w:numFmt w:val="bullet"/>
+      <w:lvlText w:val=""/>
+      <w:lvlJc w:val="left"/>
+      <w:pPr>
+        <w:tabs>
+          <w:tab w:val="num" w:pos="720"/>
+        </w:tabs>
+        <w:ind w:left="720" w:hanging="360"/>
+      </w:pPr>
+      <w:rPr>
+        <w:rFonts w:ascii="Symbol" w:hAnsi="Symbol" w:hint="default"/>
+        <w:sz w:val="20"/>
+      </w:rPr>
+    </w:lvl>
+    <w:lvl w:ilvl="1">
+      <w:start w:val="1"/>
+      <w:numFmt w:val="bullet"/>
+      <w:lvlText w:val="o"/>
+      <w:lvlJc w:val="left"/>
+      <w:pPr>
+        <w:tabs>
+          <w:tab w:val="num" w:pos="1440"/>
+        </w:tabs>
+        <w:ind w:left="1440" w:hanging="360"/>
+      </w:pPr>
+      <w:rPr>
+        <w:rFonts w:ascii="Courier New" w:hAnsi="Courier New" w:hint="default"/>
+        <w:sz w:val="20"/>
+      </w:rPr>
+    </w:lvl>
+    <w:lvl w:ilvl="2" w:tentative="1">
+      <w:start w:val="1"/>
+      <w:numFmt w:val="bullet"/>
+      <w:lvlText w:val=""/>
+      <w:lvlJc w:val="left"/>
+      <w:pPr>
+        <w:tabs>
+          <w:tab w:val="num" w:pos="2160"/>
+        </w:tabs>
+        <w:ind w:left="2160" w:hanging="360"/>
+      </w:pPr>
+      <w:rPr>
+        <w:rFonts w:ascii="Wingdings" w:hAnsi="Wingdings" w:hint="default"/>
+        <w:sz w:val="20"/>
+      </w:rPr>
+    </w:lvl>
+    <w:lvl w:ilvl="3" w:tentative="1">
+      <w:start w:val="1"/>
+      <w:numFmt w:val="bullet"/>
+      <w:lvlText w:val=""/>
+      <w:lvlJc w:val="left"/>
+      <w:pPr>
+        <w:tabs>
+          <w:tab w:val="num" w:pos="2880"/>
+        </w:tabs>
+        <w:ind w:left="2880" w:hanging="360"/>
+      </w:pPr>
+      <w:rPr>
+        <w:rFonts w:ascii="Wingdings" w:hAnsi="Wingdings" w:hint="default"/>
+        <w:sz w:val="20"/>
+      </w:rPr>
+    </w:lvl>
+    <w:lvl w:ilvl="4" w:tentative="1">
+      <w:start w:val="1"/>
+      <w:numFmt w:val="bullet"/>
+      <w:lvlText w:val=""/>
+      <w:lvlJc w:val="left"/>
+      <w:pPr>
+        <w:tabs>
+          <w:tab w:val="num" w:pos="3600"/>
+        </w:tabs>
+        <w:ind w:left="3600" w:hanging="360"/>
+      </w:pPr>
+      <w:rPr>
+        <w:rFonts w:ascii="Wingdings" w:hAnsi="Wingdings" w:hint="default"/>
+        <w:sz w:val="20"/>
+      </w:rPr>
+    </w:lvl>
+    <w:lvl w:ilvl="5" w:tentative="1">
+      <w:start w:val="1"/>
+      <w:numFmt w:val="bullet"/>
+      <w:lvlText w:val=""/>
+      <w:lvlJc w:val="left"/>
+      <w:pPr>
+        <w:tabs>
+          <w:tab w:val="num" w:pos="4320"/>
+        </w:tabs>
+        <w:ind w:left="4320" w:hanging="360"/>
+      </w:pPr>
+      <w:rPr>
+        <w:rFonts w:ascii="Wingdings" w:hAnsi="Wingdings" w:hint="default"/>
+        <w:sz w:val="20"/>
+      </w:rPr>
+    </w:lvl>
+    <w:lvl w:ilvl="6" w:tentative="1">
+      <w:start w:val="1"/>
+      <w:numFmt w:val="bullet"/>
+      <w:lvlText w:val=""/>
+      <w:lvlJc w:val="left"/>
+      <w:pPr>
+        <w:tabs>
+          <w:tab w:val="num" w:pos="5040"/>
+        </w:tabs>
+        <w:ind w:left="5040" w:hanging="360"/>
+      </w:pPr>
+      <w:rPr>
+        <w:rFonts w:ascii="Wingdings" w:hAnsi="Wingdings" w:hint="default"/>
+        <w:sz w:val="20"/>
+      </w:rPr>
+    </w:lvl>
+    <w:lvl w:ilvl="7" w:tentative="1">
+      <w:start w:val="1"/>
+      <w:numFmt w:val="bullet"/>
+      <w:lvlText w:val=""/>
+      <w:lvlJc w:val="left"/>
+      <w:pPr>
+        <w:tabs>
+          <w:tab w:val="num" w:pos="5760"/>
+        </w:tabs>
+        <w:ind w:left="5760" w:hanging="360"/>
+      </w:pPr>
+      <w:rPr>
+        <w:rFonts w:ascii="Wingdings" w:hAnsi="Wingdings" w:hint="default"/>
+        <w:sz w:val="20"/>
+      </w:rPr>
+    </w:lvl>
+    <w:lvl w:ilvl="8" w:tentative="1">
+      <w:start w:val="1"/>
+      <w:numFmt w:val="bullet"/>
+      <w:lvlText w:val=""/>
+      <w:lvlJc w:val="left"/>
+      <w:pPr>
+        <w:tabs>
+          <w:tab w:val="num" w:pos="6480"/>
+        </w:tabs>
+        <w:ind w:left="6480" w:hanging="360"/>
+      </w:pPr>
+      <w:rPr>
+        <w:rFonts w:ascii="Wingdings" w:hAnsi="Wingdings" w:hint="default"/>
+        <w:sz w:val="20"/>
+      </w:rPr>
+    </w:lvl>
+  </w:abstractNum>
+  <w:abstractNum w:abstractNumId="10" w15:restartNumberingAfterBreak="0">
+    <w:nsid w:val="6DA356C2"/>
+    <w:multiLevelType w:val="multilevel"/>
+    <w:tmpl w:val="3F1A4AB2"/>
+    <w:lvl w:ilvl="0">
+      <w:start w:val="1"/>
+      <w:numFmt w:val="bullet"/>
+      <w:lvlText w:val=""/>
+      <w:lvlJc w:val="left"/>
+      <w:pPr>
+        <w:tabs>
+          <w:tab w:val="num" w:pos="720"/>
+        </w:tabs>
+        <w:ind w:left="720" w:hanging="360"/>
+      </w:pPr>
+      <w:rPr>
+        <w:rFonts w:ascii="Symbol" w:hAnsi="Symbol" w:hint="default"/>
+        <w:sz w:val="20"/>
+      </w:rPr>
+    </w:lvl>
+    <w:lvl w:ilvl="1" w:tentative="1">
+      <w:start w:val="1"/>
+      <w:numFmt w:val="bullet"/>
+      <w:lvlText w:val="o"/>
+      <w:lvlJc w:val="left"/>
+      <w:pPr>
+        <w:tabs>
+          <w:tab w:val="num" w:pos="1440"/>
+        </w:tabs>
+        <w:ind w:left="1440" w:hanging="360"/>
+      </w:pPr>
+      <w:rPr>
+        <w:rFonts w:ascii="Courier New" w:hAnsi="Courier New" w:hint="default"/>
+        <w:sz w:val="20"/>
+      </w:rPr>
+    </w:lvl>
+    <w:lvl w:ilvl="2" w:tentative="1">
+      <w:start w:val="1"/>
+      <w:numFmt w:val="bullet"/>
+      <w:lvlText w:val=""/>
+      <w:lvlJc w:val="left"/>
+      <w:pPr>
+        <w:tabs>
+          <w:tab w:val="num" w:pos="2160"/>
+        </w:tabs>
+        <w:ind w:left="2160" w:hanging="360"/>
+      </w:pPr>
+      <w:rPr>
+        <w:rFonts w:ascii="Wingdings" w:hAnsi="Wingdings" w:hint="default"/>
+        <w:sz w:val="20"/>
+      </w:rPr>
+    </w:lvl>
+    <w:lvl w:ilvl="3" w:tentative="1">
+      <w:start w:val="1"/>
+      <w:numFmt w:val="bullet"/>
+      <w:lvlText w:val=""/>
+      <w:lvlJc w:val="left"/>
+      <w:pPr>
+        <w:tabs>
+          <w:tab w:val="num" w:pos="2880"/>
+        </w:tabs>
+        <w:ind w:left="2880" w:hanging="360"/>
+      </w:pPr>
+      <w:rPr>
+        <w:rFonts w:ascii="Wingdings" w:hAnsi="Wingdings" w:hint="default"/>
+        <w:sz w:val="20"/>
+      </w:rPr>
+    </w:lvl>
+    <w:lvl w:ilvl="4" w:tentative="1">
+      <w:start w:val="1"/>
+      <w:numFmt w:val="bullet"/>
+      <w:lvlText w:val=""/>
+      <w:lvlJc w:val="left"/>
+      <w:pPr>
+        <w:tabs>
+          <w:tab w:val="num" w:pos="3600"/>
+        </w:tabs>
+        <w:ind w:left="3600" w:hanging="360"/>
+      </w:pPr>
+      <w:rPr>
+        <w:rFonts w:ascii="Wingdings" w:hAnsi="Wingdings" w:hint="default"/>
+        <w:sz w:val="20"/>
+      </w:rPr>
+    </w:lvl>
+    <w:lvl w:ilvl="5" w:tentative="1">
+      <w:start w:val="1"/>
+      <w:numFmt w:val="bullet"/>
+      <w:lvlText w:val=""/>
+      <w:lvlJc w:val="left"/>
+      <w:pPr>
+        <w:tabs>
+          <w:tab w:val="num" w:pos="4320"/>
+        </w:tabs>
+        <w:ind w:left="4320" w:hanging="360"/>
+      </w:pPr>
+      <w:rPr>
+        <w:rFonts w:ascii="Wingdings" w:hAnsi="Wingdings" w:hint="default"/>
+        <w:sz w:val="20"/>
+      </w:rPr>
+    </w:lvl>
+    <w:lvl w:ilvl="6" w:tentative="1">
+      <w:start w:val="1"/>
+      <w:numFmt w:val="bullet"/>
+      <w:lvlText w:val=""/>
+      <w:lvlJc w:val="left"/>
+      <w:pPr>
+        <w:tabs>
+          <w:tab w:val="num" w:pos="5040"/>
+        </w:tabs>
+        <w:ind w:left="5040" w:hanging="360"/>
+      </w:pPr>
+      <w:rPr>
+        <w:rFonts w:ascii="Wingdings" w:hAnsi="Wingdings" w:hint="default"/>
+        <w:sz w:val="20"/>
+      </w:rPr>
+    </w:lvl>
+    <w:lvl w:ilvl="7" w:tentative="1">
+      <w:start w:val="1"/>
+      <w:numFmt w:val="bullet"/>
+      <w:lvlText w:val=""/>
+      <w:lvlJc w:val="left"/>
+      <w:pPr>
+        <w:tabs>
+          <w:tab w:val="num" w:pos="5760"/>
+        </w:tabs>
+        <w:ind w:left="5760" w:hanging="360"/>
+      </w:pPr>
+      <w:rPr>
+        <w:rFonts w:ascii="Wingdings" w:hAnsi="Wingdings" w:hint="default"/>
+        <w:sz w:val="20"/>
+      </w:rPr>
+    </w:lvl>
+    <w:lvl w:ilvl="8" w:tentative="1">
+      <w:start w:val="1"/>
+      <w:numFmt w:val="bullet"/>
+      <w:lvlText w:val=""/>
+      <w:lvlJc w:val="left"/>
+      <w:pPr>
+        <w:tabs>
+          <w:tab w:val="num" w:pos="6480"/>
+        </w:tabs>
+        <w:ind w:left="6480" w:hanging="360"/>
+      </w:pPr>
+      <w:rPr>
+        <w:rFonts w:ascii="Wingdings" w:hAnsi="Wingdings" w:hint="default"/>
+        <w:sz w:val="20"/>
+      </w:rPr>
+    </w:lvl>
+  </w:abstractNum>
+  <w:abstractNum w:abstractNumId="11" w15:restartNumberingAfterBreak="0">
+    <w:nsid w:val="736F3197"/>
+    <w:multiLevelType w:val="multilevel"/>
+    <w:tmpl w:val="321241F8"/>
+    <w:lvl w:ilvl="0">
+      <w:start w:val="1"/>
+      <w:numFmt w:val="bullet"/>
+      <w:lvlText w:val=""/>
+      <w:lvlJc w:val="left"/>
+      <w:pPr>
+        <w:tabs>
+          <w:tab w:val="num" w:pos="720"/>
+        </w:tabs>
+        <w:ind w:left="720" w:hanging="360"/>
+      </w:pPr>
+      <w:rPr>
+        <w:rFonts w:ascii="Symbol" w:hAnsi="Symbol" w:hint="default"/>
+        <w:sz w:val="20"/>
+      </w:rPr>
+    </w:lvl>
+    <w:lvl w:ilvl="1">
+      <w:start w:val="1"/>
+      <w:numFmt w:val="bullet"/>
+      <w:lvlText w:val="o"/>
+      <w:lvlJc w:val="left"/>
+      <w:pPr>
+        <w:tabs>
+          <w:tab w:val="num" w:pos="1440"/>
+        </w:tabs>
+        <w:ind w:left="1440" w:hanging="360"/>
+      </w:pPr>
+      <w:rPr>
+        <w:rFonts w:ascii="Courier New" w:hAnsi="Courier New" w:hint="default"/>
+        <w:sz w:val="20"/>
+      </w:rPr>
+    </w:lvl>
+    <w:lvl w:ilvl="2" w:tentative="1">
+      <w:start w:val="1"/>
+      <w:numFmt w:val="bullet"/>
+      <w:lvlText w:val=""/>
+      <w:lvlJc w:val="left"/>
+      <w:pPr>
+        <w:tabs>
+          <w:tab w:val="num" w:pos="2160"/>
+        </w:tabs>
+        <w:ind w:left="2160" w:hanging="360"/>
+      </w:pPr>
+      <w:rPr>
+        <w:rFonts w:ascii="Wingdings" w:hAnsi="Wingdings" w:hint="default"/>
+        <w:sz w:val="20"/>
+      </w:rPr>
+    </w:lvl>
+    <w:lvl w:ilvl="3" w:tentative="1">
+      <w:start w:val="1"/>
+      <w:numFmt w:val="bullet"/>
+      <w:lvlText w:val=""/>
+      <w:lvlJc w:val="left"/>
+      <w:pPr>
+        <w:tabs>
+          <w:tab w:val="num" w:pos="2880"/>
+        </w:tabs>
+        <w:ind w:left="2880" w:hanging="360"/>
+      </w:pPr>
+      <w:rPr>
+        <w:rFonts w:ascii="Wingdings" w:hAnsi="Wingdings" w:hint="default"/>
+        <w:sz w:val="20"/>
+      </w:rPr>
+    </w:lvl>
+    <w:lvl w:ilvl="4" w:tentative="1">
+      <w:start w:val="1"/>
+      <w:numFmt w:val="bullet"/>
+      <w:lvlText w:val=""/>
+      <w:lvlJc w:val="left"/>
+      <w:pPr>
+        <w:tabs>
+          <w:tab w:val="num" w:pos="3600"/>
+        </w:tabs>
+        <w:ind w:left="3600" w:hanging="360"/>
+      </w:pPr>
+      <w:rPr>
+        <w:rFonts w:ascii="Wingdings" w:hAnsi="Wingdings" w:hint="default"/>
+        <w:sz w:val="20"/>
+      </w:rPr>
+    </w:lvl>
+    <w:lvl w:ilvl="5" w:tentative="1">
+      <w:start w:val="1"/>
+      <w:numFmt w:val="bullet"/>
+      <w:lvlText w:val=""/>
+      <w:lvlJc w:val="left"/>
+      <w:pPr>
+        <w:tabs>
+          <w:tab w:val="num" w:pos="4320"/>
+        </w:tabs>
+        <w:ind w:left="4320" w:hanging="360"/>
+      </w:pPr>
+      <w:rPr>
+        <w:rFonts w:ascii="Wingdings" w:hAnsi="Wingdings" w:hint="default"/>
+        <w:sz w:val="20"/>
+      </w:rPr>
+    </w:lvl>
+    <w:lvl w:ilvl="6" w:tentative="1">
+      <w:start w:val="1"/>
+      <w:numFmt w:val="bullet"/>
+      <w:lvlText w:val=""/>
+      <w:lvlJc w:val="left"/>
+      <w:pPr>
+        <w:tabs>
+          <w:tab w:val="num" w:pos="5040"/>
+        </w:tabs>
+        <w:ind w:left="5040" w:hanging="360"/>
+      </w:pPr>
+      <w:rPr>
+        <w:rFonts w:ascii="Wingdings" w:hAnsi="Wingdings" w:hint="default"/>
+        <w:sz w:val="20"/>
+      </w:rPr>
+    </w:lvl>
+    <w:lvl w:ilvl="7" w:tentative="1">
+      <w:start w:val="1"/>
+      <w:numFmt w:val="bullet"/>
+      <w:lvlText w:val=""/>
+      <w:lvlJc w:val="left"/>
+      <w:pPr>
+        <w:tabs>
+          <w:tab w:val="num" w:pos="5760"/>
+        </w:tabs>
+        <w:ind w:left="5760" w:hanging="360"/>
+      </w:pPr>
+      <w:rPr>
+        <w:rFonts w:ascii="Wingdings" w:hAnsi="Wingdings" w:hint="default"/>
+        <w:sz w:val="20"/>
+      </w:rPr>
+    </w:lvl>
+    <w:lvl w:ilvl="8" w:tentative="1">
+      <w:start w:val="1"/>
+      <w:numFmt w:val="bullet"/>
+      <w:lvlText w:val=""/>
+      <w:lvlJc w:val="left"/>
+      <w:pPr>
+        <w:tabs>
+          <w:tab w:val="num" w:pos="6480"/>
+        </w:tabs>
+        <w:ind w:left="6480" w:hanging="360"/>
+      </w:pPr>
+      <w:rPr>
+        <w:rFonts w:ascii="Wingdings" w:hAnsi="Wingdings" w:hint="default"/>
+        <w:sz w:val="20"/>
+      </w:rPr>
+    </w:lvl>
+  </w:abstractNum>
+  <w:abstractNum w:abstractNumId="12" w15:restartNumberingAfterBreak="0">
+    <w:nsid w:val="7BE669E4"/>
+    <w:multiLevelType w:val="multilevel"/>
+    <w:tmpl w:val="17E616E4"/>
+    <w:lvl w:ilvl="0">
+      <w:start w:val="1"/>
+      <w:numFmt w:val="bullet"/>
+      <w:lvlText w:val=""/>
+      <w:lvlJc w:val="left"/>
+      <w:pPr>
+        <w:tabs>
+          <w:tab w:val="num" w:pos="720"/>
+        </w:tabs>
+        <w:ind w:left="720" w:hanging="360"/>
+      </w:pPr>
+      <w:rPr>
+        <w:rFonts w:ascii="Symbol" w:hAnsi="Symbol" w:hint="default"/>
+        <w:sz w:val="20"/>
+      </w:rPr>
+    </w:lvl>
+    <w:lvl w:ilvl="1" w:tentative="1">
+      <w:start w:val="1"/>
+      <w:numFmt w:val="bullet"/>
+      <w:lvlText w:val="o"/>
+      <w:lvlJc w:val="left"/>
+      <w:pPr>
+        <w:tabs>
+          <w:tab w:val="num" w:pos="1440"/>
+        </w:tabs>
+        <w:ind w:left="1440" w:hanging="360"/>
+      </w:pPr>
+      <w:rPr>
+        <w:rFonts w:ascii="Courier New" w:hAnsi="Courier New" w:hint="default"/>
+        <w:sz w:val="20"/>
+      </w:rPr>
+    </w:lvl>
+    <w:lvl w:ilvl="2" w:tentative="1">
+      <w:start w:val="1"/>
+      <w:numFmt w:val="bullet"/>
+      <w:lvlText w:val=""/>
+      <w:lvlJc w:val="left"/>
+      <w:pPr>
+        <w:tabs>
+          <w:tab w:val="num" w:pos="2160"/>
+        </w:tabs>
+        <w:ind w:left="2160" w:hanging="360"/>
+      </w:pPr>
+      <w:rPr>
+        <w:rFonts w:ascii="Wingdings" w:hAnsi="Wingdings" w:hint="default"/>
+        <w:sz w:val="20"/>
+      </w:rPr>
+    </w:lvl>
+    <w:lvl w:ilvl="3" w:tentative="1">
+      <w:start w:val="1"/>
+      <w:numFmt w:val="bullet"/>
+      <w:lvlText w:val=""/>
+      <w:lvlJc w:val="left"/>
+      <w:pPr>
+        <w:tabs>
+          <w:tab w:val="num" w:pos="2880"/>
+        </w:tabs>
+        <w:ind w:left="2880" w:hanging="360"/>
+      </w:pPr>
+      <w:rPr>
+        <w:rFonts w:ascii="Wingdings" w:hAnsi="Wingdings" w:hint="default"/>
+        <w:sz w:val="20"/>
+      </w:rPr>
+    </w:lvl>
+    <w:lvl w:ilvl="4" w:tentative="1">
+      <w:start w:val="1"/>
+      <w:numFmt w:val="bullet"/>
+      <w:lvlText w:val=""/>
+      <w:lvlJc w:val="left"/>
+      <w:pPr>
+        <w:tabs>
+          <w:tab w:val="num" w:pos="3600"/>
+        </w:tabs>
+        <w:ind w:left="3600" w:hanging="360"/>
+      </w:pPr>
+      <w:rPr>
+        <w:rFonts w:ascii="Wingdings" w:hAnsi="Wingdings" w:hint="default"/>
+        <w:sz w:val="20"/>
+      </w:rPr>
+    </w:lvl>
+    <w:lvl w:ilvl="5" w:tentative="1">
+      <w:start w:val="1"/>
+      <w:numFmt w:val="bullet"/>
+      <w:lvlText w:val=""/>
+      <w:lvlJc w:val="left"/>
+      <w:pPr>
+        <w:tabs>
+          <w:tab w:val="num" w:pos="4320"/>
+        </w:tabs>
+        <w:ind w:left="4320" w:hanging="360"/>
+      </w:pPr>
+      <w:rPr>
+        <w:rFonts w:ascii="Wingdings" w:hAnsi="Wingdings" w:hint="default"/>
+        <w:sz w:val="20"/>
+      </w:rPr>
+    </w:lvl>
+    <w:lvl w:ilvl="6" w:tentative="1">
+      <w:start w:val="1"/>
+      <w:numFmt w:val="bullet"/>
+      <w:lvlText w:val=""/>
+      <w:lvlJc w:val="left"/>
+      <w:pPr>
+        <w:tabs>
+          <w:tab w:val="num" w:pos="5040"/>
+        </w:tabs>
+        <w:ind w:left="5040" w:hanging="360"/>
+      </w:pPr>
+      <w:rPr>
+        <w:rFonts w:ascii="Wingdings" w:hAnsi="Wingdings" w:hint="default"/>
+        <w:sz w:val="20"/>
+      </w:rPr>
+    </w:lvl>
+    <w:lvl w:ilvl="7" w:tentative="1">
+      <w:start w:val="1"/>
+      <w:numFmt w:val="bullet"/>
+      <w:lvlText w:val=""/>
+      <w:lvlJc w:val="left"/>
+      <w:pPr>
+        <w:tabs>
+          <w:tab w:val="num" w:pos="5760"/>
+        </w:tabs>
+        <w:ind w:left="5760" w:hanging="360"/>
+      </w:pPr>
+      <w:rPr>
+        <w:rFonts w:ascii="Wingdings" w:hAnsi="Wingdings" w:hint="default"/>
+        <w:sz w:val="20"/>
+      </w:rPr>
+    </w:lvl>
+    <w:lvl w:ilvl="8" w:tentative="1">
+      <w:start w:val="1"/>
+      <w:numFmt w:val="bullet"/>
+      <w:lvlText w:val=""/>
+      <w:lvlJc w:val="left"/>
+      <w:pPr>
+        <w:tabs>
+          <w:tab w:val="num" w:pos="6480"/>
+        </w:tabs>
+        <w:ind w:left="6480" w:hanging="360"/>
+      </w:pPr>
+      <w:rPr>
+        <w:rFonts w:ascii="Wingdings" w:hAnsi="Wingdings" w:hint="default"/>
+        <w:sz w:val="20"/>
+      </w:rPr>
+    </w:lvl>
+  </w:abstractNum>
   <w:num w:numId="1" w16cid:durableId="765543071">
+    <w:abstractNumId w:val="4"/>
+  </w:num>
+  <w:num w:numId="2" w16cid:durableId="238486103">
+    <w:abstractNumId w:val="5"/>
+  </w:num>
+  <w:num w:numId="3" w16cid:durableId="1295063241">
+    <w:abstractNumId w:val="9"/>
+  </w:num>
+  <w:num w:numId="4" w16cid:durableId="2120760056">
     <w:abstractNumId w:val="0"/>
+  </w:num>
+  <w:num w:numId="5" w16cid:durableId="564337556">
+    <w:abstractNumId w:val="11"/>
+  </w:num>
+  <w:num w:numId="6" w16cid:durableId="375471877">
+    <w:abstractNumId w:val="3"/>
+  </w:num>
+  <w:num w:numId="7" w16cid:durableId="1327246959">
+    <w:abstractNumId w:val="8"/>
+  </w:num>
+  <w:num w:numId="8" w16cid:durableId="2113237425">
+    <w:abstractNumId w:val="1"/>
+  </w:num>
+  <w:num w:numId="9" w16cid:durableId="207232234">
+    <w:abstractNumId w:val="10"/>
+  </w:num>
+  <w:num w:numId="10" w16cid:durableId="534077145">
+    <w:abstractNumId w:val="7"/>
+  </w:num>
+  <w:num w:numId="11" w16cid:durableId="1289431861">
+    <w:abstractNumId w:val="12"/>
+  </w:num>
+  <w:num w:numId="12" w16cid:durableId="875776502">
+    <w:abstractNumId w:val="6"/>
+  </w:num>
+  <w:num w:numId="13" w16cid:durableId="146438476">
+    <w:abstractNumId w:val="2"/>
   </w:num>
 </w:numbering>
 </file>
@@ -876,7 +5147,6 @@
     <w:next w:val="Normal"/>
     <w:link w:val="Heading2Char"/>
     <w:uiPriority w:val="9"/>
-    <w:semiHidden/>
     <w:unhideWhenUsed/>
     <w:qFormat/>
     <w:rsid w:val="008726DB"/>
@@ -899,7 +5169,6 @@
     <w:next w:val="Normal"/>
     <w:link w:val="Heading3Char"/>
     <w:uiPriority w:val="9"/>
-    <w:semiHidden/>
     <w:unhideWhenUsed/>
     <w:qFormat/>
     <w:rsid w:val="008726DB"/>
@@ -922,7 +5191,6 @@
     <w:next w:val="Normal"/>
     <w:link w:val="Heading4Char"/>
     <w:uiPriority w:val="9"/>
-    <w:semiHidden/>
     <w:unhideWhenUsed/>
     <w:qFormat/>
     <w:rsid w:val="008726DB"/>
@@ -1093,7 +5361,6 @@
     <w:basedOn w:val="DefaultParagraphFont"/>
     <w:link w:val="Heading2"/>
     <w:uiPriority w:val="9"/>
-    <w:semiHidden/>
     <w:rsid w:val="008726DB"/>
     <w:rPr>
       <w:rFonts w:asciiTheme="majorHAnsi" w:eastAsiaTheme="majorEastAsia" w:hAnsiTheme="majorHAnsi" w:cstheme="majorBidi"/>
@@ -1107,7 +5374,6 @@
     <w:basedOn w:val="DefaultParagraphFont"/>
     <w:link w:val="Heading3"/>
     <w:uiPriority w:val="9"/>
-    <w:semiHidden/>
     <w:rsid w:val="008726DB"/>
     <w:rPr>
       <w:rFonts w:eastAsiaTheme="majorEastAsia" w:cstheme="majorBidi"/>
@@ -1121,7 +5387,6 @@
     <w:basedOn w:val="DefaultParagraphFont"/>
     <w:link w:val="Heading4"/>
     <w:uiPriority w:val="9"/>
-    <w:semiHidden/>
     <w:rsid w:val="008726DB"/>
     <w:rPr>
       <w:rFonts w:eastAsiaTheme="majorEastAsia" w:cstheme="majorBidi"/>
@@ -1379,6 +5644,29 @@
       <w:rFonts w:ascii="Times New Roman" w:eastAsia="Times New Roman" w:hAnsi="Times New Roman" w:cs="Times New Roman"/>
       <w:kern w:val="0"/>
       <w14:ligatures w14:val="none"/>
+    </w:rPr>
+  </w:style>
+  <w:style w:type="character" w:styleId="Hyperlink">
+    <w:name w:val="Hyperlink"/>
+    <w:basedOn w:val="DefaultParagraphFont"/>
+    <w:uiPriority w:val="99"/>
+    <w:semiHidden/>
+    <w:unhideWhenUsed/>
+    <w:rsid w:val="00E92B2C"/>
+    <w:rPr>
+      <w:color w:val="0000FF"/>
+      <w:u w:val="single"/>
+    </w:rPr>
+  </w:style>
+  <w:style w:type="character" w:styleId="Strong">
+    <w:name w:val="Strong"/>
+    <w:basedOn w:val="DefaultParagraphFont"/>
+    <w:uiPriority w:val="22"/>
+    <w:qFormat/>
+    <w:rsid w:val="00E92B2C"/>
+    <w:rPr>
+      <w:b/>
+      <w:bCs/>
     </w:rPr>
   </w:style>
 </w:styles>
